--- a/Chemical/Resources/Documentation/Modelica2025-paper.docx
+++ b/Chemical/Resources/Documentation/Modelica2025-paper.docx
@@ -213,7 +213,6 @@
           <w:rFonts w:ascii="Times New Roman" w:hAnsi="Times New Roman" w:cs="Times New Roman"/>
         </w:rPr>
       </w:pPr>
-      <w:bookmarkStart w:id="0" w:name="_Hlk197016779"/>
       <w:r>
         <w:rPr>
           <w:rFonts w:ascii="Times New Roman" w:hAnsi="Times New Roman" w:cs="Times New Roman"/>
@@ -232,104 +231,7 @@
         <w:rPr>
           <w:rFonts w:ascii="Times New Roman" w:hAnsi="Times New Roman" w:cs="Times New Roman"/>
         </w:rPr>
-        <w:t xml:space="preserve"> library called Chemical 2.0 (</w:t>
-      </w:r>
-      <w:hyperlink r:id="rId6">
-        <w:r>
-          <w:rPr>
-            <w:rStyle w:val="Hyperlink"/>
-            <w:rFonts w:ascii="Times New Roman" w:hAnsi="Times New Roman" w:cs="Times New Roman"/>
-          </w:rPr>
-          <w:t>https://github.com/MarekMatejak/Chemical</w:t>
-        </w:r>
-      </w:hyperlink>
-      <w:r>
-        <w:rPr>
-          <w:rFonts w:ascii="Times New Roman" w:hAnsi="Times New Roman" w:cs="Times New Roman"/>
-        </w:rPr>
-        <w:t>) provides robust and unified definitions</w:t>
-      </w:r>
-      <w:r>
-        <w:rPr>
-          <w:rFonts w:ascii="Times New Roman" w:hAnsi="Times New Roman" w:cs="Times New Roman"/>
-        </w:rPr>
-        <w:t xml:space="preserve"> allowing users to choose whether define processes or substances in their dynamic </w:t>
-      </w:r>
-      <w:r>
-        <w:rPr>
-          <w:rFonts w:ascii="Times New Roman" w:hAnsi="Times New Roman" w:cs="Times New Roman"/>
-        </w:rPr>
-        <w:t xml:space="preserve">(electro-)chemical </w:t>
-      </w:r>
-      <w:r>
-        <w:rPr>
-          <w:rFonts w:ascii="Times New Roman" w:hAnsi="Times New Roman" w:cs="Times New Roman"/>
-        </w:rPr>
-        <w:t>models.</w:t>
-      </w:r>
-      <w:r>
-        <w:rPr>
-          <w:rFonts w:ascii="Times New Roman" w:hAnsi="Times New Roman" w:cs="Times New Roman"/>
-          <w:color w:val="auto"/>
-        </w:rPr>
-        <w:t xml:space="preserve"> </w:t>
-      </w:r>
-      <w:r>
-        <w:rPr>
-          <w:rFonts w:ascii="Times New Roman" w:hAnsi="Times New Roman" w:cs="Times New Roman"/>
-          <w:color w:val="auto"/>
-        </w:rPr>
-        <w:t>P</w:t>
-      </w:r>
-      <w:r>
-        <w:rPr>
-          <w:rFonts w:ascii="Times New Roman" w:hAnsi="Times New Roman" w:cs="Times New Roman"/>
-          <w:color w:val="auto"/>
-        </w:rPr>
-        <w:t>ropagation of definition and chemical solution through connected components</w:t>
-      </w:r>
-      <w:r>
-        <w:rPr>
-          <w:rFonts w:ascii="Times New Roman" w:hAnsi="Times New Roman" w:cs="Times New Roman"/>
-          <w:color w:val="auto"/>
-        </w:rPr>
-        <w:t xml:space="preserve"> simplify configuration. Relative approach of substance definition allows to create systems </w:t>
-      </w:r>
-      <w:r>
-        <w:rPr>
-          <w:rFonts w:ascii="Times New Roman" w:hAnsi="Times New Roman" w:cs="Times New Roman"/>
-        </w:rPr>
-        <w:t xml:space="preserve">starting with </w:t>
-      </w:r>
-      <w:r>
-        <w:rPr>
-          <w:rFonts w:ascii="Times New Roman" w:hAnsi="Times New Roman" w:cs="Times New Roman"/>
-        </w:rPr>
-        <w:t>unknown substances</w:t>
-      </w:r>
-      <w:r>
-        <w:rPr>
-          <w:rFonts w:ascii="Times New Roman" w:hAnsi="Times New Roman" w:cs="Times New Roman"/>
-        </w:rPr>
-        <w:t xml:space="preserve">. </w:t>
-      </w:r>
-      <w:r>
-        <w:rPr>
-          <w:rFonts w:ascii="Times New Roman" w:hAnsi="Times New Roman" w:cs="Times New Roman"/>
-        </w:rPr>
-        <w:t>Chemical kinetics was rewritte</w:t>
-      </w:r>
-      <w:r>
-        <w:rPr>
-          <w:rFonts w:ascii="Times New Roman" w:hAnsi="Times New Roman" w:cs="Times New Roman"/>
-        </w:rPr>
-        <w:t>n</w:t>
-      </w:r>
-      <w:r>
-        <w:rPr>
-          <w:rFonts w:ascii="Times New Roman" w:hAnsi="Times New Roman" w:cs="Times New Roman"/>
-        </w:rPr>
-        <w:t>.</w:t>
+        <w:t xml:space="preserve"> library called Chemical 2.0 (https://github.com/MarekMatejak/Chemical) provides robust and unified definitions. Allowing users to choose whether define processes or substances in their dynamic (electro-)chemical models. Propagation of substance definition and chemical solution through connected components simplify configuration. Chemical pathways can start even with unknown substances. Chemical kinetics was rewritten.</w:t>
       </w:r>
     </w:p>
     <w:p>
@@ -343,19 +245,7 @@
         <w:rPr>
           <w:rFonts w:ascii="Times New Roman" w:hAnsi="Times New Roman" w:cs="Times New Roman"/>
         </w:rPr>
-        <w:t>The possibilities and performance of chemical pathways modeling are increased using a new type of connectors based on inertial electro-chemical</w:t>
-      </w:r>
-      <w:r>
-        <w:rPr>
-          <w:rFonts w:ascii="Times New Roman" w:hAnsi="Times New Roman" w:cs="Times New Roman"/>
-        </w:rPr>
-        <w:t xml:space="preserve"> potential</w:t>
-      </w:r>
-      <w:r>
-        <w:rPr>
-          <w:rFonts w:ascii="Times New Roman" w:hAnsi="Times New Roman" w:cs="Times New Roman"/>
-        </w:rPr>
-        <w:t xml:space="preserve">. Chemical processes can be directly connected resulting to complex chemical pathways without need to add unsignificant states. Parameterization of chemical reactions is also streamlined, </w:t>
+        <w:t xml:space="preserve">The possibilities and performance of chemical pathways modeling are increased using a new type of connectors based on inertial electro-chemical potential. Chemical processes can be directly connected without need to add unsignificant states. Parameterization of chemical reactions is also streamlined, </w:t>
       </w:r>
       <w:proofErr w:type="gramStart"/>
       <w:r>
@@ -371,15 +261,6 @@
         </w:rPr>
         <w:t xml:space="preserve"> using forward rate and dissociation coefficient.</w:t>
       </w:r>
-    </w:p>
-    <w:bookmarkEnd w:id="0"/>
-    <w:p>
-      <w:pPr>
-        <w:ind w:left="-5"/>
-        <w:rPr>
-          <w:rFonts w:ascii="Times New Roman" w:hAnsi="Times New Roman" w:cs="Times New Roman"/>
-        </w:rPr>
-      </w:pPr>
     </w:p>
     <w:p>
       <w:pPr>
@@ -1492,20 +1373,14 @@
         <w:rPr>
           <w:rFonts w:ascii="Times New Roman" w:hAnsi="Times New Roman" w:cs="Times New Roman"/>
         </w:rPr>
-        <w:t xml:space="preserve"> in chemical domain promises the analogical improvements for Chemical 2.0. As a result, the processes can be </w:t>
-      </w:r>
-      <w:r>
-        <w:rPr>
-          <w:rFonts w:ascii="Times New Roman" w:hAnsi="Times New Roman" w:cs="Times New Roman"/>
+        <w:t xml:space="preserve"> in chemical domain promises the analogical improvements for Chemical 2.0. As a result, the processes can be connected directly together to define complex chemical pathways such as in biochemistry or physiology. </w:t>
+      </w:r>
+      <w:r>
+        <w:rPr>
+          <w:rFonts w:ascii="Times New Roman" w:hAnsi="Times New Roman" w:cs="Times New Roman"/>
+          <w:color w:val="auto"/>
         </w:rPr>
         <w:lastRenderedPageBreak/>
-        <w:t xml:space="preserve">connected directly together to define complex chemical pathways such as in biochemistry or physiology. </w:t>
-      </w:r>
-      <w:r>
-        <w:rPr>
-          <w:rFonts w:ascii="Times New Roman" w:hAnsi="Times New Roman" w:cs="Times New Roman"/>
-          <w:color w:val="auto"/>
-        </w:rPr>
         <w:t xml:space="preserve">Additionally, allowing </w:t>
       </w:r>
       <w:r>
@@ -2180,7 +2055,7 @@
           <w:szCs w:val="19"/>
         </w:rPr>
       </w:pPr>
-      <w:bookmarkStart w:id="1" w:name="_Ref195559118"/>
+      <w:bookmarkStart w:id="0" w:name="_Ref195559118"/>
       <w:r>
         <w:rPr>
           <w:rFonts w:ascii="Times New Roman" w:hAnsi="Times New Roman" w:cs="Times New Roman"/>
@@ -2248,7 +2123,7 @@
         </w:rPr>
         <w:fldChar w:fldCharType="end"/>
       </w:r>
-      <w:bookmarkEnd w:id="1"/>
+      <w:bookmarkEnd w:id="0"/>
       <w:r>
         <w:rPr>
           <w:rFonts w:ascii="Times New Roman" w:hAnsi="Times New Roman" w:cs="Times New Roman"/>
@@ -3245,7 +3120,7 @@
           <w:szCs w:val="19"/>
         </w:rPr>
       </w:pPr>
-      <w:bookmarkStart w:id="2" w:name="_Ref197012181"/>
+      <w:bookmarkStart w:id="1" w:name="_Ref197012181"/>
       <w:r>
         <w:rPr>
           <w:rFonts w:ascii="Times New Roman" w:hAnsi="Times New Roman" w:cs="Times New Roman"/>
@@ -3298,7 +3173,7 @@
         </w:rPr>
         <w:fldChar w:fldCharType="end"/>
       </w:r>
-      <w:bookmarkEnd w:id="2"/>
+      <w:bookmarkEnd w:id="1"/>
       <w:r>
         <w:rPr>
           <w:rFonts w:ascii="Times New Roman" w:hAnsi="Times New Roman" w:cs="Times New Roman"/>
@@ -3386,7 +3261,7 @@
                     </pic:cNvPicPr>
                   </pic:nvPicPr>
                   <pic:blipFill>
-                    <a:blip r:embed="rId7">
+                    <a:blip r:embed="rId6">
                       <a:extLst>
                         <a:ext uri="{28A0092B-C50C-407E-A947-70E740481C1C}">
                           <a14:useLocalDpi xmlns:a14="http://schemas.microsoft.com/office/drawing/2010/main" val="0"/>
@@ -3538,7 +3413,7 @@
           <w:rFonts w:ascii="Times New Roman" w:hAnsi="Times New Roman" w:cs="Times New Roman"/>
         </w:rPr>
       </w:pPr>
-      <w:bookmarkStart w:id="3" w:name="_Hlk196467339"/>
+      <w:bookmarkStart w:id="2" w:name="_Hlk196467339"/>
       <w:r>
         <w:rPr>
           <w:rFonts w:ascii="Times New Roman" w:hAnsi="Times New Roman" w:cs="Times New Roman"/>
@@ -3606,7 +3481,7 @@
         </w:rPr>
         <w:fldChar w:fldCharType="end"/>
       </w:r>
-      <w:bookmarkEnd w:id="3"/>
+      <w:bookmarkEnd w:id="2"/>
       <w:r>
         <w:rPr>
           <w:rFonts w:ascii="Times New Roman" w:hAnsi="Times New Roman" w:cs="Times New Roman"/>
@@ -4108,74 +3983,80 @@
         <w:rPr>
           <w:rFonts w:ascii="Times New Roman" w:hAnsi="Times New Roman" w:cs="Times New Roman"/>
         </w:rPr>
+        <w:t>However</w:t>
+      </w:r>
+      <w:r>
+        <w:rPr>
+          <w:rFonts w:ascii="Times New Roman" w:hAnsi="Times New Roman" w:cs="Times New Roman"/>
+        </w:rPr>
+        <w:t>,</w:t>
+      </w:r>
+      <w:r>
+        <w:rPr>
+          <w:rFonts w:ascii="Times New Roman" w:hAnsi="Times New Roman" w:cs="Times New Roman"/>
+        </w:rPr>
+        <w:t xml:space="preserve"> </w:t>
+      </w:r>
+      <w:r>
+        <w:rPr>
+          <w:rFonts w:ascii="Times New Roman" w:hAnsi="Times New Roman" w:cs="Times New Roman"/>
+        </w:rPr>
+        <w:t>there is</w:t>
+      </w:r>
+      <w:r>
+        <w:rPr>
+          <w:rFonts w:ascii="Times New Roman" w:hAnsi="Times New Roman" w:cs="Times New Roman"/>
+        </w:rPr>
+        <w:t xml:space="preserve"> not always</w:t>
+      </w:r>
+      <w:r>
+        <w:rPr>
+          <w:rFonts w:ascii="Times New Roman" w:hAnsi="Times New Roman" w:cs="Times New Roman"/>
+        </w:rPr>
+        <w:t xml:space="preserve"> a</w:t>
+      </w:r>
+      <w:r>
+        <w:rPr>
+          <w:rFonts w:ascii="Times New Roman" w:hAnsi="Times New Roman" w:cs="Times New Roman"/>
+        </w:rPr>
+        <w:t xml:space="preserve"> </w:t>
+      </w:r>
+      <w:r>
+        <w:rPr>
+          <w:rFonts w:ascii="Times New Roman" w:hAnsi="Times New Roman" w:cs="Times New Roman"/>
+        </w:rPr>
+        <w:t>need to change</w:t>
+      </w:r>
+      <w:r>
+        <w:rPr>
+          <w:rFonts w:ascii="Times New Roman" w:hAnsi="Times New Roman" w:cs="Times New Roman"/>
+        </w:rPr>
+        <w:t xml:space="preserve"> the</w:t>
+      </w:r>
+      <w:r>
+        <w:rPr>
+          <w:rFonts w:ascii="Times New Roman" w:hAnsi="Times New Roman" w:cs="Times New Roman"/>
+        </w:rPr>
+        <w:t xml:space="preserve"> solution properties. If solution properties</w:t>
+      </w:r>
+      <w:r>
+        <w:rPr>
+          <w:rFonts w:ascii="Times New Roman" w:hAnsi="Times New Roman" w:cs="Times New Roman"/>
+        </w:rPr>
+        <w:t>,</w:t>
+      </w:r>
+      <w:r>
+        <w:rPr>
+          <w:rFonts w:ascii="Times New Roman" w:hAnsi="Times New Roman" w:cs="Times New Roman"/>
+        </w:rPr>
+        <w:t xml:space="preserve"> such as temperature, pressure, total mass, total volume, total amount of </w:t>
+      </w:r>
+      <w:r>
+        <w:rPr>
+          <w:rFonts w:ascii="Times New Roman" w:hAnsi="Times New Roman" w:cs="Times New Roman"/>
+        </w:rPr>
         <w:lastRenderedPageBreak/>
-        <w:t>However</w:t>
-      </w:r>
-      <w:r>
-        <w:rPr>
-          <w:rFonts w:ascii="Times New Roman" w:hAnsi="Times New Roman" w:cs="Times New Roman"/>
-        </w:rPr>
-        <w:t>,</w:t>
-      </w:r>
-      <w:r>
-        <w:rPr>
-          <w:rFonts w:ascii="Times New Roman" w:hAnsi="Times New Roman" w:cs="Times New Roman"/>
-        </w:rPr>
-        <w:t xml:space="preserve"> </w:t>
-      </w:r>
-      <w:r>
-        <w:rPr>
-          <w:rFonts w:ascii="Times New Roman" w:hAnsi="Times New Roman" w:cs="Times New Roman"/>
-        </w:rPr>
-        <w:t>there is</w:t>
-      </w:r>
-      <w:r>
-        <w:rPr>
-          <w:rFonts w:ascii="Times New Roman" w:hAnsi="Times New Roman" w:cs="Times New Roman"/>
-        </w:rPr>
-        <w:t xml:space="preserve"> not always</w:t>
-      </w:r>
-      <w:r>
-        <w:rPr>
-          <w:rFonts w:ascii="Times New Roman" w:hAnsi="Times New Roman" w:cs="Times New Roman"/>
-        </w:rPr>
-        <w:t xml:space="preserve"> a</w:t>
-      </w:r>
-      <w:r>
-        <w:rPr>
-          <w:rFonts w:ascii="Times New Roman" w:hAnsi="Times New Roman" w:cs="Times New Roman"/>
-        </w:rPr>
-        <w:t xml:space="preserve"> </w:t>
-      </w:r>
-      <w:r>
-        <w:rPr>
-          <w:rFonts w:ascii="Times New Roman" w:hAnsi="Times New Roman" w:cs="Times New Roman"/>
-        </w:rPr>
-        <w:t>need to change</w:t>
-      </w:r>
-      <w:r>
-        <w:rPr>
-          <w:rFonts w:ascii="Times New Roman" w:hAnsi="Times New Roman" w:cs="Times New Roman"/>
-        </w:rPr>
-        <w:t xml:space="preserve"> the</w:t>
-      </w:r>
-      <w:r>
-        <w:rPr>
-          <w:rFonts w:ascii="Times New Roman" w:hAnsi="Times New Roman" w:cs="Times New Roman"/>
-        </w:rPr>
-        <w:t xml:space="preserve"> solution properties. If solution properties</w:t>
-      </w:r>
-      <w:r>
-        <w:rPr>
-          <w:rFonts w:ascii="Times New Roman" w:hAnsi="Times New Roman" w:cs="Times New Roman"/>
-        </w:rPr>
-        <w:t>,</w:t>
-      </w:r>
-      <w:r>
-        <w:rPr>
-          <w:rFonts w:ascii="Times New Roman" w:hAnsi="Times New Roman" w:cs="Times New Roman"/>
-        </w:rPr>
-        <w:t xml:space="preserve"> such as temperature, pressure, total mass, total volume, total amount of particles</w:t>
+        <w:t>particles</w:t>
       </w:r>
       <w:r>
         <w:rPr>
@@ -4430,8 +4311,8 @@
           <w:szCs w:val="19"/>
         </w:rPr>
       </w:pPr>
-      <w:bookmarkStart w:id="4" w:name="_Ref195525194"/>
-      <w:bookmarkStart w:id="5" w:name="_Ref197012159"/>
+      <w:bookmarkStart w:id="3" w:name="_Ref195525194"/>
+      <w:bookmarkStart w:id="4" w:name="_Ref197012159"/>
       <w:r>
         <w:rPr>
           <w:rFonts w:ascii="Times New Roman" w:hAnsi="Times New Roman" w:cs="Times New Roman"/>
@@ -4511,7 +4392,7 @@
         </w:rPr>
         <w:fldChar w:fldCharType="end"/>
       </w:r>
-      <w:bookmarkEnd w:id="5"/>
+      <w:bookmarkEnd w:id="4"/>
       <w:r>
         <w:rPr>
           <w:rFonts w:ascii="Times New Roman" w:hAnsi="Times New Roman" w:cs="Times New Roman"/>
@@ -4545,7 +4426,7 @@
         </w:rPr>
         <w:t>t chemical solution</w:t>
       </w:r>
-      <w:bookmarkEnd w:id="4"/>
+      <w:bookmarkEnd w:id="3"/>
       <w:r>
         <w:rPr>
           <w:rFonts w:ascii="Times New Roman" w:hAnsi="Times New Roman" w:cs="Times New Roman"/>
@@ -4593,7 +4474,7 @@
                     <pic:cNvPicPr/>
                   </pic:nvPicPr>
                   <pic:blipFill>
-                    <a:blip r:embed="rId8"/>
+                    <a:blip r:embed="rId7"/>
                     <a:stretch>
                       <a:fillRect/>
                     </a:stretch>
@@ -5785,8 +5666,8 @@
           <w:szCs w:val="19"/>
         </w:rPr>
       </w:pPr>
-      <w:bookmarkStart w:id="6" w:name="_Ref195540379"/>
-      <w:bookmarkStart w:id="7" w:name="_Ref197012113"/>
+      <w:bookmarkStart w:id="5" w:name="_Ref195540379"/>
+      <w:bookmarkStart w:id="6" w:name="_Ref197012113"/>
       <w:r>
         <w:rPr>
           <w:rFonts w:ascii="Times New Roman" w:hAnsi="Times New Roman" w:cs="Times New Roman"/>
@@ -5866,7 +5747,7 @@
         </w:rPr>
         <w:fldChar w:fldCharType="end"/>
       </w:r>
-      <w:bookmarkEnd w:id="7"/>
+      <w:bookmarkEnd w:id="6"/>
       <w:r>
         <w:rPr>
           <w:rFonts w:ascii="Times New Roman" w:hAnsi="Times New Roman" w:cs="Times New Roman"/>
@@ -5889,7 +5770,7 @@
         </w:rPr>
         <w:t xml:space="preserve">Results of simulation </w:t>
       </w:r>
-      <w:bookmarkEnd w:id="6"/>
+      <w:bookmarkEnd w:id="5"/>
       <w:r>
         <w:rPr>
           <w:rFonts w:ascii="Times New Roman" w:hAnsi="Times New Roman" w:cs="Times New Roman"/>
@@ -6001,13 +5882,13 @@
                     <pic:cNvPicPr/>
                   </pic:nvPicPr>
                   <pic:blipFill>
-                    <a:blip r:embed="rId9">
+                    <a:blip r:embed="rId8">
                       <a:extLst>
                         <a:ext uri="{28A0092B-C50C-407E-A947-70E740481C1C}">
                           <a14:useLocalDpi xmlns:a14="http://schemas.microsoft.com/office/drawing/2010/main" val="0"/>
                         </a:ext>
                         <a:ext uri="{96DAC541-7B7A-43D3-8B79-37D633B846F1}">
-                          <asvg:svgBlip xmlns:asvg="http://schemas.microsoft.com/office/drawing/2016/SVG/main" r:embed="rId10"/>
+                          <asvg:svgBlip xmlns:asvg="http://schemas.microsoft.com/office/drawing/2016/SVG/main" r:embed="rId9"/>
                         </a:ext>
                       </a:extLst>
                     </a:blip>
@@ -6230,8 +6111,8 @@
           <w:szCs w:val="19"/>
         </w:rPr>
       </w:pPr>
-      <w:bookmarkStart w:id="8" w:name="_Ref197011954"/>
-      <w:bookmarkStart w:id="9" w:name="_Ref197011964"/>
+      <w:bookmarkStart w:id="7" w:name="_Ref197011954"/>
+      <w:bookmarkStart w:id="8" w:name="_Ref197011964"/>
       <w:r>
         <w:rPr>
           <w:rFonts w:ascii="Times New Roman" w:hAnsi="Times New Roman" w:cs="Times New Roman"/>
@@ -6284,7 +6165,7 @@
         </w:rPr>
         <w:fldChar w:fldCharType="end"/>
       </w:r>
-      <w:bookmarkEnd w:id="9"/>
+      <w:bookmarkEnd w:id="8"/>
       <w:r>
         <w:rPr>
           <w:rFonts w:ascii="Times New Roman" w:hAnsi="Times New Roman" w:cs="Times New Roman"/>
@@ -6305,7 +6186,7 @@
         </w:rPr>
         <w:t>Components of simple chemical reaction</w:t>
       </w:r>
-      <w:bookmarkEnd w:id="8"/>
+      <w:bookmarkEnd w:id="7"/>
     </w:p>
     <w:p>
       <w:pPr>
@@ -6325,6 +6206,338 @@
             <wp:extent cx="3068955" cy="824865"/>
             <wp:effectExtent l="0" t="0" r="0" b="0"/>
             <wp:docPr id="8" name="Picture 8"/>
+            <wp:cNvGraphicFramePr>
+              <a:graphicFrameLocks xmlns:a="http://schemas.openxmlformats.org/drawingml/2006/main" noChangeAspect="1"/>
+            </wp:cNvGraphicFramePr>
+            <a:graphic xmlns:a="http://schemas.openxmlformats.org/drawingml/2006/main">
+              <a:graphicData uri="http://schemas.openxmlformats.org/drawingml/2006/picture">
+                <pic:pic xmlns:pic="http://schemas.openxmlformats.org/drawingml/2006/picture">
+                  <pic:nvPicPr>
+                    <pic:cNvPr id="1" name=""/>
+                    <pic:cNvPicPr/>
+                  </pic:nvPicPr>
+                  <pic:blipFill>
+                    <a:blip r:embed="rId10"/>
+                    <a:stretch>
+                      <a:fillRect/>
+                    </a:stretch>
+                  </pic:blipFill>
+                  <pic:spPr>
+                    <a:xfrm>
+                      <a:off x="0" y="0"/>
+                      <a:ext cx="3068955" cy="824865"/>
+                    </a:xfrm>
+                    <a:prstGeom prst="rect">
+                      <a:avLst/>
+                    </a:prstGeom>
+                  </pic:spPr>
+                </pic:pic>
+              </a:graphicData>
+            </a:graphic>
+          </wp:inline>
+        </w:drawing>
+      </w:r>
+    </w:p>
+    <w:p>
+      <w:pPr>
+        <w:spacing w:after="236"/>
+        <w:ind w:left="-5"/>
+        <w:rPr>
+          <w:rFonts w:ascii="Times New Roman" w:hAnsi="Times New Roman" w:cs="Times New Roman"/>
+        </w:rPr>
+      </w:pPr>
+      <w:r>
+        <w:rPr>
+          <w:rFonts w:ascii="Times New Roman" w:hAnsi="Times New Roman" w:cs="Times New Roman"/>
+        </w:rPr>
+        <w:t xml:space="preserve">The default setting for the substances does not provide any connector, so it is necessary to setup which connectors will be used. This is done in parameter dialog by </w:t>
+      </w:r>
+      <w:r>
+        <w:rPr>
+          <w:rFonts w:ascii="Times New Roman" w:hAnsi="Times New Roman" w:cs="Times New Roman"/>
+          <w:strike/>
+          <w:color w:val="FF0000"/>
+        </w:rPr>
+        <w:t xml:space="preserve">  </w:t>
+      </w:r>
+      <w:r>
+        <w:rPr>
+          <w:rFonts w:ascii="Times New Roman" w:hAnsi="Times New Roman" w:cs="Times New Roman"/>
+          <w:color w:val="auto"/>
+        </w:rPr>
+        <w:t xml:space="preserve">selecting the </w:t>
+      </w:r>
+      <w:proofErr w:type="spellStart"/>
+      <w:r>
+        <w:rPr>
+          <w:rFonts w:ascii="Times New Roman" w:hAnsi="Times New Roman" w:cs="Times New Roman"/>
+          <w:b/>
+          <w:bCs/>
+          <w:i/>
+          <w:iCs/>
+          <w:color w:val="auto"/>
+        </w:rPr>
+        <w:t>useFore</w:t>
+      </w:r>
+      <w:proofErr w:type="spellEnd"/>
+      <w:r>
+        <w:rPr>
+          <w:rFonts w:ascii="Times New Roman" w:hAnsi="Times New Roman" w:cs="Times New Roman"/>
+          <w:color w:val="auto"/>
+        </w:rPr>
+        <w:t xml:space="preserve"> checkbox fo</w:t>
+      </w:r>
+      <w:r>
+        <w:rPr>
+          <w:rFonts w:ascii="Times New Roman" w:hAnsi="Times New Roman" w:cs="Times New Roman"/>
+        </w:rPr>
+        <w:t xml:space="preserve">r substance </w:t>
+      </w:r>
+      <w:r>
+        <w:rPr>
+          <w:rFonts w:ascii="Times New Roman" w:hAnsi="Times New Roman" w:cs="Times New Roman"/>
+          <w:b/>
+          <w:bCs/>
+          <w:i/>
+          <w:iCs/>
+        </w:rPr>
+        <w:t>A</w:t>
+      </w:r>
+      <w:r>
+        <w:rPr>
+          <w:rFonts w:ascii="Times New Roman" w:hAnsi="Times New Roman" w:cs="Times New Roman"/>
+        </w:rPr>
+        <w:t xml:space="preserve"> and </w:t>
+      </w:r>
+      <w:proofErr w:type="spellStart"/>
+      <w:r>
+        <w:rPr>
+          <w:rFonts w:ascii="Times New Roman" w:hAnsi="Times New Roman" w:cs="Times New Roman"/>
+          <w:b/>
+          <w:bCs/>
+          <w:i/>
+          <w:iCs/>
+        </w:rPr>
+        <w:t>useRear</w:t>
+      </w:r>
+      <w:proofErr w:type="spellEnd"/>
+      <w:r>
+        <w:rPr>
+          <w:rFonts w:ascii="Times New Roman" w:hAnsi="Times New Roman" w:cs="Times New Roman"/>
+        </w:rPr>
+        <w:t xml:space="preserve"> for substance B</w:t>
+      </w:r>
+      <w:r>
+        <w:rPr>
+          <w:rFonts w:ascii="Times New Roman" w:hAnsi="Times New Roman" w:cs="Times New Roman"/>
+        </w:rPr>
+        <w:t xml:space="preserve"> (</w:t>
+      </w:r>
+      <w:r>
+        <w:rPr>
+          <w:rFonts w:ascii="Times New Roman" w:hAnsi="Times New Roman" w:cs="Times New Roman"/>
+        </w:rPr>
+        <w:fldChar w:fldCharType="begin"/>
+      </w:r>
+      <w:r>
+        <w:rPr>
+          <w:rFonts w:ascii="Times New Roman" w:hAnsi="Times New Roman" w:cs="Times New Roman"/>
+        </w:rPr>
+        <w:instrText xml:space="preserve"> REF _Ref197011981 \h </w:instrText>
+      </w:r>
+      <w:r>
+        <w:rPr>
+          <w:rFonts w:ascii="Times New Roman" w:hAnsi="Times New Roman" w:cs="Times New Roman"/>
+        </w:rPr>
+      </w:r>
+      <w:r>
+        <w:rPr>
+          <w:rFonts w:ascii="Times New Roman" w:hAnsi="Times New Roman" w:cs="Times New Roman"/>
+        </w:rPr>
+        <w:instrText xml:space="preserve"> \* MERGEFORMAT </w:instrText>
+      </w:r>
+      <w:r>
+        <w:rPr>
+          <w:rFonts w:ascii="Times New Roman" w:hAnsi="Times New Roman" w:cs="Times New Roman"/>
+        </w:rPr>
+        <w:fldChar w:fldCharType="separate"/>
+      </w:r>
+      <w:r>
+        <w:rPr>
+          <w:rFonts w:ascii="Times New Roman" w:hAnsi="Times New Roman" w:cs="Times New Roman"/>
+          <w:b/>
+          <w:bCs/>
+          <w:color w:val="auto"/>
+          <w:sz w:val="19"/>
+          <w:szCs w:val="19"/>
+        </w:rPr>
+        <w:t xml:space="preserve">Figure </w:t>
+      </w:r>
+      <w:r>
+        <w:rPr>
+          <w:rFonts w:ascii="Times New Roman" w:hAnsi="Times New Roman" w:cs="Times New Roman"/>
+          <w:b/>
+          <w:bCs/>
+          <w:noProof/>
+          <w:color w:val="auto"/>
+          <w:sz w:val="19"/>
+          <w:szCs w:val="19"/>
+        </w:rPr>
+        <w:t>5</w:t>
+      </w:r>
+      <w:r>
+        <w:rPr>
+          <w:rFonts w:ascii="Times New Roman" w:hAnsi="Times New Roman" w:cs="Times New Roman"/>
+        </w:rPr>
+        <w:fldChar w:fldCharType="end"/>
+      </w:r>
+      <w:r>
+        <w:rPr>
+          <w:rFonts w:ascii="Times New Roman" w:hAnsi="Times New Roman" w:cs="Times New Roman"/>
+        </w:rPr>
+        <w:t>)</w:t>
+      </w:r>
+      <w:r>
+        <w:rPr>
+          <w:rFonts w:ascii="Times New Roman" w:hAnsi="Times New Roman" w:cs="Times New Roman"/>
+        </w:rPr>
+        <w:t xml:space="preserve">. </w:t>
+      </w:r>
+    </w:p>
+    <w:p>
+      <w:pPr>
+        <w:spacing w:after="236"/>
+        <w:ind w:left="-5"/>
+        <w:rPr>
+          <w:rFonts w:ascii="Times New Roman" w:hAnsi="Times New Roman" w:cs="Times New Roman"/>
+        </w:rPr>
+      </w:pPr>
+    </w:p>
+    <w:p>
+      <w:pPr>
+        <w:pStyle w:val="Caption"/>
+        <w:keepNext/>
+        <w:rPr>
+          <w:rFonts w:ascii="Times New Roman" w:hAnsi="Times New Roman" w:cs="Times New Roman"/>
+          <w:i w:val="0"/>
+          <w:iCs w:val="0"/>
+          <w:color w:val="auto"/>
+          <w:sz w:val="19"/>
+          <w:szCs w:val="19"/>
+        </w:rPr>
+      </w:pPr>
+      <w:bookmarkStart w:id="9" w:name="_Ref197011981"/>
+      <w:r>
+        <w:rPr>
+          <w:rFonts w:ascii="Times New Roman" w:hAnsi="Times New Roman" w:cs="Times New Roman"/>
+          <w:b/>
+          <w:bCs/>
+          <w:i w:val="0"/>
+          <w:iCs w:val="0"/>
+          <w:color w:val="auto"/>
+          <w:sz w:val="19"/>
+          <w:szCs w:val="19"/>
+        </w:rPr>
+        <w:lastRenderedPageBreak/>
+        <w:t xml:space="preserve">Figure </w:t>
+      </w:r>
+      <w:r>
+        <w:rPr>
+          <w:rFonts w:ascii="Times New Roman" w:hAnsi="Times New Roman" w:cs="Times New Roman"/>
+          <w:b/>
+          <w:bCs/>
+          <w:i w:val="0"/>
+          <w:iCs w:val="0"/>
+          <w:color w:val="auto"/>
+          <w:sz w:val="19"/>
+          <w:szCs w:val="19"/>
+        </w:rPr>
+        <w:fldChar w:fldCharType="begin"/>
+      </w:r>
+      <w:r>
+        <w:rPr>
+          <w:rFonts w:ascii="Times New Roman" w:hAnsi="Times New Roman" w:cs="Times New Roman"/>
+          <w:b/>
+          <w:bCs/>
+          <w:i w:val="0"/>
+          <w:iCs w:val="0"/>
+          <w:color w:val="auto"/>
+          <w:sz w:val="19"/>
+          <w:szCs w:val="19"/>
+        </w:rPr>
+        <w:instrText xml:space="preserve"> SEQ Figure \* ARABIC </w:instrText>
+      </w:r>
+      <w:r>
+        <w:rPr>
+          <w:rFonts w:ascii="Times New Roman" w:hAnsi="Times New Roman" w:cs="Times New Roman"/>
+          <w:b/>
+          <w:bCs/>
+          <w:i w:val="0"/>
+          <w:iCs w:val="0"/>
+          <w:color w:val="auto"/>
+          <w:sz w:val="19"/>
+          <w:szCs w:val="19"/>
+        </w:rPr>
+        <w:fldChar w:fldCharType="separate"/>
+      </w:r>
+      <w:r>
+        <w:rPr>
+          <w:rFonts w:ascii="Times New Roman" w:hAnsi="Times New Roman" w:cs="Times New Roman"/>
+          <w:b/>
+          <w:bCs/>
+          <w:i w:val="0"/>
+          <w:iCs w:val="0"/>
+          <w:noProof/>
+          <w:color w:val="auto"/>
+          <w:sz w:val="19"/>
+          <w:szCs w:val="19"/>
+        </w:rPr>
+        <w:t>5</w:t>
+      </w:r>
+      <w:r>
+        <w:rPr>
+          <w:rFonts w:ascii="Times New Roman" w:hAnsi="Times New Roman" w:cs="Times New Roman"/>
+          <w:b/>
+          <w:bCs/>
+          <w:i w:val="0"/>
+          <w:iCs w:val="0"/>
+          <w:color w:val="auto"/>
+          <w:sz w:val="19"/>
+          <w:szCs w:val="19"/>
+        </w:rPr>
+        <w:fldChar w:fldCharType="end"/>
+      </w:r>
+      <w:bookmarkEnd w:id="9"/>
+      <w:r>
+        <w:rPr>
+          <w:rFonts w:ascii="Times New Roman" w:hAnsi="Times New Roman" w:cs="Times New Roman"/>
+          <w:i w:val="0"/>
+          <w:iCs w:val="0"/>
+          <w:color w:val="auto"/>
+          <w:sz w:val="19"/>
+          <w:szCs w:val="19"/>
+        </w:rPr>
+        <w:t>. Configuration of substance connectors</w:t>
+      </w:r>
+    </w:p>
+    <w:p>
+      <w:pPr>
+        <w:spacing w:after="236"/>
+        <w:ind w:left="-5"/>
+        <w:rPr>
+          <w:rFonts w:ascii="Times New Roman" w:hAnsi="Times New Roman" w:cs="Times New Roman"/>
+        </w:rPr>
+      </w:pPr>
+      <w:r>
+        <w:rPr>
+          <w:rFonts w:ascii="Times New Roman" w:hAnsi="Times New Roman" w:cs="Times New Roman"/>
+          <w:noProof/>
+        </w:rPr>
+        <w:drawing>
+          <wp:inline distT="0" distB="0" distL="0" distR="0" wp14:anchorId="0868BEA5" wp14:editId="73B1A01B">
+            <wp:extent cx="1962231" cy="1057275"/>
+            <wp:effectExtent l="0" t="0" r="0" b="0"/>
+            <wp:docPr id="9" name="Picture 9"/>
             <wp:cNvGraphicFramePr>
               <a:graphicFrameLocks xmlns:a="http://schemas.openxmlformats.org/drawingml/2006/main" noChangeAspect="1"/>
             </wp:cNvGraphicFramePr>
@@ -6344,338 +6557,6 @@
                   <pic:spPr>
                     <a:xfrm>
                       <a:off x="0" y="0"/>
-                      <a:ext cx="3068955" cy="824865"/>
-                    </a:xfrm>
-                    <a:prstGeom prst="rect">
-                      <a:avLst/>
-                    </a:prstGeom>
-                  </pic:spPr>
-                </pic:pic>
-              </a:graphicData>
-            </a:graphic>
-          </wp:inline>
-        </w:drawing>
-      </w:r>
-    </w:p>
-    <w:p>
-      <w:pPr>
-        <w:spacing w:after="236"/>
-        <w:ind w:left="-5"/>
-        <w:rPr>
-          <w:rFonts w:ascii="Times New Roman" w:hAnsi="Times New Roman" w:cs="Times New Roman"/>
-        </w:rPr>
-      </w:pPr>
-      <w:r>
-        <w:rPr>
-          <w:rFonts w:ascii="Times New Roman" w:hAnsi="Times New Roman" w:cs="Times New Roman"/>
-        </w:rPr>
-        <w:t xml:space="preserve">The default setting for the substances does not provide any connector, so it is necessary to setup which connectors will be used. This is done in parameter dialog by </w:t>
-      </w:r>
-      <w:r>
-        <w:rPr>
-          <w:rFonts w:ascii="Times New Roman" w:hAnsi="Times New Roman" w:cs="Times New Roman"/>
-          <w:strike/>
-          <w:color w:val="FF0000"/>
-        </w:rPr>
-        <w:t xml:space="preserve">  </w:t>
-      </w:r>
-      <w:r>
-        <w:rPr>
-          <w:rFonts w:ascii="Times New Roman" w:hAnsi="Times New Roman" w:cs="Times New Roman"/>
-          <w:color w:val="auto"/>
-        </w:rPr>
-        <w:t xml:space="preserve">selecting the </w:t>
-      </w:r>
-      <w:proofErr w:type="spellStart"/>
-      <w:r>
-        <w:rPr>
-          <w:rFonts w:ascii="Times New Roman" w:hAnsi="Times New Roman" w:cs="Times New Roman"/>
-          <w:b/>
-          <w:bCs/>
-          <w:i/>
-          <w:iCs/>
-          <w:color w:val="auto"/>
-        </w:rPr>
-        <w:t>useFore</w:t>
-      </w:r>
-      <w:proofErr w:type="spellEnd"/>
-      <w:r>
-        <w:rPr>
-          <w:rFonts w:ascii="Times New Roman" w:hAnsi="Times New Roman" w:cs="Times New Roman"/>
-          <w:color w:val="auto"/>
-        </w:rPr>
-        <w:t xml:space="preserve"> checkbox fo</w:t>
-      </w:r>
-      <w:r>
-        <w:rPr>
-          <w:rFonts w:ascii="Times New Roman" w:hAnsi="Times New Roman" w:cs="Times New Roman"/>
-        </w:rPr>
-        <w:t xml:space="preserve">r substance </w:t>
-      </w:r>
-      <w:r>
-        <w:rPr>
-          <w:rFonts w:ascii="Times New Roman" w:hAnsi="Times New Roman" w:cs="Times New Roman"/>
-          <w:b/>
-          <w:bCs/>
-          <w:i/>
-          <w:iCs/>
-        </w:rPr>
-        <w:t>A</w:t>
-      </w:r>
-      <w:r>
-        <w:rPr>
-          <w:rFonts w:ascii="Times New Roman" w:hAnsi="Times New Roman" w:cs="Times New Roman"/>
-        </w:rPr>
-        <w:t xml:space="preserve"> and </w:t>
-      </w:r>
-      <w:proofErr w:type="spellStart"/>
-      <w:r>
-        <w:rPr>
-          <w:rFonts w:ascii="Times New Roman" w:hAnsi="Times New Roman" w:cs="Times New Roman"/>
-          <w:b/>
-          <w:bCs/>
-          <w:i/>
-          <w:iCs/>
-        </w:rPr>
-        <w:t>useRear</w:t>
-      </w:r>
-      <w:proofErr w:type="spellEnd"/>
-      <w:r>
-        <w:rPr>
-          <w:rFonts w:ascii="Times New Roman" w:hAnsi="Times New Roman" w:cs="Times New Roman"/>
-        </w:rPr>
-        <w:t xml:space="preserve"> for substance B</w:t>
-      </w:r>
-      <w:r>
-        <w:rPr>
-          <w:rFonts w:ascii="Times New Roman" w:hAnsi="Times New Roman" w:cs="Times New Roman"/>
-        </w:rPr>
-        <w:t xml:space="preserve"> (</w:t>
-      </w:r>
-      <w:r>
-        <w:rPr>
-          <w:rFonts w:ascii="Times New Roman" w:hAnsi="Times New Roman" w:cs="Times New Roman"/>
-        </w:rPr>
-        <w:fldChar w:fldCharType="begin"/>
-      </w:r>
-      <w:r>
-        <w:rPr>
-          <w:rFonts w:ascii="Times New Roman" w:hAnsi="Times New Roman" w:cs="Times New Roman"/>
-        </w:rPr>
-        <w:instrText xml:space="preserve"> REF _Ref197011981 \h </w:instrText>
-      </w:r>
-      <w:r>
-        <w:rPr>
-          <w:rFonts w:ascii="Times New Roman" w:hAnsi="Times New Roman" w:cs="Times New Roman"/>
-        </w:rPr>
-      </w:r>
-      <w:r>
-        <w:rPr>
-          <w:rFonts w:ascii="Times New Roman" w:hAnsi="Times New Roman" w:cs="Times New Roman"/>
-        </w:rPr>
-        <w:instrText xml:space="preserve"> \* MERGEFORMAT </w:instrText>
-      </w:r>
-      <w:r>
-        <w:rPr>
-          <w:rFonts w:ascii="Times New Roman" w:hAnsi="Times New Roman" w:cs="Times New Roman"/>
-        </w:rPr>
-        <w:fldChar w:fldCharType="separate"/>
-      </w:r>
-      <w:r>
-        <w:rPr>
-          <w:rFonts w:ascii="Times New Roman" w:hAnsi="Times New Roman" w:cs="Times New Roman"/>
-          <w:b/>
-          <w:bCs/>
-          <w:color w:val="auto"/>
-          <w:sz w:val="19"/>
-          <w:szCs w:val="19"/>
-        </w:rPr>
-        <w:t xml:space="preserve">Figure </w:t>
-      </w:r>
-      <w:r>
-        <w:rPr>
-          <w:rFonts w:ascii="Times New Roman" w:hAnsi="Times New Roman" w:cs="Times New Roman"/>
-          <w:b/>
-          <w:bCs/>
-          <w:noProof/>
-          <w:color w:val="auto"/>
-          <w:sz w:val="19"/>
-          <w:szCs w:val="19"/>
-        </w:rPr>
-        <w:t>5</w:t>
-      </w:r>
-      <w:r>
-        <w:rPr>
-          <w:rFonts w:ascii="Times New Roman" w:hAnsi="Times New Roman" w:cs="Times New Roman"/>
-        </w:rPr>
-        <w:fldChar w:fldCharType="end"/>
-      </w:r>
-      <w:r>
-        <w:rPr>
-          <w:rFonts w:ascii="Times New Roman" w:hAnsi="Times New Roman" w:cs="Times New Roman"/>
-        </w:rPr>
-        <w:t>)</w:t>
-      </w:r>
-      <w:r>
-        <w:rPr>
-          <w:rFonts w:ascii="Times New Roman" w:hAnsi="Times New Roman" w:cs="Times New Roman"/>
-        </w:rPr>
-        <w:t xml:space="preserve">. </w:t>
-      </w:r>
-    </w:p>
-    <w:p>
-      <w:pPr>
-        <w:spacing w:after="236"/>
-        <w:ind w:left="-5"/>
-        <w:rPr>
-          <w:rFonts w:ascii="Times New Roman" w:hAnsi="Times New Roman" w:cs="Times New Roman"/>
-        </w:rPr>
-      </w:pPr>
-    </w:p>
-    <w:p>
-      <w:pPr>
-        <w:pStyle w:val="Caption"/>
-        <w:keepNext/>
-        <w:rPr>
-          <w:rFonts w:ascii="Times New Roman" w:hAnsi="Times New Roman" w:cs="Times New Roman"/>
-          <w:i w:val="0"/>
-          <w:iCs w:val="0"/>
-          <w:color w:val="auto"/>
-          <w:sz w:val="19"/>
-          <w:szCs w:val="19"/>
-        </w:rPr>
-      </w:pPr>
-      <w:bookmarkStart w:id="10" w:name="_Ref197011981"/>
-      <w:r>
-        <w:rPr>
-          <w:rFonts w:ascii="Times New Roman" w:hAnsi="Times New Roman" w:cs="Times New Roman"/>
-          <w:b/>
-          <w:bCs/>
-          <w:i w:val="0"/>
-          <w:iCs w:val="0"/>
-          <w:color w:val="auto"/>
-          <w:sz w:val="19"/>
-          <w:szCs w:val="19"/>
-        </w:rPr>
-        <w:lastRenderedPageBreak/>
-        <w:t xml:space="preserve">Figure </w:t>
-      </w:r>
-      <w:r>
-        <w:rPr>
-          <w:rFonts w:ascii="Times New Roman" w:hAnsi="Times New Roman" w:cs="Times New Roman"/>
-          <w:b/>
-          <w:bCs/>
-          <w:i w:val="0"/>
-          <w:iCs w:val="0"/>
-          <w:color w:val="auto"/>
-          <w:sz w:val="19"/>
-          <w:szCs w:val="19"/>
-        </w:rPr>
-        <w:fldChar w:fldCharType="begin"/>
-      </w:r>
-      <w:r>
-        <w:rPr>
-          <w:rFonts w:ascii="Times New Roman" w:hAnsi="Times New Roman" w:cs="Times New Roman"/>
-          <w:b/>
-          <w:bCs/>
-          <w:i w:val="0"/>
-          <w:iCs w:val="0"/>
-          <w:color w:val="auto"/>
-          <w:sz w:val="19"/>
-          <w:szCs w:val="19"/>
-        </w:rPr>
-        <w:instrText xml:space="preserve"> SEQ Figure \* ARABIC </w:instrText>
-      </w:r>
-      <w:r>
-        <w:rPr>
-          <w:rFonts w:ascii="Times New Roman" w:hAnsi="Times New Roman" w:cs="Times New Roman"/>
-          <w:b/>
-          <w:bCs/>
-          <w:i w:val="0"/>
-          <w:iCs w:val="0"/>
-          <w:color w:val="auto"/>
-          <w:sz w:val="19"/>
-          <w:szCs w:val="19"/>
-        </w:rPr>
-        <w:fldChar w:fldCharType="separate"/>
-      </w:r>
-      <w:r>
-        <w:rPr>
-          <w:rFonts w:ascii="Times New Roman" w:hAnsi="Times New Roman" w:cs="Times New Roman"/>
-          <w:b/>
-          <w:bCs/>
-          <w:i w:val="0"/>
-          <w:iCs w:val="0"/>
-          <w:noProof/>
-          <w:color w:val="auto"/>
-          <w:sz w:val="19"/>
-          <w:szCs w:val="19"/>
-        </w:rPr>
-        <w:t>5</w:t>
-      </w:r>
-      <w:r>
-        <w:rPr>
-          <w:rFonts w:ascii="Times New Roman" w:hAnsi="Times New Roman" w:cs="Times New Roman"/>
-          <w:b/>
-          <w:bCs/>
-          <w:i w:val="0"/>
-          <w:iCs w:val="0"/>
-          <w:color w:val="auto"/>
-          <w:sz w:val="19"/>
-          <w:szCs w:val="19"/>
-        </w:rPr>
-        <w:fldChar w:fldCharType="end"/>
-      </w:r>
-      <w:bookmarkEnd w:id="10"/>
-      <w:r>
-        <w:rPr>
-          <w:rFonts w:ascii="Times New Roman" w:hAnsi="Times New Roman" w:cs="Times New Roman"/>
-          <w:i w:val="0"/>
-          <w:iCs w:val="0"/>
-          <w:color w:val="auto"/>
-          <w:sz w:val="19"/>
-          <w:szCs w:val="19"/>
-        </w:rPr>
-        <w:t>. Configuration of substance connectors</w:t>
-      </w:r>
-    </w:p>
-    <w:p>
-      <w:pPr>
-        <w:spacing w:after="236"/>
-        <w:ind w:left="-5"/>
-        <w:rPr>
-          <w:rFonts w:ascii="Times New Roman" w:hAnsi="Times New Roman" w:cs="Times New Roman"/>
-        </w:rPr>
-      </w:pPr>
-      <w:r>
-        <w:rPr>
-          <w:rFonts w:ascii="Times New Roman" w:hAnsi="Times New Roman" w:cs="Times New Roman"/>
-          <w:noProof/>
-        </w:rPr>
-        <w:drawing>
-          <wp:inline distT="0" distB="0" distL="0" distR="0" wp14:anchorId="0868BEA5" wp14:editId="73B1A01B">
-            <wp:extent cx="1962231" cy="1057275"/>
-            <wp:effectExtent l="0" t="0" r="0" b="0"/>
-            <wp:docPr id="9" name="Picture 9"/>
-            <wp:cNvGraphicFramePr>
-              <a:graphicFrameLocks xmlns:a="http://schemas.openxmlformats.org/drawingml/2006/main" noChangeAspect="1"/>
-            </wp:cNvGraphicFramePr>
-            <a:graphic xmlns:a="http://schemas.openxmlformats.org/drawingml/2006/main">
-              <a:graphicData uri="http://schemas.openxmlformats.org/drawingml/2006/picture">
-                <pic:pic xmlns:pic="http://schemas.openxmlformats.org/drawingml/2006/picture">
-                  <pic:nvPicPr>
-                    <pic:cNvPr id="1" name=""/>
-                    <pic:cNvPicPr/>
-                  </pic:nvPicPr>
-                  <pic:blipFill>
-                    <a:blip r:embed="rId12"/>
-                    <a:stretch>
-                      <a:fillRect/>
-                    </a:stretch>
-                  </pic:blipFill>
-                  <pic:spPr>
-                    <a:xfrm>
-                      <a:off x="0" y="0"/>
                       <a:ext cx="1965474" cy="1059022"/>
                     </a:xfrm>
                     <a:prstGeom prst="rect">
@@ -6817,7 +6698,7 @@
           <w:szCs w:val="19"/>
         </w:rPr>
       </w:pPr>
-      <w:bookmarkStart w:id="11" w:name="_Ref197012048"/>
+      <w:bookmarkStart w:id="10" w:name="_Ref197012048"/>
       <w:r>
         <w:rPr>
           <w:rFonts w:ascii="Times New Roman" w:hAnsi="Times New Roman" w:cs="Times New Roman"/>
@@ -6897,7 +6778,7 @@
         </w:rPr>
         <w:fldChar w:fldCharType="end"/>
       </w:r>
-      <w:bookmarkEnd w:id="11"/>
+      <w:bookmarkEnd w:id="10"/>
       <w:r>
         <w:rPr>
           <w:rFonts w:ascii="Times New Roman" w:hAnsi="Times New Roman" w:cs="Times New Roman"/>
@@ -6952,7 +6833,7 @@
                     <pic:cNvPicPr/>
                   </pic:nvPicPr>
                   <pic:blipFill>
-                    <a:blip r:embed="rId13">
+                    <a:blip r:embed="rId12">
                       <a:extLst>
                         <a:ext uri="{28A0092B-C50C-407E-A947-70E740481C1C}">
                           <a14:useLocalDpi xmlns:a14="http://schemas.microsoft.com/office/drawing/2010/main" val="0"/>
@@ -8629,7 +8510,7 @@
                     <pic:cNvPicPr/>
                   </pic:nvPicPr>
                   <pic:blipFill>
-                    <a:blip r:embed="rId14"/>
+                    <a:blip r:embed="rId13"/>
                     <a:stretch>
                       <a:fillRect/>
                     </a:stretch>
@@ -8674,7 +8555,7 @@
                     </pic:cNvPicPr>
                   </pic:nvPicPr>
                   <pic:blipFill>
-                    <a:blip r:embed="rId15" cstate="print">
+                    <a:blip r:embed="rId14" cstate="print">
                       <a:extLst>
                         <a:ext uri="{28A0092B-C50C-407E-A947-70E740481C1C}">
                           <a14:useLocalDpi xmlns:a14="http://schemas.microsoft.com/office/drawing/2010/main" val="0"/>
@@ -9864,8 +9745,8 @@
           <w:szCs w:val="19"/>
         </w:rPr>
       </w:pPr>
-      <w:bookmarkStart w:id="12" w:name="_Ref196469600"/>
-      <w:bookmarkStart w:id="13" w:name="_Ref196469590"/>
+      <w:bookmarkStart w:id="11" w:name="_Ref196469600"/>
+      <w:bookmarkStart w:id="12" w:name="_Ref196469590"/>
       <w:r>
         <w:rPr>
           <w:rFonts w:ascii="Times New Roman" w:hAnsi="Times New Roman" w:cs="Times New Roman"/>
@@ -9945,7 +9826,7 @@
         </w:rPr>
         <w:fldChar w:fldCharType="end"/>
       </w:r>
-      <w:bookmarkEnd w:id="12"/>
+      <w:bookmarkEnd w:id="11"/>
       <w:r>
         <w:rPr>
           <w:rFonts w:ascii="Times New Roman" w:hAnsi="Times New Roman" w:cs="Times New Roman"/>
@@ -9979,7 +9860,7 @@
         </w:rPr>
         <w:t xml:space="preserve"> connection</w:t>
       </w:r>
-      <w:bookmarkEnd w:id="13"/>
+      <w:bookmarkEnd w:id="12"/>
     </w:p>
     <w:p>
       <w:pPr>
@@ -9999,6 +9880,1855 @@
             <wp:extent cx="3068955" cy="644525"/>
             <wp:effectExtent l="0" t="0" r="0" b="3175"/>
             <wp:docPr id="10" name="Picture 10"/>
+            <wp:cNvGraphicFramePr>
+              <a:graphicFrameLocks xmlns:a="http://schemas.openxmlformats.org/drawingml/2006/main" noChangeAspect="1"/>
+            </wp:cNvGraphicFramePr>
+            <a:graphic xmlns:a="http://schemas.openxmlformats.org/drawingml/2006/main">
+              <a:graphicData uri="http://schemas.openxmlformats.org/drawingml/2006/picture">
+                <pic:pic xmlns:pic="http://schemas.openxmlformats.org/drawingml/2006/picture">
+                  <pic:nvPicPr>
+                    <pic:cNvPr id="1" name=""/>
+                    <pic:cNvPicPr/>
+                  </pic:nvPicPr>
+                  <pic:blipFill>
+                    <a:blip r:embed="rId15"/>
+                    <a:stretch>
+                      <a:fillRect/>
+                    </a:stretch>
+                  </pic:blipFill>
+                  <pic:spPr>
+                    <a:xfrm>
+                      <a:off x="0" y="0"/>
+                      <a:ext cx="3068955" cy="644525"/>
+                    </a:xfrm>
+                    <a:prstGeom prst="rect">
+                      <a:avLst/>
+                    </a:prstGeom>
+                  </pic:spPr>
+                </pic:pic>
+              </a:graphicData>
+            </a:graphic>
+          </wp:inline>
+        </w:drawing>
+      </w:r>
+    </w:p>
+    <w:p>
+      <w:pPr>
+        <w:spacing w:after="260"/>
+        <w:ind w:left="-5"/>
+        <w:rPr>
+          <w:rFonts w:ascii="Times New Roman" w:hAnsi="Times New Roman" w:cs="Times New Roman"/>
+        </w:rPr>
+      </w:pPr>
+      <w:r>
+        <w:rPr>
+          <w:rFonts w:ascii="Times New Roman" w:hAnsi="Times New Roman" w:cs="Times New Roman"/>
+        </w:rPr>
+        <w:t>To h</w:t>
+      </w:r>
+      <w:r>
+        <w:rPr>
+          <w:rFonts w:ascii="Times New Roman" w:hAnsi="Times New Roman" w:cs="Times New Roman"/>
+        </w:rPr>
+        <w:t>av</w:t>
+      </w:r>
+      <w:r>
+        <w:rPr>
+          <w:rFonts w:ascii="Times New Roman" w:hAnsi="Times New Roman" w:cs="Times New Roman"/>
+        </w:rPr>
+        <w:t>e</w:t>
+      </w:r>
+      <w:r>
+        <w:rPr>
+          <w:rFonts w:ascii="Times New Roman" w:hAnsi="Times New Roman" w:cs="Times New Roman"/>
+        </w:rPr>
+        <w:t xml:space="preserve"> </w:t>
+      </w:r>
+      <w:r>
+        <w:rPr>
+          <w:rFonts w:ascii="Times New Roman" w:hAnsi="Times New Roman" w:cs="Times New Roman"/>
+        </w:rPr>
+        <w:t xml:space="preserve">a </w:t>
+      </w:r>
+      <w:r>
+        <w:rPr>
+          <w:rFonts w:ascii="Times New Roman" w:hAnsi="Times New Roman" w:cs="Times New Roman"/>
+        </w:rPr>
+        <w:t>chemical pathway such as in</w:t>
+      </w:r>
+      <w:r>
+        <w:rPr>
+          <w:rFonts w:ascii="Times New Roman" w:hAnsi="Times New Roman" w:cs="Times New Roman"/>
+        </w:rPr>
+        <w:t xml:space="preserve"> </w:t>
+      </w:r>
+      <w:r>
+        <w:rPr>
+          <w:rFonts w:ascii="Times New Roman" w:hAnsi="Times New Roman" w:cs="Times New Roman"/>
+        </w:rPr>
+        <w:fldChar w:fldCharType="begin"/>
+      </w:r>
+      <w:r>
+        <w:rPr>
+          <w:rFonts w:ascii="Times New Roman" w:hAnsi="Times New Roman" w:cs="Times New Roman"/>
+        </w:rPr>
+        <w:instrText xml:space="preserve"> REF _Ref196469600 \h </w:instrText>
+      </w:r>
+      <w:r>
+        <w:rPr>
+          <w:rFonts w:ascii="Times New Roman" w:hAnsi="Times New Roman" w:cs="Times New Roman"/>
+        </w:rPr>
+      </w:r>
+      <w:r>
+        <w:rPr>
+          <w:rFonts w:ascii="Times New Roman" w:hAnsi="Times New Roman" w:cs="Times New Roman"/>
+        </w:rPr>
+        <w:fldChar w:fldCharType="separate"/>
+      </w:r>
+      <w:r>
+        <w:rPr>
+          <w:rFonts w:ascii="Times New Roman" w:hAnsi="Times New Roman" w:cs="Times New Roman"/>
+          <w:b/>
+          <w:bCs/>
+          <w:color w:val="auto"/>
+          <w:sz w:val="19"/>
+          <w:szCs w:val="19"/>
+        </w:rPr>
+        <w:t xml:space="preserve">Figure </w:t>
+      </w:r>
+      <w:r>
+        <w:rPr>
+          <w:rFonts w:ascii="Times New Roman" w:hAnsi="Times New Roman" w:cs="Times New Roman"/>
+          <w:b/>
+          <w:bCs/>
+          <w:i/>
+          <w:iCs/>
+          <w:noProof/>
+          <w:color w:val="auto"/>
+          <w:sz w:val="19"/>
+          <w:szCs w:val="19"/>
+        </w:rPr>
+        <w:t>8</w:t>
+      </w:r>
+      <w:r>
+        <w:rPr>
+          <w:rFonts w:ascii="Times New Roman" w:hAnsi="Times New Roman" w:cs="Times New Roman"/>
+        </w:rPr>
+        <w:fldChar w:fldCharType="end"/>
+      </w:r>
+      <w:r>
+        <w:rPr>
+          <w:rFonts w:ascii="Times New Roman" w:hAnsi="Times New Roman" w:cs="Times New Roman"/>
+        </w:rPr>
+        <w:t xml:space="preserve"> </w:t>
+      </w:r>
+      <w:r>
+        <w:rPr>
+          <w:rFonts w:ascii="Times New Roman" w:hAnsi="Times New Roman" w:cs="Times New Roman"/>
+        </w:rPr>
+        <w:t>there</w:t>
+      </w:r>
+      <w:r>
+        <w:rPr>
+          <w:rFonts w:ascii="Times New Roman" w:hAnsi="Times New Roman" w:cs="Times New Roman"/>
+        </w:rPr>
+        <w:t xml:space="preserve"> is a need to have each substance definition between each chemical process. This is done </w:t>
+      </w:r>
+      <w:r>
+        <w:rPr>
+          <w:rFonts w:ascii="Times New Roman" w:hAnsi="Times New Roman" w:cs="Times New Roman"/>
+        </w:rPr>
+        <w:t xml:space="preserve">automatically </w:t>
+      </w:r>
+      <w:r>
+        <w:rPr>
+          <w:rFonts w:ascii="Times New Roman" w:hAnsi="Times New Roman" w:cs="Times New Roman"/>
+        </w:rPr>
+        <w:t xml:space="preserve">using </w:t>
+      </w:r>
+      <w:r>
+        <w:rPr>
+          <w:rFonts w:ascii="Times New Roman" w:hAnsi="Times New Roman" w:cs="Times New Roman"/>
+        </w:rPr>
+        <w:t xml:space="preserve">a </w:t>
+      </w:r>
+      <w:r>
+        <w:rPr>
+          <w:rFonts w:ascii="Times New Roman" w:hAnsi="Times New Roman" w:cs="Times New Roman"/>
+        </w:rPr>
+        <w:t xml:space="preserve">propagation pattern from forward connectors (called fore) into rearwards connectors (called rear). Please note that substances definition </w:t>
+      </w:r>
+      <w:r>
+        <w:rPr>
+          <w:rFonts w:ascii="Times New Roman" w:hAnsi="Times New Roman" w:cs="Times New Roman"/>
+        </w:rPr>
+        <w:t>propagation</w:t>
+      </w:r>
+      <w:r>
+        <w:rPr>
+          <w:rFonts w:ascii="Times New Roman" w:hAnsi="Times New Roman" w:cs="Times New Roman"/>
+        </w:rPr>
+        <w:t xml:space="preserve"> is not dependent on flow </w:t>
+      </w:r>
+      <w:r>
+        <w:rPr>
+          <w:rFonts w:ascii="Times New Roman" w:hAnsi="Times New Roman" w:cs="Times New Roman"/>
+        </w:rPr>
+        <w:t>d</w:t>
+      </w:r>
+      <w:r>
+        <w:rPr>
+          <w:rFonts w:ascii="Times New Roman" w:hAnsi="Times New Roman" w:cs="Times New Roman"/>
+        </w:rPr>
+        <w:t>irection</w:t>
+      </w:r>
+      <w:r>
+        <w:rPr>
+          <w:rFonts w:ascii="Times New Roman" w:hAnsi="Times New Roman" w:cs="Times New Roman"/>
+        </w:rPr>
+        <w:t xml:space="preserve">. Each substance definition remains constant during simulation, so the direction of definitions propagation does not take any role during simulation and vice versa. In </w:t>
+      </w:r>
+      <w:r>
+        <w:rPr>
+          <w:rFonts w:ascii="Times New Roman" w:hAnsi="Times New Roman" w:cs="Times New Roman"/>
+        </w:rPr>
+        <w:fldChar w:fldCharType="begin"/>
+      </w:r>
+      <w:r>
+        <w:rPr>
+          <w:rFonts w:ascii="Times New Roman" w:hAnsi="Times New Roman" w:cs="Times New Roman"/>
+        </w:rPr>
+        <w:instrText xml:space="preserve"> REF _Ref196469600 \h </w:instrText>
+      </w:r>
+      <w:r>
+        <w:rPr>
+          <w:rFonts w:ascii="Times New Roman" w:hAnsi="Times New Roman" w:cs="Times New Roman"/>
+        </w:rPr>
+      </w:r>
+      <w:r>
+        <w:rPr>
+          <w:rFonts w:ascii="Times New Roman" w:hAnsi="Times New Roman" w:cs="Times New Roman"/>
+        </w:rPr>
+        <w:fldChar w:fldCharType="separate"/>
+      </w:r>
+      <w:r>
+        <w:rPr>
+          <w:rFonts w:ascii="Times New Roman" w:hAnsi="Times New Roman" w:cs="Times New Roman"/>
+          <w:b/>
+          <w:bCs/>
+          <w:color w:val="auto"/>
+          <w:sz w:val="19"/>
+          <w:szCs w:val="19"/>
+        </w:rPr>
+        <w:t xml:space="preserve">Figure </w:t>
+      </w:r>
+      <w:r>
+        <w:rPr>
+          <w:rFonts w:ascii="Times New Roman" w:hAnsi="Times New Roman" w:cs="Times New Roman"/>
+          <w:b/>
+          <w:bCs/>
+          <w:i/>
+          <w:iCs/>
+          <w:noProof/>
+          <w:color w:val="auto"/>
+          <w:sz w:val="19"/>
+          <w:szCs w:val="19"/>
+        </w:rPr>
+        <w:t>8</w:t>
+      </w:r>
+      <w:r>
+        <w:rPr>
+          <w:rFonts w:ascii="Times New Roman" w:hAnsi="Times New Roman" w:cs="Times New Roman"/>
+        </w:rPr>
+        <w:fldChar w:fldCharType="end"/>
+      </w:r>
+      <w:r>
+        <w:rPr>
+          <w:rFonts w:ascii="Times New Roman" w:hAnsi="Times New Roman" w:cs="Times New Roman"/>
+        </w:rPr>
+        <w:t xml:space="preserve"> </w:t>
+      </w:r>
+      <w:r>
+        <w:rPr>
+          <w:rFonts w:ascii="Times New Roman" w:hAnsi="Times New Roman" w:cs="Times New Roman"/>
+        </w:rPr>
+        <w:t xml:space="preserve">only the substance </w:t>
+      </w:r>
+      <w:r>
+        <w:rPr>
+          <w:rFonts w:ascii="Times New Roman" w:hAnsi="Times New Roman" w:cs="Times New Roman"/>
+          <w:b/>
+          <w:bCs/>
+          <w:i/>
+          <w:iCs/>
+        </w:rPr>
+        <w:t>A</w:t>
+      </w:r>
+      <w:r>
+        <w:rPr>
+          <w:rFonts w:ascii="Times New Roman" w:hAnsi="Times New Roman" w:cs="Times New Roman"/>
+        </w:rPr>
+        <w:t xml:space="preserve"> can be defined</w:t>
+      </w:r>
+      <w:r>
+        <w:rPr>
+          <w:rFonts w:ascii="Times New Roman" w:hAnsi="Times New Roman" w:cs="Times New Roman"/>
+        </w:rPr>
+        <w:t xml:space="preserve">. </w:t>
+      </w:r>
+      <w:r>
+        <w:rPr>
+          <w:rFonts w:ascii="Times New Roman" w:hAnsi="Times New Roman" w:cs="Times New Roman"/>
+        </w:rPr>
+        <w:t>The d</w:t>
+      </w:r>
+      <w:r>
+        <w:rPr>
+          <w:rFonts w:ascii="Times New Roman" w:hAnsi="Times New Roman" w:cs="Times New Roman"/>
+        </w:rPr>
+        <w:t xml:space="preserve">efinition of a product of reaction </w:t>
+      </w:r>
+      <w:r>
+        <w:rPr>
+          <w:rFonts w:ascii="Times New Roman" w:hAnsi="Times New Roman" w:cs="Times New Roman"/>
+          <w:b/>
+          <w:bCs/>
+          <w:i/>
+          <w:iCs/>
+        </w:rPr>
+        <w:t>r1</w:t>
+      </w:r>
+      <w:r>
+        <w:rPr>
+          <w:rFonts w:ascii="Times New Roman" w:hAnsi="Times New Roman" w:cs="Times New Roman"/>
+        </w:rPr>
+        <w:t xml:space="preserve"> is evaluated from </w:t>
+      </w:r>
+      <w:r>
+        <w:rPr>
+          <w:rFonts w:ascii="Times New Roman" w:hAnsi="Times New Roman" w:cs="Times New Roman"/>
+        </w:rPr>
+        <w:t xml:space="preserve">the </w:t>
+      </w:r>
+      <w:r>
+        <w:rPr>
+          <w:rFonts w:ascii="Times New Roman" w:hAnsi="Times New Roman" w:cs="Times New Roman"/>
+        </w:rPr>
+        <w:t>definition of this reaction and its substrate</w:t>
+      </w:r>
+      <w:r>
+        <w:rPr>
+          <w:rFonts w:ascii="Times New Roman" w:hAnsi="Times New Roman" w:cs="Times New Roman"/>
+        </w:rPr>
+        <w:t>s</w:t>
+      </w:r>
+      <w:r>
+        <w:rPr>
+          <w:rFonts w:ascii="Times New Roman" w:hAnsi="Times New Roman" w:cs="Times New Roman"/>
+        </w:rPr>
+        <w:t>. So generally, each process can define</w:t>
+      </w:r>
+      <w:r>
+        <w:rPr>
+          <w:rFonts w:ascii="Times New Roman" w:hAnsi="Times New Roman" w:cs="Times New Roman"/>
+        </w:rPr>
+        <w:t xml:space="preserve"> the</w:t>
+      </w:r>
+      <w:r>
+        <w:rPr>
+          <w:rFonts w:ascii="Times New Roman" w:hAnsi="Times New Roman" w:cs="Times New Roman"/>
+        </w:rPr>
+        <w:t xml:space="preserve"> first product from its other products, substrates</w:t>
+      </w:r>
+      <w:r>
+        <w:rPr>
+          <w:rFonts w:ascii="Times New Roman" w:hAnsi="Times New Roman" w:cs="Times New Roman"/>
+        </w:rPr>
+        <w:t>,</w:t>
+      </w:r>
+      <w:r>
+        <w:rPr>
+          <w:rFonts w:ascii="Times New Roman" w:hAnsi="Times New Roman" w:cs="Times New Roman"/>
+        </w:rPr>
+        <w:t xml:space="preserve"> and process definition. Even </w:t>
+      </w:r>
+      <w:r>
+        <w:rPr>
+          <w:rFonts w:ascii="Times New Roman" w:hAnsi="Times New Roman" w:cs="Times New Roman"/>
+          <w:color w:val="auto"/>
+        </w:rPr>
+        <w:t>the</w:t>
+      </w:r>
+      <w:r>
+        <w:rPr>
+          <w:rFonts w:ascii="Times New Roman" w:hAnsi="Times New Roman" w:cs="Times New Roman"/>
+          <w:color w:val="FF0000"/>
+        </w:rPr>
+        <w:t xml:space="preserve"> </w:t>
+      </w:r>
+      <w:r>
+        <w:rPr>
+          <w:rFonts w:ascii="Times New Roman" w:hAnsi="Times New Roman" w:cs="Times New Roman"/>
+        </w:rPr>
+        <w:t xml:space="preserve">substance </w:t>
+      </w:r>
+      <w:r>
+        <w:rPr>
+          <w:rFonts w:ascii="Times New Roman" w:hAnsi="Times New Roman" w:cs="Times New Roman"/>
+          <w:b/>
+          <w:bCs/>
+          <w:i/>
+          <w:iCs/>
+          <w:color w:val="auto"/>
+        </w:rPr>
+        <w:t>B</w:t>
+      </w:r>
+      <w:r>
+        <w:rPr>
+          <w:rFonts w:ascii="Times New Roman" w:hAnsi="Times New Roman" w:cs="Times New Roman"/>
+          <w:color w:val="auto"/>
+        </w:rPr>
+        <w:t xml:space="preserve"> </w:t>
+      </w:r>
+      <w:r>
+        <w:rPr>
+          <w:rFonts w:ascii="Times New Roman" w:hAnsi="Times New Roman" w:cs="Times New Roman"/>
+          <w:color w:val="auto"/>
+        </w:rPr>
+        <w:t>does not have to be</w:t>
+      </w:r>
+      <w:r>
+        <w:rPr>
+          <w:rFonts w:ascii="Times New Roman" w:hAnsi="Times New Roman" w:cs="Times New Roman"/>
+        </w:rPr>
+        <w:t xml:space="preserve"> explicitly defined, because its definition can come from </w:t>
+      </w:r>
+      <w:proofErr w:type="spellStart"/>
+      <w:r>
+        <w:rPr>
+          <w:rFonts w:ascii="Times New Roman" w:hAnsi="Times New Roman" w:cs="Times New Roman"/>
+        </w:rPr>
+        <w:t>PhaseTransition</w:t>
+      </w:r>
+      <w:proofErr w:type="spellEnd"/>
+      <w:r>
+        <w:rPr>
+          <w:rFonts w:ascii="Times New Roman" w:hAnsi="Times New Roman" w:cs="Times New Roman"/>
+        </w:rPr>
+        <w:t xml:space="preserve"> process.</w:t>
+      </w:r>
+    </w:p>
+    <w:p>
+      <w:pPr>
+        <w:spacing w:after="260"/>
+        <w:ind w:left="-5"/>
+        <w:rPr>
+          <w:rFonts w:ascii="Times New Roman" w:hAnsi="Times New Roman" w:cs="Times New Roman"/>
+        </w:rPr>
+      </w:pPr>
+      <w:r>
+        <w:rPr>
+          <w:rFonts w:ascii="Times New Roman" w:hAnsi="Times New Roman" w:cs="Times New Roman"/>
+        </w:rPr>
+        <w:t>In the same way</w:t>
+      </w:r>
+      <w:r>
+        <w:rPr>
+          <w:rFonts w:ascii="Times New Roman" w:hAnsi="Times New Roman" w:cs="Times New Roman"/>
+        </w:rPr>
+        <w:t>, the</w:t>
+      </w:r>
+      <w:r>
+        <w:rPr>
+          <w:rFonts w:ascii="Times New Roman" w:hAnsi="Times New Roman" w:cs="Times New Roman"/>
+        </w:rPr>
+        <w:t xml:space="preserve"> constant </w:t>
+      </w:r>
+      <w:r>
+        <w:rPr>
+          <w:rFonts w:ascii="Times New Roman" w:hAnsi="Times New Roman" w:cs="Times New Roman"/>
+        </w:rPr>
+        <w:t>state of the chemical solution</w:t>
+      </w:r>
+      <w:r>
+        <w:rPr>
+          <w:rFonts w:ascii="Times New Roman" w:hAnsi="Times New Roman" w:cs="Times New Roman"/>
+        </w:rPr>
+        <w:t xml:space="preserve"> can be propagated</w:t>
+      </w:r>
+      <w:r>
+        <w:rPr>
+          <w:rFonts w:ascii="Times New Roman" w:hAnsi="Times New Roman" w:cs="Times New Roman"/>
+        </w:rPr>
+        <w:t>. If the state of chemical solution is</w:t>
+      </w:r>
+      <w:r>
+        <w:rPr>
+          <w:rFonts w:ascii="Times New Roman" w:hAnsi="Times New Roman" w:cs="Times New Roman"/>
+        </w:rPr>
+        <w:t xml:space="preserve"> </w:t>
+      </w:r>
+      <w:r>
+        <w:rPr>
+          <w:rFonts w:ascii="Times New Roman" w:hAnsi="Times New Roman" w:cs="Times New Roman"/>
+        </w:rPr>
+        <w:t xml:space="preserve">constant, it remains </w:t>
+      </w:r>
+      <w:r>
+        <w:rPr>
+          <w:rFonts w:ascii="Times New Roman" w:hAnsi="Times New Roman" w:cs="Times New Roman"/>
+        </w:rPr>
+        <w:t>the same for each substance in the solution during each step of the simulation. In</w:t>
+      </w:r>
+      <w:r>
+        <w:rPr>
+          <w:rFonts w:ascii="Times New Roman" w:hAnsi="Times New Roman" w:cs="Times New Roman"/>
+        </w:rPr>
+        <w:t xml:space="preserve"> the</w:t>
+      </w:r>
+      <w:r>
+        <w:rPr>
+          <w:rFonts w:ascii="Times New Roman" w:hAnsi="Times New Roman" w:cs="Times New Roman"/>
+        </w:rPr>
+        <w:t xml:space="preserve"> model</w:t>
+      </w:r>
+      <w:r>
+        <w:rPr>
+          <w:rFonts w:ascii="Times New Roman" w:hAnsi="Times New Roman" w:cs="Times New Roman"/>
+        </w:rPr>
+        <w:t xml:space="preserve"> shown in</w:t>
+      </w:r>
+      <w:r>
+        <w:rPr>
+          <w:rFonts w:ascii="Times New Roman" w:hAnsi="Times New Roman" w:cs="Times New Roman"/>
+        </w:rPr>
+        <w:t xml:space="preserve">  </w:t>
+      </w:r>
+      <w:r>
+        <w:rPr>
+          <w:rFonts w:ascii="Times New Roman" w:hAnsi="Times New Roman" w:cs="Times New Roman"/>
+        </w:rPr>
+        <w:fldChar w:fldCharType="begin"/>
+      </w:r>
+      <w:r>
+        <w:rPr>
+          <w:rFonts w:ascii="Times New Roman" w:hAnsi="Times New Roman" w:cs="Times New Roman"/>
+        </w:rPr>
+        <w:instrText xml:space="preserve"> REF _Ref196469600 \h </w:instrText>
+      </w:r>
+      <w:r>
+        <w:rPr>
+          <w:rFonts w:ascii="Times New Roman" w:hAnsi="Times New Roman" w:cs="Times New Roman"/>
+        </w:rPr>
+      </w:r>
+      <w:r>
+        <w:rPr>
+          <w:rFonts w:ascii="Times New Roman" w:hAnsi="Times New Roman" w:cs="Times New Roman"/>
+        </w:rPr>
+        <w:fldChar w:fldCharType="separate"/>
+      </w:r>
+      <w:r>
+        <w:rPr>
+          <w:rFonts w:ascii="Times New Roman" w:hAnsi="Times New Roman" w:cs="Times New Roman"/>
+          <w:b/>
+          <w:bCs/>
+          <w:color w:val="auto"/>
+          <w:sz w:val="19"/>
+          <w:szCs w:val="19"/>
+        </w:rPr>
+        <w:t xml:space="preserve">Figure </w:t>
+      </w:r>
+      <w:r>
+        <w:rPr>
+          <w:rFonts w:ascii="Times New Roman" w:hAnsi="Times New Roman" w:cs="Times New Roman"/>
+          <w:b/>
+          <w:bCs/>
+          <w:i/>
+          <w:iCs/>
+          <w:noProof/>
+          <w:color w:val="auto"/>
+          <w:sz w:val="19"/>
+          <w:szCs w:val="19"/>
+        </w:rPr>
+        <w:t>8</w:t>
+      </w:r>
+      <w:r>
+        <w:rPr>
+          <w:rFonts w:ascii="Times New Roman" w:hAnsi="Times New Roman" w:cs="Times New Roman"/>
+        </w:rPr>
+        <w:fldChar w:fldCharType="end"/>
+      </w:r>
+      <w:r>
+        <w:rPr>
+          <w:rFonts w:ascii="Times New Roman" w:hAnsi="Times New Roman" w:cs="Times New Roman"/>
+        </w:rPr>
+        <w:t xml:space="preserve"> it means that chemical solution is specified only in substance </w:t>
+      </w:r>
+      <w:r>
+        <w:rPr>
+          <w:rFonts w:ascii="Times New Roman" w:hAnsi="Times New Roman" w:cs="Times New Roman"/>
+          <w:b/>
+          <w:bCs/>
+          <w:i/>
+          <w:iCs/>
+        </w:rPr>
+        <w:t>A</w:t>
+      </w:r>
+      <w:r>
+        <w:rPr>
+          <w:rFonts w:ascii="Times New Roman" w:hAnsi="Times New Roman" w:cs="Times New Roman"/>
+        </w:rPr>
+        <w:t xml:space="preserve"> and propagated trough connections to each other components as the same</w:t>
+      </w:r>
+      <w:r>
+        <w:rPr>
+          <w:rFonts w:ascii="Times New Roman" w:hAnsi="Times New Roman" w:cs="Times New Roman"/>
+        </w:rPr>
+        <w:t xml:space="preserve"> constant</w:t>
+      </w:r>
+      <w:r>
+        <w:rPr>
+          <w:rFonts w:ascii="Times New Roman" w:hAnsi="Times New Roman" w:cs="Times New Roman"/>
+        </w:rPr>
+        <w:t xml:space="preserve"> values. </w:t>
+      </w:r>
+    </w:p>
+    <w:p>
+      <w:pPr>
+        <w:rPr>
+          <w:rFonts w:ascii="Times New Roman" w:hAnsi="Times New Roman" w:cs="Times New Roman"/>
+        </w:rPr>
+      </w:pPr>
+      <w:r>
+        <w:rPr>
+          <w:rFonts w:ascii="Times New Roman" w:hAnsi="Times New Roman" w:cs="Times New Roman"/>
+        </w:rPr>
+        <w:t xml:space="preserve">To model the situation when processes cross different solutions, there is an option to break the solution propagation. In some processes, such as Diffusion, </w:t>
+      </w:r>
+      <w:r>
+        <w:rPr>
+          <w:rFonts w:ascii="Times New Roman" w:hAnsi="Times New Roman" w:cs="Times New Roman"/>
+        </w:rPr>
+        <w:t xml:space="preserve">Membrane or </w:t>
+      </w:r>
+      <w:proofErr w:type="spellStart"/>
+      <w:r>
+        <w:rPr>
+          <w:rFonts w:ascii="Times New Roman" w:hAnsi="Times New Roman" w:cs="Times New Roman"/>
+        </w:rPr>
+        <w:t>PhaseTransition</w:t>
+      </w:r>
+      <w:proofErr w:type="spellEnd"/>
+      <w:r>
+        <w:rPr>
+          <w:rFonts w:ascii="Times New Roman" w:hAnsi="Times New Roman" w:cs="Times New Roman"/>
+        </w:rPr>
+        <w:t xml:space="preserve">, the solution states are not propagated by default because they change the chemical solution between substrates and products. As a result, the new solution must be defined for the process and its product to propagate into next processes. Please note, that “next” here </w:t>
+      </w:r>
+      <w:r>
+        <w:rPr>
+          <w:rFonts w:ascii="Times New Roman" w:hAnsi="Times New Roman" w:cs="Times New Roman"/>
+        </w:rPr>
+        <w:t xml:space="preserve">is </w:t>
+      </w:r>
+      <w:r>
+        <w:rPr>
+          <w:rFonts w:ascii="Times New Roman" w:hAnsi="Times New Roman" w:cs="Times New Roman"/>
+        </w:rPr>
+        <w:t xml:space="preserve">not defined by molar flow but by fore-rear connections. </w:t>
+      </w:r>
+    </w:p>
+    <w:p>
+      <w:pPr>
+        <w:rPr>
+          <w:rFonts w:ascii="Times New Roman" w:hAnsi="Times New Roman" w:cs="Times New Roman"/>
+        </w:rPr>
+      </w:pPr>
+    </w:p>
+    <w:p>
+      <w:pPr>
+        <w:spacing w:after="83" w:line="259" w:lineRule="auto"/>
+        <w:ind w:left="432" w:firstLine="0"/>
+        <w:rPr>
+          <w:rFonts w:ascii="Times New Roman" w:hAnsi="Times New Roman" w:cs="Times New Roman"/>
+        </w:rPr>
+      </w:pPr>
+      <w:r>
+        <w:rPr>
+          <w:rFonts w:ascii="Times New Roman" w:hAnsi="Times New Roman" w:cs="Times New Roman"/>
+          <w:b/>
+          <w:bCs/>
+          <w:sz w:val="19"/>
+        </w:rPr>
+        <w:t xml:space="preserve">Listing </w:t>
+      </w:r>
+      <w:r>
+        <w:rPr>
+          <w:rFonts w:ascii="Times New Roman" w:hAnsi="Times New Roman" w:cs="Times New Roman"/>
+          <w:b/>
+          <w:bCs/>
+          <w:sz w:val="19"/>
+        </w:rPr>
+        <w:t>5</w:t>
+      </w:r>
+      <w:r>
+        <w:rPr>
+          <w:rFonts w:ascii="Times New Roman" w:hAnsi="Times New Roman" w:cs="Times New Roman"/>
+          <w:b/>
+          <w:bCs/>
+          <w:sz w:val="19"/>
+        </w:rPr>
+        <w:t>.</w:t>
+      </w:r>
+      <w:r>
+        <w:rPr>
+          <w:rFonts w:ascii="Times New Roman" w:hAnsi="Times New Roman" w:cs="Times New Roman"/>
+          <w:sz w:val="19"/>
+        </w:rPr>
+        <w:t xml:space="preserve"> </w:t>
+      </w:r>
+      <w:r>
+        <w:rPr>
+          <w:rFonts w:ascii="Times New Roman" w:hAnsi="Times New Roman" w:cs="Times New Roman"/>
+          <w:sz w:val="19"/>
+        </w:rPr>
+        <w:t>Example of process changing chemical solution</w:t>
+      </w:r>
+    </w:p>
+    <w:p>
+      <w:pPr>
+        <w:rPr>
+          <w:rFonts w:ascii="Times New Roman" w:hAnsi="Times New Roman" w:cs="Times New Roman"/>
+        </w:rPr>
+      </w:pPr>
+    </w:p>
+    <w:p>
+      <w:pPr>
+        <w:spacing w:after="0"/>
+        <w:ind w:left="0" w:firstLine="0"/>
+        <w:jc w:val="left"/>
+        <w:rPr>
+          <w:rFonts w:ascii="Segoe UI" w:eastAsia="Times New Roman" w:hAnsi="Segoe UI" w:cs="Segoe UI"/>
+          <w:color w:val="auto"/>
+          <w:sz w:val="18"/>
+          <w:szCs w:val="18"/>
+          <w:lang w:val="cs-CZ" w:eastAsia="cs-CZ"/>
+        </w:rPr>
+      </w:pPr>
+      <w:r>
+        <w:rPr>
+          <w:rFonts w:ascii="Courier New" w:eastAsia="Times New Roman" w:hAnsi="Courier New" w:cs="Courier New"/>
+          <w:color w:val="0000FF"/>
+          <w:sz w:val="18"/>
+          <w:szCs w:val="18"/>
+          <w:lang w:val="cs-CZ" w:eastAsia="cs-CZ"/>
+        </w:rPr>
+        <w:t>import </w:t>
+      </w:r>
+      <w:proofErr w:type="spellStart"/>
+      <w:proofErr w:type="gramStart"/>
+      <w:r>
+        <w:rPr>
+          <w:rFonts w:ascii="Courier New" w:eastAsia="Times New Roman" w:hAnsi="Courier New" w:cs="Courier New"/>
+          <w:color w:val="FF0000"/>
+          <w:sz w:val="18"/>
+          <w:szCs w:val="18"/>
+          <w:lang w:val="cs-CZ" w:eastAsia="cs-CZ"/>
+        </w:rPr>
+        <w:t>Chemical.Processes.</w:t>
+      </w:r>
+      <w:r>
+        <w:rPr>
+          <w:rFonts w:ascii="Courier New" w:eastAsia="Times New Roman" w:hAnsi="Courier New" w:cs="Courier New"/>
+          <w:color w:val="FF0000"/>
+          <w:sz w:val="18"/>
+          <w:szCs w:val="18"/>
+          <w:lang w:val="cs-CZ" w:eastAsia="cs-CZ"/>
+        </w:rPr>
+        <w:t>PhaseTransition</w:t>
+      </w:r>
+      <w:proofErr w:type="spellEnd"/>
+      <w:proofErr w:type="gramEnd"/>
+      <w:r>
+        <w:rPr>
+          <w:rFonts w:ascii="Courier New" w:eastAsia="Times New Roman" w:hAnsi="Courier New" w:cs="Courier New"/>
+          <w:color w:val="auto"/>
+          <w:sz w:val="18"/>
+          <w:szCs w:val="18"/>
+          <w:lang w:val="cs-CZ" w:eastAsia="cs-CZ"/>
+        </w:rPr>
+        <w:t>;</w:t>
+      </w:r>
+    </w:p>
+    <w:p>
+      <w:pPr>
+        <w:spacing w:after="0"/>
+        <w:ind w:left="0" w:firstLine="0"/>
+        <w:jc w:val="left"/>
+        <w:rPr>
+          <w:rFonts w:ascii="Segoe UI" w:eastAsia="Times New Roman" w:hAnsi="Segoe UI" w:cs="Segoe UI"/>
+          <w:color w:val="auto"/>
+          <w:sz w:val="18"/>
+          <w:szCs w:val="18"/>
+          <w:lang w:val="cs-CZ" w:eastAsia="cs-CZ"/>
+        </w:rPr>
+      </w:pPr>
+      <w:r>
+        <w:rPr>
+          <w:rFonts w:ascii="Courier New" w:eastAsia="Times New Roman" w:hAnsi="Courier New" w:cs="Courier New"/>
+          <w:color w:val="0000FF"/>
+          <w:sz w:val="18"/>
+          <w:szCs w:val="18"/>
+          <w:lang w:val="cs-CZ" w:eastAsia="cs-CZ"/>
+        </w:rPr>
+        <w:t>import </w:t>
+      </w:r>
+      <w:proofErr w:type="spellStart"/>
+      <w:proofErr w:type="gramStart"/>
+      <w:r>
+        <w:rPr>
+          <w:rFonts w:ascii="Courier New" w:eastAsia="Times New Roman" w:hAnsi="Courier New" w:cs="Courier New"/>
+          <w:color w:val="FF0000"/>
+          <w:sz w:val="18"/>
+          <w:szCs w:val="18"/>
+          <w:lang w:val="cs-CZ" w:eastAsia="cs-CZ"/>
+        </w:rPr>
+        <w:t>Chemical.Interfaces.SolutionState</w:t>
+      </w:r>
+      <w:proofErr w:type="spellEnd"/>
+      <w:proofErr w:type="gramEnd"/>
+      <w:r>
+        <w:rPr>
+          <w:rFonts w:ascii="Courier New" w:eastAsia="Times New Roman" w:hAnsi="Courier New" w:cs="Courier New"/>
+          <w:color w:val="auto"/>
+          <w:sz w:val="18"/>
+          <w:szCs w:val="18"/>
+          <w:lang w:val="cs-CZ" w:eastAsia="cs-CZ"/>
+        </w:rPr>
+        <w:t>;</w:t>
+      </w:r>
+    </w:p>
+    <w:p>
+      <w:pPr>
+        <w:spacing w:after="0"/>
+        <w:ind w:left="0" w:firstLine="0"/>
+        <w:jc w:val="left"/>
+        <w:rPr>
+          <w:rFonts w:ascii="Segoe UI" w:eastAsia="Times New Roman" w:hAnsi="Segoe UI" w:cs="Segoe UI"/>
+          <w:color w:val="auto"/>
+          <w:sz w:val="18"/>
+          <w:szCs w:val="18"/>
+          <w:lang w:val="cs-CZ" w:eastAsia="cs-CZ"/>
+        </w:rPr>
+      </w:pPr>
+      <w:r>
+        <w:rPr>
+          <w:rFonts w:ascii="Courier New" w:eastAsia="Times New Roman" w:hAnsi="Courier New" w:cs="Courier New"/>
+          <w:color w:val="0000FF"/>
+          <w:sz w:val="18"/>
+          <w:szCs w:val="18"/>
+          <w:lang w:val="cs-CZ" w:eastAsia="cs-CZ"/>
+        </w:rPr>
+        <w:t>import </w:t>
+      </w:r>
+      <w:proofErr w:type="spellStart"/>
+      <w:proofErr w:type="gramStart"/>
+      <w:r>
+        <w:rPr>
+          <w:rFonts w:ascii="Courier New" w:eastAsia="Times New Roman" w:hAnsi="Courier New" w:cs="Courier New"/>
+          <w:color w:val="FF0000"/>
+          <w:sz w:val="18"/>
+          <w:szCs w:val="18"/>
+          <w:lang w:val="cs-CZ" w:eastAsia="cs-CZ"/>
+        </w:rPr>
+        <w:t>Chemical.Interfaces.Phase</w:t>
+      </w:r>
+      <w:proofErr w:type="spellEnd"/>
+      <w:proofErr w:type="gramEnd"/>
+      <w:r>
+        <w:rPr>
+          <w:rFonts w:ascii="Courier New" w:eastAsia="Times New Roman" w:hAnsi="Courier New" w:cs="Courier New"/>
+          <w:color w:val="auto"/>
+          <w:sz w:val="18"/>
+          <w:szCs w:val="18"/>
+          <w:lang w:val="cs-CZ" w:eastAsia="cs-CZ"/>
+        </w:rPr>
+        <w:t>;</w:t>
+      </w:r>
+    </w:p>
+    <w:p>
+      <w:pPr>
+        <w:spacing w:after="0"/>
+        <w:ind w:left="0" w:firstLine="0"/>
+        <w:jc w:val="left"/>
+        <w:rPr>
+          <w:rFonts w:ascii="Segoe UI" w:eastAsia="Times New Roman" w:hAnsi="Segoe UI" w:cs="Segoe UI"/>
+          <w:color w:val="auto"/>
+          <w:sz w:val="18"/>
+          <w:szCs w:val="18"/>
+          <w:lang w:val="cs-CZ" w:eastAsia="cs-CZ"/>
+        </w:rPr>
+      </w:pPr>
+      <w:r>
+        <w:rPr>
+          <w:rFonts w:ascii="Courier New" w:eastAsia="Times New Roman" w:hAnsi="Courier New" w:cs="Courier New"/>
+          <w:color w:val="0000FF"/>
+          <w:sz w:val="18"/>
+          <w:szCs w:val="18"/>
+          <w:lang w:val="cs-CZ" w:eastAsia="cs-CZ"/>
+        </w:rPr>
+        <w:t>import </w:t>
+      </w:r>
+      <w:proofErr w:type="spellStart"/>
+      <w:proofErr w:type="gramStart"/>
+      <w:r>
+        <w:rPr>
+          <w:rFonts w:ascii="Courier New" w:eastAsia="Times New Roman" w:hAnsi="Courier New" w:cs="Courier New"/>
+          <w:color w:val="FF0000"/>
+          <w:sz w:val="18"/>
+          <w:szCs w:val="18"/>
+          <w:lang w:val="cs-CZ" w:eastAsia="cs-CZ"/>
+        </w:rPr>
+        <w:t>Chemical.Substances.Gas</w:t>
+      </w:r>
+      <w:proofErr w:type="spellEnd"/>
+      <w:proofErr w:type="gramEnd"/>
+      <w:r>
+        <w:rPr>
+          <w:rFonts w:ascii="Courier New" w:eastAsia="Times New Roman" w:hAnsi="Courier New" w:cs="Courier New"/>
+          <w:color w:val="auto"/>
+          <w:sz w:val="18"/>
+          <w:szCs w:val="18"/>
+          <w:lang w:val="cs-CZ" w:eastAsia="cs-CZ"/>
+        </w:rPr>
+        <w:t>;</w:t>
+      </w:r>
+    </w:p>
+    <w:p>
+      <w:pPr>
+        <w:spacing w:after="0"/>
+        <w:ind w:left="0" w:firstLine="0"/>
+        <w:jc w:val="left"/>
+        <w:rPr>
+          <w:rFonts w:ascii="Courier New" w:eastAsia="Times New Roman" w:hAnsi="Courier New" w:cs="Courier New"/>
+          <w:color w:val="FF0000"/>
+          <w:sz w:val="18"/>
+          <w:szCs w:val="18"/>
+          <w:lang w:val="cs-CZ" w:eastAsia="cs-CZ"/>
+        </w:rPr>
+      </w:pPr>
+    </w:p>
+    <w:p>
+      <w:pPr>
+        <w:spacing w:after="0"/>
+        <w:ind w:left="0" w:firstLine="0"/>
+        <w:jc w:val="left"/>
+        <w:rPr>
+          <w:rFonts w:ascii="Segoe UI" w:eastAsia="Times New Roman" w:hAnsi="Segoe UI" w:cs="Segoe UI"/>
+          <w:color w:val="auto"/>
+          <w:sz w:val="18"/>
+          <w:szCs w:val="18"/>
+          <w:lang w:val="cs-CZ" w:eastAsia="cs-CZ"/>
+        </w:rPr>
+      </w:pPr>
+      <w:proofErr w:type="spellStart"/>
+      <w:r>
+        <w:rPr>
+          <w:rFonts w:ascii="Courier New" w:eastAsia="Times New Roman" w:hAnsi="Courier New" w:cs="Courier New"/>
+          <w:color w:val="FF0000"/>
+          <w:sz w:val="18"/>
+          <w:szCs w:val="18"/>
+          <w:lang w:val="cs-CZ" w:eastAsia="cs-CZ"/>
+        </w:rPr>
+        <w:t>PhaseTransition</w:t>
+      </w:r>
+      <w:proofErr w:type="spellEnd"/>
+      <w:r>
+        <w:rPr>
+          <w:rFonts w:ascii="Courier New" w:eastAsia="Times New Roman" w:hAnsi="Courier New" w:cs="Courier New"/>
+          <w:color w:val="auto"/>
+          <w:sz w:val="18"/>
+          <w:szCs w:val="18"/>
+          <w:lang w:val="cs-CZ" w:eastAsia="cs-CZ"/>
+        </w:rPr>
+        <w:t> </w:t>
+      </w:r>
+      <w:proofErr w:type="spellStart"/>
+      <w:proofErr w:type="gramStart"/>
+      <w:r>
+        <w:rPr>
+          <w:rFonts w:ascii="Courier New" w:eastAsia="Times New Roman" w:hAnsi="Courier New" w:cs="Courier New"/>
+          <w:color w:val="auto"/>
+          <w:sz w:val="18"/>
+          <w:szCs w:val="18"/>
+          <w:lang w:val="cs-CZ" w:eastAsia="cs-CZ"/>
+        </w:rPr>
+        <w:t>PhaseTransition</w:t>
+      </w:r>
+      <w:proofErr w:type="spellEnd"/>
+      <w:r>
+        <w:rPr>
+          <w:rFonts w:ascii="Courier New" w:eastAsia="Times New Roman" w:hAnsi="Courier New" w:cs="Courier New"/>
+          <w:color w:val="auto"/>
+          <w:sz w:val="18"/>
+          <w:szCs w:val="18"/>
+          <w:lang w:val="cs-CZ" w:eastAsia="cs-CZ"/>
+        </w:rPr>
+        <w:t>(</w:t>
+      </w:r>
+      <w:proofErr w:type="gramEnd"/>
+    </w:p>
+    <w:p>
+      <w:pPr>
+        <w:spacing w:after="0"/>
+        <w:ind w:left="0" w:firstLine="0"/>
+        <w:jc w:val="left"/>
+        <w:rPr>
+          <w:rFonts w:ascii="Courier New" w:eastAsia="Times New Roman" w:hAnsi="Courier New" w:cs="Courier New"/>
+          <w:color w:val="auto"/>
+          <w:sz w:val="18"/>
+          <w:szCs w:val="18"/>
+          <w:lang w:val="cs-CZ" w:eastAsia="cs-CZ"/>
+        </w:rPr>
+      </w:pPr>
+      <w:r>
+        <w:rPr>
+          <w:rFonts w:ascii="Courier New" w:eastAsia="Times New Roman" w:hAnsi="Courier New" w:cs="Courier New"/>
+          <w:color w:val="auto"/>
+          <w:sz w:val="18"/>
+          <w:szCs w:val="18"/>
+          <w:lang w:val="cs-CZ" w:eastAsia="cs-CZ"/>
+        </w:rPr>
+        <w:t>     </w:t>
+      </w:r>
+      <w:proofErr w:type="spellStart"/>
+      <w:r>
+        <w:rPr>
+          <w:rFonts w:ascii="Courier New" w:eastAsia="Times New Roman" w:hAnsi="Courier New" w:cs="Courier New"/>
+          <w:color w:val="auto"/>
+          <w:sz w:val="18"/>
+          <w:szCs w:val="18"/>
+          <w:lang w:val="cs-CZ" w:eastAsia="cs-CZ"/>
+        </w:rPr>
+        <w:t>solutionParam</w:t>
+      </w:r>
+      <w:proofErr w:type="spellEnd"/>
+      <w:r>
+        <w:rPr>
+          <w:rFonts w:ascii="Courier New" w:eastAsia="Times New Roman" w:hAnsi="Courier New" w:cs="Courier New"/>
+          <w:color w:val="auto"/>
+          <w:sz w:val="18"/>
+          <w:szCs w:val="18"/>
+          <w:lang w:val="cs-CZ" w:eastAsia="cs-CZ"/>
+        </w:rPr>
+        <w:t xml:space="preserve"> </w:t>
+      </w:r>
+      <w:r>
+        <w:rPr>
+          <w:rFonts w:ascii="Courier New" w:eastAsia="Times New Roman" w:hAnsi="Courier New" w:cs="Courier New"/>
+          <w:color w:val="auto"/>
+          <w:sz w:val="18"/>
+          <w:szCs w:val="18"/>
+          <w:lang w:val="cs-CZ" w:eastAsia="cs-CZ"/>
+        </w:rPr>
+        <w:t>=</w:t>
+      </w:r>
+    </w:p>
+    <w:p>
+      <w:pPr>
+        <w:spacing w:after="0"/>
+        <w:ind w:left="0" w:firstLine="708"/>
+        <w:jc w:val="left"/>
+        <w:rPr>
+          <w:rFonts w:ascii="Segoe UI" w:eastAsia="Times New Roman" w:hAnsi="Segoe UI" w:cs="Segoe UI"/>
+          <w:color w:val="auto"/>
+          <w:sz w:val="18"/>
+          <w:szCs w:val="18"/>
+          <w:lang w:val="cs-CZ" w:eastAsia="cs-CZ"/>
+        </w:rPr>
+      </w:pPr>
+      <w:r>
+        <w:rPr>
+          <w:rFonts w:ascii="Courier New" w:eastAsia="Times New Roman" w:hAnsi="Courier New" w:cs="Courier New"/>
+          <w:color w:val="auto"/>
+          <w:sz w:val="18"/>
+          <w:szCs w:val="18"/>
+          <w:lang w:val="cs-CZ" w:eastAsia="cs-CZ"/>
+        </w:rPr>
+        <w:t xml:space="preserve"> </w:t>
+      </w:r>
+      <w:proofErr w:type="spellStart"/>
+      <w:proofErr w:type="gramStart"/>
+      <w:r>
+        <w:rPr>
+          <w:rFonts w:ascii="Courier New" w:eastAsia="Times New Roman" w:hAnsi="Courier New" w:cs="Courier New"/>
+          <w:color w:val="FF0000"/>
+          <w:sz w:val="18"/>
+          <w:szCs w:val="18"/>
+          <w:lang w:val="cs-CZ" w:eastAsia="cs-CZ"/>
+        </w:rPr>
+        <w:t>SolutionState</w:t>
+      </w:r>
+      <w:proofErr w:type="spellEnd"/>
+      <w:r>
+        <w:rPr>
+          <w:rFonts w:ascii="Courier New" w:eastAsia="Times New Roman" w:hAnsi="Courier New" w:cs="Courier New"/>
+          <w:color w:val="auto"/>
+          <w:sz w:val="18"/>
+          <w:szCs w:val="18"/>
+          <w:lang w:val="cs-CZ" w:eastAsia="cs-CZ"/>
+        </w:rPr>
+        <w:t>(</w:t>
+      </w:r>
+      <w:r>
+        <w:rPr>
+          <w:rFonts w:ascii="Courier New" w:eastAsia="Times New Roman" w:hAnsi="Courier New" w:cs="Courier New"/>
+          <w:color w:val="auto"/>
+          <w:sz w:val="18"/>
+          <w:szCs w:val="18"/>
+          <w:lang w:val="cs-CZ" w:eastAsia="cs-CZ"/>
+        </w:rPr>
+        <w:t xml:space="preserve"> </w:t>
+      </w:r>
+      <w:proofErr w:type="spellStart"/>
+      <w:r>
+        <w:rPr>
+          <w:rFonts w:ascii="Courier New" w:eastAsia="Times New Roman" w:hAnsi="Courier New" w:cs="Courier New"/>
+          <w:color w:val="auto"/>
+          <w:sz w:val="18"/>
+          <w:szCs w:val="18"/>
+          <w:lang w:val="cs-CZ" w:eastAsia="cs-CZ"/>
+        </w:rPr>
+        <w:t>phase</w:t>
+      </w:r>
+      <w:proofErr w:type="spellEnd"/>
+      <w:proofErr w:type="gramEnd"/>
+      <w:r>
+        <w:rPr>
+          <w:rFonts w:ascii="Courier New" w:eastAsia="Times New Roman" w:hAnsi="Courier New" w:cs="Courier New"/>
+          <w:color w:val="auto"/>
+          <w:sz w:val="18"/>
+          <w:szCs w:val="18"/>
+          <w:lang w:val="cs-CZ" w:eastAsia="cs-CZ"/>
+        </w:rPr>
+        <w:t xml:space="preserve"> </w:t>
+      </w:r>
+      <w:r>
+        <w:rPr>
+          <w:rFonts w:ascii="Courier New" w:eastAsia="Times New Roman" w:hAnsi="Courier New" w:cs="Courier New"/>
+          <w:color w:val="auto"/>
+          <w:sz w:val="18"/>
+          <w:szCs w:val="18"/>
+          <w:lang w:val="cs-CZ" w:eastAsia="cs-CZ"/>
+        </w:rPr>
+        <w:t>=</w:t>
+      </w:r>
+      <w:r>
+        <w:rPr>
+          <w:rFonts w:ascii="Courier New" w:eastAsia="Times New Roman" w:hAnsi="Courier New" w:cs="Courier New"/>
+          <w:color w:val="auto"/>
+          <w:sz w:val="18"/>
+          <w:szCs w:val="18"/>
+          <w:lang w:val="cs-CZ" w:eastAsia="cs-CZ"/>
+        </w:rPr>
+        <w:t xml:space="preserve"> </w:t>
+      </w:r>
+      <w:proofErr w:type="spellStart"/>
+      <w:r>
+        <w:rPr>
+          <w:rFonts w:ascii="Courier New" w:eastAsia="Times New Roman" w:hAnsi="Courier New" w:cs="Courier New"/>
+          <w:color w:val="auto"/>
+          <w:sz w:val="18"/>
+          <w:szCs w:val="18"/>
+          <w:lang w:val="cs-CZ" w:eastAsia="cs-CZ"/>
+        </w:rPr>
+        <w:t>Phase.Gas</w:t>
+      </w:r>
+      <w:proofErr w:type="spellEnd"/>
+      <w:r>
+        <w:rPr>
+          <w:rFonts w:ascii="Courier New" w:eastAsia="Times New Roman" w:hAnsi="Courier New" w:cs="Courier New"/>
+          <w:color w:val="auto"/>
+          <w:sz w:val="18"/>
+          <w:szCs w:val="18"/>
+          <w:lang w:val="cs-CZ" w:eastAsia="cs-CZ"/>
+        </w:rPr>
+        <w:t xml:space="preserve"> </w:t>
+      </w:r>
+      <w:r>
+        <w:rPr>
+          <w:rFonts w:ascii="Courier New" w:eastAsia="Times New Roman" w:hAnsi="Courier New" w:cs="Courier New"/>
+          <w:color w:val="auto"/>
+          <w:sz w:val="18"/>
+          <w:szCs w:val="18"/>
+          <w:lang w:val="cs-CZ" w:eastAsia="cs-CZ"/>
+        </w:rPr>
+        <w:t>),</w:t>
+      </w:r>
+    </w:p>
+    <w:p>
+      <w:pPr>
+        <w:spacing w:after="0"/>
+        <w:ind w:left="0" w:firstLine="0"/>
+        <w:jc w:val="left"/>
+        <w:rPr>
+          <w:rFonts w:ascii="Segoe UI" w:eastAsia="Times New Roman" w:hAnsi="Segoe UI" w:cs="Segoe UI"/>
+          <w:color w:val="auto"/>
+          <w:sz w:val="18"/>
+          <w:szCs w:val="18"/>
+          <w:lang w:val="cs-CZ" w:eastAsia="cs-CZ"/>
+        </w:rPr>
+      </w:pPr>
+      <w:r>
+        <w:rPr>
+          <w:rFonts w:ascii="Courier New" w:eastAsia="Times New Roman" w:hAnsi="Courier New" w:cs="Courier New"/>
+          <w:color w:val="auto"/>
+          <w:sz w:val="18"/>
+          <w:szCs w:val="18"/>
+          <w:lang w:val="cs-CZ" w:eastAsia="cs-CZ"/>
+        </w:rPr>
+        <w:t>     </w:t>
+      </w:r>
+      <w:proofErr w:type="spellStart"/>
+      <w:r>
+        <w:rPr>
+          <w:rFonts w:ascii="Courier New" w:eastAsia="Times New Roman" w:hAnsi="Courier New" w:cs="Courier New"/>
+          <w:color w:val="auto"/>
+          <w:sz w:val="18"/>
+          <w:szCs w:val="18"/>
+          <w:lang w:val="cs-CZ" w:eastAsia="cs-CZ"/>
+        </w:rPr>
+        <w:t>Product</w:t>
+      </w:r>
+      <w:proofErr w:type="spellEnd"/>
+      <w:r>
+        <w:rPr>
+          <w:rFonts w:ascii="Courier New" w:eastAsia="Times New Roman" w:hAnsi="Courier New" w:cs="Courier New"/>
+          <w:color w:val="auto"/>
+          <w:sz w:val="18"/>
+          <w:szCs w:val="18"/>
+          <w:lang w:val="cs-CZ" w:eastAsia="cs-CZ"/>
+        </w:rPr>
+        <w:t xml:space="preserve"> </w:t>
+      </w:r>
+      <w:r>
+        <w:rPr>
+          <w:rFonts w:ascii="Courier New" w:eastAsia="Times New Roman" w:hAnsi="Courier New" w:cs="Courier New"/>
+          <w:color w:val="auto"/>
+          <w:sz w:val="18"/>
+          <w:szCs w:val="18"/>
+          <w:lang w:val="cs-CZ" w:eastAsia="cs-CZ"/>
+        </w:rPr>
+        <w:t>=</w:t>
+      </w:r>
+      <w:r>
+        <w:rPr>
+          <w:rFonts w:ascii="Courier New" w:eastAsia="Times New Roman" w:hAnsi="Courier New" w:cs="Courier New"/>
+          <w:color w:val="auto"/>
+          <w:sz w:val="18"/>
+          <w:szCs w:val="18"/>
+          <w:lang w:val="cs-CZ" w:eastAsia="cs-CZ"/>
+        </w:rPr>
+        <w:t xml:space="preserve"> </w:t>
+      </w:r>
+      <w:proofErr w:type="gramStart"/>
+      <w:r>
+        <w:rPr>
+          <w:rFonts w:ascii="Courier New" w:eastAsia="Times New Roman" w:hAnsi="Courier New" w:cs="Courier New"/>
+          <w:color w:val="auto"/>
+          <w:sz w:val="18"/>
+          <w:szCs w:val="18"/>
+          <w:lang w:val="cs-CZ" w:eastAsia="cs-CZ"/>
+        </w:rPr>
+        <w:t>Gas.CO2</w:t>
+      </w:r>
+      <w:r>
+        <w:rPr>
+          <w:rFonts w:ascii="Courier New" w:eastAsia="Times New Roman" w:hAnsi="Courier New" w:cs="Courier New"/>
+          <w:color w:val="auto"/>
+          <w:sz w:val="18"/>
+          <w:szCs w:val="18"/>
+          <w:lang w:val="cs-CZ" w:eastAsia="cs-CZ"/>
+        </w:rPr>
+        <w:t xml:space="preserve"> </w:t>
+      </w:r>
+      <w:r>
+        <w:rPr>
+          <w:rFonts w:ascii="Courier New" w:eastAsia="Times New Roman" w:hAnsi="Courier New" w:cs="Courier New"/>
+          <w:color w:val="auto"/>
+          <w:sz w:val="18"/>
+          <w:szCs w:val="18"/>
+          <w:lang w:val="cs-CZ" w:eastAsia="cs-CZ"/>
+        </w:rPr>
+        <w:t>)</w:t>
+      </w:r>
+      <w:proofErr w:type="gramEnd"/>
+      <w:r>
+        <w:rPr>
+          <w:rFonts w:ascii="Courier New" w:eastAsia="Times New Roman" w:hAnsi="Courier New" w:cs="Courier New"/>
+          <w:color w:val="auto"/>
+          <w:sz w:val="18"/>
+          <w:szCs w:val="18"/>
+          <w:lang w:val="cs-CZ" w:eastAsia="cs-CZ"/>
+        </w:rPr>
+        <w:t>;</w:t>
+      </w:r>
+    </w:p>
+    <w:p>
+      <w:pPr>
+        <w:rPr>
+          <w:rFonts w:ascii="Times New Roman" w:hAnsi="Times New Roman" w:cs="Times New Roman"/>
+        </w:rPr>
+      </w:pPr>
+    </w:p>
+    <w:p>
+      <w:pPr>
+        <w:rPr>
+          <w:rFonts w:ascii="Times New Roman" w:hAnsi="Times New Roman" w:cs="Times New Roman"/>
+        </w:rPr>
+      </w:pPr>
+    </w:p>
+    <w:p>
+      <w:pPr>
+        <w:rPr>
+          <w:rFonts w:ascii="Times New Roman" w:hAnsi="Times New Roman" w:cs="Times New Roman"/>
+        </w:rPr>
+      </w:pPr>
+      <w:r>
+        <w:rPr>
+          <w:rFonts w:ascii="Times New Roman" w:hAnsi="Times New Roman" w:cs="Times New Roman"/>
+        </w:rPr>
+        <w:t xml:space="preserve">There is no difference </w:t>
+      </w:r>
+      <w:proofErr w:type="spellStart"/>
+      <w:r>
+        <w:rPr>
+          <w:rFonts w:ascii="Times New Roman" w:hAnsi="Times New Roman" w:cs="Times New Roman"/>
+        </w:rPr>
+        <w:t>difference</w:t>
+      </w:r>
+      <w:proofErr w:type="spellEnd"/>
+      <w:r>
+        <w:rPr>
+          <w:rFonts w:ascii="Times New Roman" w:hAnsi="Times New Roman" w:cs="Times New Roman"/>
+        </w:rPr>
+        <w:t xml:space="preserve"> between Diffusion and Membrane process. And </w:t>
+      </w:r>
+      <w:r>
+        <w:rPr>
+          <w:rFonts w:ascii="Times New Roman" w:hAnsi="Times New Roman" w:cs="Times New Roman"/>
+          <w:color w:val="auto"/>
+        </w:rPr>
+        <w:t>the</w:t>
+      </w:r>
+      <w:r>
+        <w:rPr>
+          <w:rFonts w:ascii="Times New Roman" w:hAnsi="Times New Roman" w:cs="Times New Roman"/>
+        </w:rPr>
+        <w:t xml:space="preserve"> only difference between Diffusion and </w:t>
+      </w:r>
+      <w:proofErr w:type="spellStart"/>
+      <w:r>
+        <w:rPr>
+          <w:rFonts w:ascii="Times New Roman" w:hAnsi="Times New Roman" w:cs="Times New Roman"/>
+        </w:rPr>
+        <w:t>PhaseTransition</w:t>
+      </w:r>
+      <w:proofErr w:type="spellEnd"/>
+      <w:r>
+        <w:rPr>
+          <w:rFonts w:ascii="Times New Roman" w:hAnsi="Times New Roman" w:cs="Times New Roman"/>
+        </w:rPr>
+        <w:t xml:space="preserve"> component is that during Diffusion the substrate remains the same as product. This allows to use </w:t>
+      </w:r>
+      <w:proofErr w:type="spellStart"/>
+      <w:r>
+        <w:rPr>
+          <w:rFonts w:ascii="Times New Roman" w:hAnsi="Times New Roman" w:cs="Times New Roman"/>
+        </w:rPr>
+        <w:t>PhaseTransition</w:t>
+      </w:r>
+      <w:proofErr w:type="spellEnd"/>
+      <w:r>
+        <w:rPr>
+          <w:rFonts w:ascii="Times New Roman" w:hAnsi="Times New Roman" w:cs="Times New Roman"/>
+        </w:rPr>
+        <w:t xml:space="preserve"> even for solvation (gas dissolution in </w:t>
+      </w:r>
+      <w:r>
+        <w:rPr>
+          <w:rFonts w:ascii="Times New Roman" w:hAnsi="Times New Roman" w:cs="Times New Roman"/>
+          <w:color w:val="auto"/>
+        </w:rPr>
+        <w:t xml:space="preserve">liquids and </w:t>
+      </w:r>
+      <w:r>
+        <w:rPr>
+          <w:rFonts w:ascii="Times New Roman" w:hAnsi="Times New Roman" w:cs="Times New Roman"/>
+        </w:rPr>
+        <w:t xml:space="preserve">gas volatility from liquids) or for phase transition (vaporization, condensation, sublimation, deposition, </w:t>
+      </w:r>
+      <w:proofErr w:type="spellStart"/>
+      <w:r>
+        <w:rPr>
+          <w:rFonts w:ascii="Times New Roman" w:hAnsi="Times New Roman" w:cs="Times New Roman"/>
+          <w:lang w:val="cs-CZ"/>
+        </w:rPr>
+        <w:t>melting</w:t>
+      </w:r>
+      <w:proofErr w:type="spellEnd"/>
+      <w:r>
+        <w:rPr>
+          <w:rFonts w:ascii="Times New Roman" w:hAnsi="Times New Roman" w:cs="Times New Roman"/>
+          <w:lang w:val="cs-CZ"/>
+        </w:rPr>
+        <w:t xml:space="preserve"> </w:t>
+      </w:r>
+      <w:r>
+        <w:rPr>
+          <w:rFonts w:ascii="Times New Roman" w:hAnsi="Times New Roman" w:cs="Times New Roman"/>
+          <w:color w:val="auto"/>
+          <w:lang w:val="cs-CZ"/>
+        </w:rPr>
+        <w:t>and</w:t>
+      </w:r>
+      <w:r>
+        <w:rPr>
+          <w:rFonts w:ascii="Times New Roman" w:hAnsi="Times New Roman" w:cs="Times New Roman"/>
+          <w:lang w:val="cs-CZ"/>
+        </w:rPr>
+        <w:t xml:space="preserve"> </w:t>
+      </w:r>
+      <w:proofErr w:type="spellStart"/>
+      <w:r>
+        <w:rPr>
+          <w:rFonts w:ascii="Times New Roman" w:hAnsi="Times New Roman" w:cs="Times New Roman"/>
+          <w:lang w:val="cs-CZ"/>
+        </w:rPr>
+        <w:t>freezing</w:t>
+      </w:r>
+      <w:proofErr w:type="spellEnd"/>
+      <w:r>
+        <w:rPr>
+          <w:rFonts w:ascii="Times New Roman" w:hAnsi="Times New Roman" w:cs="Times New Roman"/>
+        </w:rPr>
+        <w:t xml:space="preserve">). Note that the definition of </w:t>
+      </w:r>
+      <w:r>
+        <w:rPr>
+          <w:rFonts w:ascii="Times New Roman" w:hAnsi="Times New Roman" w:cs="Times New Roman"/>
+          <w:color w:val="auto"/>
+        </w:rPr>
+        <w:t xml:space="preserve">each chemical </w:t>
+      </w:r>
+      <w:r>
+        <w:rPr>
+          <w:rFonts w:ascii="Times New Roman" w:hAnsi="Times New Roman" w:cs="Times New Roman"/>
+        </w:rPr>
+        <w:t>compound is dependent on phase. For example, gas</w:t>
+      </w:r>
+      <w:r>
+        <w:rPr>
+          <w:rFonts w:ascii="Times New Roman" w:hAnsi="Times New Roman" w:cs="Times New Roman"/>
+          <w:color w:val="auto"/>
+        </w:rPr>
+        <w:t>eous</w:t>
+      </w:r>
+      <w:r>
+        <w:rPr>
+          <w:rFonts w:ascii="Times New Roman" w:hAnsi="Times New Roman" w:cs="Times New Roman"/>
+        </w:rPr>
+        <w:t xml:space="preserve"> water was </w:t>
+      </w:r>
+      <w:r>
+        <w:rPr>
+          <w:rFonts w:ascii="Times New Roman" w:hAnsi="Times New Roman" w:cs="Times New Roman"/>
+          <w:color w:val="auto"/>
+        </w:rPr>
+        <w:t>defined</w:t>
+      </w:r>
+      <w:r>
+        <w:rPr>
+          <w:rFonts w:ascii="Times New Roman" w:hAnsi="Times New Roman" w:cs="Times New Roman"/>
+        </w:rPr>
+        <w:t xml:space="preserve"> different</w:t>
+      </w:r>
+      <w:r>
+        <w:rPr>
+          <w:rFonts w:ascii="Times New Roman" w:hAnsi="Times New Roman" w:cs="Times New Roman"/>
+          <w:color w:val="auto"/>
+        </w:rPr>
+        <w:t>ly</w:t>
+      </w:r>
+      <w:r>
+        <w:rPr>
+          <w:rFonts w:ascii="Times New Roman" w:hAnsi="Times New Roman" w:cs="Times New Roman"/>
+        </w:rPr>
+        <w:t xml:space="preserve"> </w:t>
+      </w:r>
+      <w:r>
+        <w:rPr>
+          <w:rFonts w:ascii="Times New Roman" w:hAnsi="Times New Roman" w:cs="Times New Roman"/>
+          <w:color w:val="auto"/>
+        </w:rPr>
+        <w:t xml:space="preserve">from </w:t>
+      </w:r>
+      <w:r>
+        <w:rPr>
+          <w:rFonts w:ascii="Times New Roman" w:hAnsi="Times New Roman" w:cs="Times New Roman"/>
+        </w:rPr>
+        <w:t xml:space="preserve">liquid water. </w:t>
+      </w:r>
+      <w:r>
+        <w:rPr>
+          <w:rFonts w:ascii="Times New Roman" w:hAnsi="Times New Roman" w:cs="Times New Roman"/>
+        </w:rPr>
+        <w:t>P</w:t>
+      </w:r>
+      <w:r>
+        <w:rPr>
+          <w:rFonts w:ascii="Times New Roman" w:hAnsi="Times New Roman" w:cs="Times New Roman"/>
+        </w:rPr>
+        <w:t>hase transition</w:t>
+      </w:r>
+      <w:r>
+        <w:rPr>
+          <w:rFonts w:ascii="Times New Roman" w:hAnsi="Times New Roman" w:cs="Times New Roman"/>
+        </w:rPr>
+        <w:t xml:space="preserve"> of a substance</w:t>
+      </w:r>
+      <w:r>
+        <w:rPr>
+          <w:rFonts w:ascii="Times New Roman" w:hAnsi="Times New Roman" w:cs="Times New Roman"/>
+        </w:rPr>
+        <w:t xml:space="preserve"> </w:t>
+      </w:r>
+      <w:r>
+        <w:rPr>
+          <w:rFonts w:ascii="Times New Roman" w:hAnsi="Times New Roman" w:cs="Times New Roman"/>
+        </w:rPr>
+        <w:t>i</w:t>
+      </w:r>
+      <w:r>
+        <w:rPr>
+          <w:rFonts w:ascii="Times New Roman" w:hAnsi="Times New Roman" w:cs="Times New Roman"/>
+        </w:rPr>
+        <w:t>s a</w:t>
+      </w:r>
+      <w:r>
+        <w:rPr>
+          <w:rFonts w:ascii="Times New Roman" w:hAnsi="Times New Roman" w:cs="Times New Roman"/>
+        </w:rPr>
+        <w:t xml:space="preserve"> chemical</w:t>
+      </w:r>
+      <w:r>
+        <w:rPr>
+          <w:rFonts w:ascii="Times New Roman" w:hAnsi="Times New Roman" w:cs="Times New Roman"/>
+        </w:rPr>
+        <w:t xml:space="preserve"> process</w:t>
+      </w:r>
+      <w:r>
+        <w:rPr>
+          <w:rFonts w:ascii="Times New Roman" w:hAnsi="Times New Roman" w:cs="Times New Roman"/>
+        </w:rPr>
+        <w:t>, which even</w:t>
+      </w:r>
+      <w:r>
+        <w:rPr>
+          <w:rFonts w:ascii="Times New Roman" w:hAnsi="Times New Roman" w:cs="Times New Roman"/>
+        </w:rPr>
+        <w:t xml:space="preserve"> consumes/releases heat</w:t>
+      </w:r>
+      <w:r>
+        <w:rPr>
+          <w:rFonts w:ascii="Times New Roman" w:hAnsi="Times New Roman" w:cs="Times New Roman"/>
+        </w:rPr>
+        <w:t xml:space="preserve"> (has non-zero free enthalpy change)</w:t>
+      </w:r>
+      <w:r>
+        <w:rPr>
+          <w:rFonts w:ascii="Times New Roman" w:hAnsi="Times New Roman" w:cs="Times New Roman"/>
+        </w:rPr>
+        <w:t>.</w:t>
+      </w:r>
+    </w:p>
+    <w:p>
+      <w:pPr>
+        <w:rPr>
+          <w:rFonts w:ascii="Times New Roman" w:hAnsi="Times New Roman" w:cs="Times New Roman"/>
+        </w:rPr>
+      </w:pPr>
+    </w:p>
+    <w:p>
+      <w:pPr>
+        <w:rPr>
+          <w:rFonts w:ascii="Times New Roman" w:hAnsi="Times New Roman" w:cs="Times New Roman"/>
+        </w:rPr>
+      </w:pPr>
+      <w:r>
+        <w:rPr>
+          <w:rFonts w:ascii="Times New Roman" w:hAnsi="Times New Roman" w:cs="Times New Roman"/>
+        </w:rPr>
+        <w:t>Please note, that if</w:t>
+      </w:r>
+      <w:r>
+        <w:rPr>
+          <w:rFonts w:ascii="Times New Roman" w:hAnsi="Times New Roman" w:cs="Times New Roman"/>
+        </w:rPr>
+        <w:t xml:space="preserve"> a chemical substance significantly changes the chemical solution properties, then it must be connected to Solution component using </w:t>
+      </w:r>
+      <w:proofErr w:type="spellStart"/>
+      <w:r>
+        <w:rPr>
+          <w:rFonts w:ascii="Times New Roman" w:hAnsi="Times New Roman" w:cs="Times New Roman"/>
+          <w:b/>
+          <w:bCs/>
+          <w:i/>
+          <w:iCs/>
+        </w:rPr>
+        <w:t>SolutionPort</w:t>
+      </w:r>
+      <w:proofErr w:type="spellEnd"/>
+      <w:r>
+        <w:rPr>
+          <w:rFonts w:ascii="Times New Roman" w:hAnsi="Times New Roman" w:cs="Times New Roman"/>
+          <w:b/>
+          <w:bCs/>
+          <w:i/>
+          <w:iCs/>
+        </w:rPr>
+        <w:t xml:space="preserve"> </w:t>
+      </w:r>
+      <w:r>
+        <w:rPr>
+          <w:rFonts w:ascii="Times New Roman" w:hAnsi="Times New Roman" w:cs="Times New Roman"/>
+        </w:rPr>
+        <w:t xml:space="preserve">instead of fixed parametrized solution propagation. This situation is selected by choice </w:t>
+      </w:r>
+      <w:proofErr w:type="spellStart"/>
+      <w:r>
+        <w:rPr>
+          <w:rFonts w:ascii="Times New Roman" w:hAnsi="Times New Roman" w:cs="Times New Roman"/>
+          <w:b/>
+          <w:bCs/>
+          <w:i/>
+          <w:iCs/>
+        </w:rPr>
+        <w:t>solutionFrom</w:t>
+      </w:r>
+      <w:proofErr w:type="spellEnd"/>
+      <w:r>
+        <w:rPr>
+          <w:rFonts w:ascii="Times New Roman" w:hAnsi="Times New Roman" w:cs="Times New Roman"/>
+          <w:b/>
+          <w:bCs/>
+          <w:i/>
+          <w:iCs/>
+        </w:rPr>
+        <w:t xml:space="preserve"> </w:t>
+      </w:r>
+      <w:r>
+        <w:rPr>
+          <w:rFonts w:ascii="Times New Roman" w:hAnsi="Times New Roman" w:cs="Times New Roman"/>
+        </w:rPr>
+        <w:t>(</w:t>
+      </w:r>
+      <w:r>
+        <w:rPr>
+          <w:rFonts w:ascii="Times New Roman" w:hAnsi="Times New Roman" w:cs="Times New Roman"/>
+        </w:rPr>
+        <w:fldChar w:fldCharType="begin"/>
+      </w:r>
+      <w:r>
+        <w:rPr>
+          <w:rFonts w:ascii="Times New Roman" w:hAnsi="Times New Roman" w:cs="Times New Roman"/>
+        </w:rPr>
+        <w:instrText xml:space="preserve"> REF _Ref197014985 \h </w:instrText>
+      </w:r>
+      <w:r>
+        <w:rPr>
+          <w:rFonts w:ascii="Times New Roman" w:hAnsi="Times New Roman" w:cs="Times New Roman"/>
+        </w:rPr>
+      </w:r>
+      <w:r>
+        <w:rPr>
+          <w:rFonts w:ascii="Times New Roman" w:hAnsi="Times New Roman" w:cs="Times New Roman"/>
+        </w:rPr>
+        <w:instrText xml:space="preserve"> \* MERGEFORMAT </w:instrText>
+      </w:r>
+      <w:r>
+        <w:rPr>
+          <w:rFonts w:ascii="Times New Roman" w:hAnsi="Times New Roman" w:cs="Times New Roman"/>
+        </w:rPr>
+        <w:fldChar w:fldCharType="separate"/>
+      </w:r>
+      <w:r>
+        <w:rPr>
+          <w:rFonts w:ascii="Times New Roman" w:hAnsi="Times New Roman" w:cs="Times New Roman"/>
+          <w:b/>
+          <w:bCs/>
+          <w:color w:val="auto"/>
+          <w:sz w:val="19"/>
+          <w:szCs w:val="19"/>
+        </w:rPr>
+        <w:t xml:space="preserve">Figure </w:t>
+      </w:r>
+      <w:r>
+        <w:rPr>
+          <w:rFonts w:ascii="Times New Roman" w:hAnsi="Times New Roman" w:cs="Times New Roman"/>
+          <w:b/>
+          <w:bCs/>
+          <w:i/>
+          <w:iCs/>
+          <w:noProof/>
+          <w:color w:val="auto"/>
+          <w:sz w:val="19"/>
+          <w:szCs w:val="19"/>
+        </w:rPr>
+        <w:t>9</w:t>
+      </w:r>
+      <w:r>
+        <w:rPr>
+          <w:rFonts w:ascii="Times New Roman" w:hAnsi="Times New Roman" w:cs="Times New Roman"/>
+        </w:rPr>
+        <w:fldChar w:fldCharType="end"/>
+      </w:r>
+      <w:r>
+        <w:rPr>
+          <w:rFonts w:ascii="Times New Roman" w:hAnsi="Times New Roman" w:cs="Times New Roman"/>
+        </w:rPr>
+        <w:t>).</w:t>
+      </w:r>
+    </w:p>
+    <w:p>
+      <w:pPr>
+        <w:rPr>
+          <w:rFonts w:ascii="Times New Roman" w:hAnsi="Times New Roman" w:cs="Times New Roman"/>
+        </w:rPr>
+      </w:pPr>
+      <w:r>
+        <w:rPr>
+          <w:rFonts w:ascii="Times New Roman" w:hAnsi="Times New Roman" w:cs="Times New Roman"/>
+        </w:rPr>
+        <w:t xml:space="preserve"> </w:t>
+      </w:r>
+    </w:p>
+    <w:p>
+      <w:pPr>
+        <w:pStyle w:val="Caption"/>
+        <w:keepNext/>
+        <w:rPr>
+          <w:rFonts w:ascii="Times New Roman" w:hAnsi="Times New Roman" w:cs="Times New Roman"/>
+          <w:i w:val="0"/>
+          <w:iCs w:val="0"/>
+          <w:color w:val="auto"/>
+          <w:sz w:val="19"/>
+          <w:szCs w:val="19"/>
+        </w:rPr>
+      </w:pPr>
+      <w:bookmarkStart w:id="13" w:name="_Ref197014985"/>
+      <w:r>
+        <w:rPr>
+          <w:rFonts w:ascii="Times New Roman" w:hAnsi="Times New Roman" w:cs="Times New Roman"/>
+          <w:b/>
+          <w:bCs/>
+          <w:i w:val="0"/>
+          <w:iCs w:val="0"/>
+          <w:color w:val="auto"/>
+          <w:sz w:val="19"/>
+          <w:szCs w:val="19"/>
+        </w:rPr>
+        <w:t xml:space="preserve">Figure </w:t>
+      </w:r>
+      <w:r>
+        <w:rPr>
+          <w:rFonts w:ascii="Times New Roman" w:hAnsi="Times New Roman" w:cs="Times New Roman"/>
+          <w:b/>
+          <w:bCs/>
+          <w:i w:val="0"/>
+          <w:iCs w:val="0"/>
+          <w:color w:val="auto"/>
+          <w:sz w:val="19"/>
+          <w:szCs w:val="19"/>
+        </w:rPr>
+        <w:fldChar w:fldCharType="begin"/>
+      </w:r>
+      <w:r>
+        <w:rPr>
+          <w:rFonts w:ascii="Times New Roman" w:hAnsi="Times New Roman" w:cs="Times New Roman"/>
+          <w:b/>
+          <w:bCs/>
+          <w:i w:val="0"/>
+          <w:iCs w:val="0"/>
+          <w:color w:val="auto"/>
+          <w:sz w:val="19"/>
+          <w:szCs w:val="19"/>
+        </w:rPr>
+        <w:instrText xml:space="preserve"> SEQ Figure \* ARABIC </w:instrText>
+      </w:r>
+      <w:r>
+        <w:rPr>
+          <w:rFonts w:ascii="Times New Roman" w:hAnsi="Times New Roman" w:cs="Times New Roman"/>
+          <w:b/>
+          <w:bCs/>
+          <w:i w:val="0"/>
+          <w:iCs w:val="0"/>
+          <w:color w:val="auto"/>
+          <w:sz w:val="19"/>
+          <w:szCs w:val="19"/>
+        </w:rPr>
+        <w:fldChar w:fldCharType="separate"/>
+      </w:r>
+      <w:r>
+        <w:rPr>
+          <w:rFonts w:ascii="Times New Roman" w:hAnsi="Times New Roman" w:cs="Times New Roman"/>
+          <w:b/>
+          <w:bCs/>
+          <w:i w:val="0"/>
+          <w:iCs w:val="0"/>
+          <w:noProof/>
+          <w:color w:val="auto"/>
+          <w:sz w:val="19"/>
+          <w:szCs w:val="19"/>
+        </w:rPr>
+        <w:t>9</w:t>
+      </w:r>
+      <w:r>
+        <w:rPr>
+          <w:rFonts w:ascii="Times New Roman" w:hAnsi="Times New Roman" w:cs="Times New Roman"/>
+          <w:b/>
+          <w:bCs/>
+          <w:i w:val="0"/>
+          <w:iCs w:val="0"/>
+          <w:color w:val="auto"/>
+          <w:sz w:val="19"/>
+          <w:szCs w:val="19"/>
+        </w:rPr>
+        <w:fldChar w:fldCharType="end"/>
+      </w:r>
+      <w:bookmarkEnd w:id="13"/>
+      <w:r>
+        <w:rPr>
+          <w:rFonts w:ascii="Times New Roman" w:hAnsi="Times New Roman" w:cs="Times New Roman"/>
+          <w:i w:val="0"/>
+          <w:iCs w:val="0"/>
+          <w:color w:val="auto"/>
+          <w:sz w:val="19"/>
+          <w:szCs w:val="19"/>
+        </w:rPr>
+        <w:t>. If substance change the solution</w:t>
+      </w:r>
+    </w:p>
+    <w:p>
+      <w:r>
+        <w:rPr>
+          <w:noProof/>
+        </w:rPr>
+        <w:drawing>
+          <wp:inline distT="0" distB="0" distL="0" distR="0" wp14:anchorId="1363725A" wp14:editId="0AD22B7A">
+            <wp:extent cx="3068955" cy="765175"/>
+            <wp:effectExtent l="0" t="0" r="0" b="0"/>
+            <wp:docPr id="14" name="Picture 14"/>
             <wp:cNvGraphicFramePr>
               <a:graphicFrameLocks xmlns:a="http://schemas.openxmlformats.org/drawingml/2006/main" noChangeAspect="1"/>
             </wp:cNvGraphicFramePr>
@@ -10018,1839 +11748,6 @@
                   <pic:spPr>
                     <a:xfrm>
                       <a:off x="0" y="0"/>
-                      <a:ext cx="3068955" cy="644525"/>
-                    </a:xfrm>
-                    <a:prstGeom prst="rect">
-                      <a:avLst/>
-                    </a:prstGeom>
-                  </pic:spPr>
-                </pic:pic>
-              </a:graphicData>
-            </a:graphic>
-          </wp:inline>
-        </w:drawing>
-      </w:r>
-    </w:p>
-    <w:p>
-      <w:pPr>
-        <w:spacing w:after="260"/>
-        <w:ind w:left="-5"/>
-        <w:rPr>
-          <w:rFonts w:ascii="Times New Roman" w:hAnsi="Times New Roman" w:cs="Times New Roman"/>
-        </w:rPr>
-      </w:pPr>
-      <w:r>
-        <w:rPr>
-          <w:rFonts w:ascii="Times New Roman" w:hAnsi="Times New Roman" w:cs="Times New Roman"/>
-        </w:rPr>
-        <w:t>To h</w:t>
-      </w:r>
-      <w:r>
-        <w:rPr>
-          <w:rFonts w:ascii="Times New Roman" w:hAnsi="Times New Roman" w:cs="Times New Roman"/>
-        </w:rPr>
-        <w:t>av</w:t>
-      </w:r>
-      <w:r>
-        <w:rPr>
-          <w:rFonts w:ascii="Times New Roman" w:hAnsi="Times New Roman" w:cs="Times New Roman"/>
-        </w:rPr>
-        <w:t>e</w:t>
-      </w:r>
-      <w:r>
-        <w:rPr>
-          <w:rFonts w:ascii="Times New Roman" w:hAnsi="Times New Roman" w:cs="Times New Roman"/>
-        </w:rPr>
-        <w:t xml:space="preserve"> </w:t>
-      </w:r>
-      <w:r>
-        <w:rPr>
-          <w:rFonts w:ascii="Times New Roman" w:hAnsi="Times New Roman" w:cs="Times New Roman"/>
-        </w:rPr>
-        <w:t xml:space="preserve">a </w:t>
-      </w:r>
-      <w:r>
-        <w:rPr>
-          <w:rFonts w:ascii="Times New Roman" w:hAnsi="Times New Roman" w:cs="Times New Roman"/>
-        </w:rPr>
-        <w:t>chemical pathway such as in</w:t>
-      </w:r>
-      <w:r>
-        <w:rPr>
-          <w:rFonts w:ascii="Times New Roman" w:hAnsi="Times New Roman" w:cs="Times New Roman"/>
-        </w:rPr>
-        <w:t xml:space="preserve"> </w:t>
-      </w:r>
-      <w:r>
-        <w:rPr>
-          <w:rFonts w:ascii="Times New Roman" w:hAnsi="Times New Roman" w:cs="Times New Roman"/>
-        </w:rPr>
-        <w:fldChar w:fldCharType="begin"/>
-      </w:r>
-      <w:r>
-        <w:rPr>
-          <w:rFonts w:ascii="Times New Roman" w:hAnsi="Times New Roman" w:cs="Times New Roman"/>
-        </w:rPr>
-        <w:instrText xml:space="preserve"> REF _Ref196469600 \h </w:instrText>
-      </w:r>
-      <w:r>
-        <w:rPr>
-          <w:rFonts w:ascii="Times New Roman" w:hAnsi="Times New Roman" w:cs="Times New Roman"/>
-        </w:rPr>
-      </w:r>
-      <w:r>
-        <w:rPr>
-          <w:rFonts w:ascii="Times New Roman" w:hAnsi="Times New Roman" w:cs="Times New Roman"/>
-        </w:rPr>
-        <w:fldChar w:fldCharType="separate"/>
-      </w:r>
-      <w:r>
-        <w:rPr>
-          <w:b/>
-          <w:bCs/>
-          <w:color w:val="auto"/>
-        </w:rPr>
-        <w:t xml:space="preserve">Figure </w:t>
-      </w:r>
-      <w:r>
-        <w:rPr>
-          <w:b/>
-          <w:bCs/>
-          <w:noProof/>
-          <w:color w:val="auto"/>
-        </w:rPr>
-        <w:t>4</w:t>
-      </w:r>
-      <w:r>
-        <w:rPr>
-          <w:rFonts w:ascii="Times New Roman" w:hAnsi="Times New Roman" w:cs="Times New Roman"/>
-        </w:rPr>
-        <w:fldChar w:fldCharType="end"/>
-      </w:r>
-      <w:r>
-        <w:rPr>
-          <w:rFonts w:ascii="Times New Roman" w:hAnsi="Times New Roman" w:cs="Times New Roman"/>
-        </w:rPr>
-        <w:t xml:space="preserve"> </w:t>
-      </w:r>
-      <w:r>
-        <w:rPr>
-          <w:rFonts w:ascii="Times New Roman" w:hAnsi="Times New Roman" w:cs="Times New Roman"/>
-        </w:rPr>
-        <w:t>there</w:t>
-      </w:r>
-      <w:r>
-        <w:rPr>
-          <w:rFonts w:ascii="Times New Roman" w:hAnsi="Times New Roman" w:cs="Times New Roman"/>
-        </w:rPr>
-        <w:t xml:space="preserve"> is a need to have each substance definition between each chemical process. This is done </w:t>
-      </w:r>
-      <w:r>
-        <w:rPr>
-          <w:rFonts w:ascii="Times New Roman" w:hAnsi="Times New Roman" w:cs="Times New Roman"/>
-        </w:rPr>
-        <w:t xml:space="preserve">automatically </w:t>
-      </w:r>
-      <w:r>
-        <w:rPr>
-          <w:rFonts w:ascii="Times New Roman" w:hAnsi="Times New Roman" w:cs="Times New Roman"/>
-        </w:rPr>
-        <w:t xml:space="preserve">using </w:t>
-      </w:r>
-      <w:r>
-        <w:rPr>
-          <w:rFonts w:ascii="Times New Roman" w:hAnsi="Times New Roman" w:cs="Times New Roman"/>
-        </w:rPr>
-        <w:t xml:space="preserve">a </w:t>
-      </w:r>
-      <w:r>
-        <w:rPr>
-          <w:rFonts w:ascii="Times New Roman" w:hAnsi="Times New Roman" w:cs="Times New Roman"/>
-        </w:rPr>
-        <w:t xml:space="preserve">propagation pattern from forward connectors (called fore) into rearwards connectors (called rear). Please note that substances definition </w:t>
-      </w:r>
-      <w:r>
-        <w:rPr>
-          <w:rFonts w:ascii="Times New Roman" w:hAnsi="Times New Roman" w:cs="Times New Roman"/>
-        </w:rPr>
-        <w:t>propagation</w:t>
-      </w:r>
-      <w:r>
-        <w:rPr>
-          <w:rFonts w:ascii="Times New Roman" w:hAnsi="Times New Roman" w:cs="Times New Roman"/>
-        </w:rPr>
-        <w:t xml:space="preserve"> is not dependent on flow </w:t>
-      </w:r>
-      <w:r>
-        <w:rPr>
-          <w:rFonts w:ascii="Times New Roman" w:hAnsi="Times New Roman" w:cs="Times New Roman"/>
-        </w:rPr>
-        <w:t>d</w:t>
-      </w:r>
-      <w:r>
-        <w:rPr>
-          <w:rFonts w:ascii="Times New Roman" w:hAnsi="Times New Roman" w:cs="Times New Roman"/>
-        </w:rPr>
-        <w:t>irection</w:t>
-      </w:r>
-      <w:r>
-        <w:rPr>
-          <w:rFonts w:ascii="Times New Roman" w:hAnsi="Times New Roman" w:cs="Times New Roman"/>
-        </w:rPr>
-        <w:t xml:space="preserve">. Each substance definition remains constant during simulation, so the direction of definitions propagation does not take any role during simulation and vice versa. In </w:t>
-      </w:r>
-      <w:r>
-        <w:rPr>
-          <w:rFonts w:ascii="Times New Roman" w:hAnsi="Times New Roman" w:cs="Times New Roman"/>
-        </w:rPr>
-        <w:fldChar w:fldCharType="begin"/>
-      </w:r>
-      <w:r>
-        <w:rPr>
-          <w:rFonts w:ascii="Times New Roman" w:hAnsi="Times New Roman" w:cs="Times New Roman"/>
-        </w:rPr>
-        <w:instrText xml:space="preserve"> REF _Ref196469600 \h </w:instrText>
-      </w:r>
-      <w:r>
-        <w:rPr>
-          <w:rFonts w:ascii="Times New Roman" w:hAnsi="Times New Roman" w:cs="Times New Roman"/>
-        </w:rPr>
-      </w:r>
-      <w:r>
-        <w:rPr>
-          <w:rFonts w:ascii="Times New Roman" w:hAnsi="Times New Roman" w:cs="Times New Roman"/>
-        </w:rPr>
-        <w:fldChar w:fldCharType="separate"/>
-      </w:r>
-      <w:r>
-        <w:rPr>
-          <w:b/>
-          <w:bCs/>
-          <w:color w:val="auto"/>
-        </w:rPr>
-        <w:t xml:space="preserve">Figure </w:t>
-      </w:r>
-      <w:r>
-        <w:rPr>
-          <w:b/>
-          <w:bCs/>
-          <w:noProof/>
-          <w:color w:val="auto"/>
-        </w:rPr>
-        <w:t>4</w:t>
-      </w:r>
-      <w:r>
-        <w:rPr>
-          <w:rFonts w:ascii="Times New Roman" w:hAnsi="Times New Roman" w:cs="Times New Roman"/>
-        </w:rPr>
-        <w:fldChar w:fldCharType="end"/>
-      </w:r>
-      <w:r>
-        <w:rPr>
-          <w:rFonts w:ascii="Times New Roman" w:hAnsi="Times New Roman" w:cs="Times New Roman"/>
-        </w:rPr>
-        <w:t xml:space="preserve"> </w:t>
-      </w:r>
-      <w:r>
-        <w:rPr>
-          <w:rFonts w:ascii="Times New Roman" w:hAnsi="Times New Roman" w:cs="Times New Roman"/>
-        </w:rPr>
-        <w:t xml:space="preserve">only the substance </w:t>
-      </w:r>
-      <w:r>
-        <w:rPr>
-          <w:rFonts w:ascii="Times New Roman" w:hAnsi="Times New Roman" w:cs="Times New Roman"/>
-          <w:b/>
-          <w:bCs/>
-          <w:i/>
-          <w:iCs/>
-        </w:rPr>
-        <w:t>A</w:t>
-      </w:r>
-      <w:r>
-        <w:rPr>
-          <w:rFonts w:ascii="Times New Roman" w:hAnsi="Times New Roman" w:cs="Times New Roman"/>
-        </w:rPr>
-        <w:t xml:space="preserve"> can be defined</w:t>
-      </w:r>
-      <w:r>
-        <w:rPr>
-          <w:rFonts w:ascii="Times New Roman" w:hAnsi="Times New Roman" w:cs="Times New Roman"/>
-        </w:rPr>
-        <w:t xml:space="preserve">. </w:t>
-      </w:r>
-      <w:r>
-        <w:rPr>
-          <w:rFonts w:ascii="Times New Roman" w:hAnsi="Times New Roman" w:cs="Times New Roman"/>
-        </w:rPr>
-        <w:t>The d</w:t>
-      </w:r>
-      <w:r>
-        <w:rPr>
-          <w:rFonts w:ascii="Times New Roman" w:hAnsi="Times New Roman" w:cs="Times New Roman"/>
-        </w:rPr>
-        <w:t xml:space="preserve">efinition of a product of reaction </w:t>
-      </w:r>
-      <w:r>
-        <w:rPr>
-          <w:rFonts w:ascii="Times New Roman" w:hAnsi="Times New Roman" w:cs="Times New Roman"/>
-          <w:b/>
-          <w:bCs/>
-          <w:i/>
-          <w:iCs/>
-        </w:rPr>
-        <w:t>r1</w:t>
-      </w:r>
-      <w:r>
-        <w:rPr>
-          <w:rFonts w:ascii="Times New Roman" w:hAnsi="Times New Roman" w:cs="Times New Roman"/>
-        </w:rPr>
-        <w:t xml:space="preserve"> is evaluated from </w:t>
-      </w:r>
-      <w:r>
-        <w:rPr>
-          <w:rFonts w:ascii="Times New Roman" w:hAnsi="Times New Roman" w:cs="Times New Roman"/>
-        </w:rPr>
-        <w:t xml:space="preserve">the </w:t>
-      </w:r>
-      <w:r>
-        <w:rPr>
-          <w:rFonts w:ascii="Times New Roman" w:hAnsi="Times New Roman" w:cs="Times New Roman"/>
-        </w:rPr>
-        <w:t>definition of this reaction and its substrate</w:t>
-      </w:r>
-      <w:r>
-        <w:rPr>
-          <w:rFonts w:ascii="Times New Roman" w:hAnsi="Times New Roman" w:cs="Times New Roman"/>
-        </w:rPr>
-        <w:t>s</w:t>
-      </w:r>
-      <w:r>
-        <w:rPr>
-          <w:rFonts w:ascii="Times New Roman" w:hAnsi="Times New Roman" w:cs="Times New Roman"/>
-        </w:rPr>
-        <w:t>. So generally, each process can define</w:t>
-      </w:r>
-      <w:r>
-        <w:rPr>
-          <w:rFonts w:ascii="Times New Roman" w:hAnsi="Times New Roman" w:cs="Times New Roman"/>
-        </w:rPr>
-        <w:t xml:space="preserve"> the</w:t>
-      </w:r>
-      <w:r>
-        <w:rPr>
-          <w:rFonts w:ascii="Times New Roman" w:hAnsi="Times New Roman" w:cs="Times New Roman"/>
-        </w:rPr>
-        <w:t xml:space="preserve"> first product from its other products, substrates</w:t>
-      </w:r>
-      <w:r>
-        <w:rPr>
-          <w:rFonts w:ascii="Times New Roman" w:hAnsi="Times New Roman" w:cs="Times New Roman"/>
-        </w:rPr>
-        <w:t>,</w:t>
-      </w:r>
-      <w:r>
-        <w:rPr>
-          <w:rFonts w:ascii="Times New Roman" w:hAnsi="Times New Roman" w:cs="Times New Roman"/>
-        </w:rPr>
-        <w:t xml:space="preserve"> and process definition. Even </w:t>
-      </w:r>
-      <w:r>
-        <w:rPr>
-          <w:rFonts w:ascii="Times New Roman" w:hAnsi="Times New Roman" w:cs="Times New Roman"/>
-          <w:color w:val="auto"/>
-        </w:rPr>
-        <w:t>the</w:t>
-      </w:r>
-      <w:r>
-        <w:rPr>
-          <w:rFonts w:ascii="Times New Roman" w:hAnsi="Times New Roman" w:cs="Times New Roman"/>
-          <w:color w:val="FF0000"/>
-        </w:rPr>
-        <w:t xml:space="preserve"> </w:t>
-      </w:r>
-      <w:r>
-        <w:rPr>
-          <w:rFonts w:ascii="Times New Roman" w:hAnsi="Times New Roman" w:cs="Times New Roman"/>
-        </w:rPr>
-        <w:t xml:space="preserve">substance </w:t>
-      </w:r>
-      <w:r>
-        <w:rPr>
-          <w:rFonts w:ascii="Times New Roman" w:hAnsi="Times New Roman" w:cs="Times New Roman"/>
-          <w:b/>
-          <w:bCs/>
-          <w:i/>
-          <w:iCs/>
-          <w:color w:val="auto"/>
-        </w:rPr>
-        <w:t>B</w:t>
-      </w:r>
-      <w:r>
-        <w:rPr>
-          <w:rFonts w:ascii="Times New Roman" w:hAnsi="Times New Roman" w:cs="Times New Roman"/>
-          <w:color w:val="auto"/>
-        </w:rPr>
-        <w:t xml:space="preserve"> </w:t>
-      </w:r>
-      <w:r>
-        <w:rPr>
-          <w:rFonts w:ascii="Times New Roman" w:hAnsi="Times New Roman" w:cs="Times New Roman"/>
-          <w:color w:val="auto"/>
-        </w:rPr>
-        <w:t>does not have to be</w:t>
-      </w:r>
-      <w:r>
-        <w:rPr>
-          <w:rFonts w:ascii="Times New Roman" w:hAnsi="Times New Roman" w:cs="Times New Roman"/>
-        </w:rPr>
-        <w:t xml:space="preserve"> explicitly defined, because its definition can come from </w:t>
-      </w:r>
-      <w:proofErr w:type="spellStart"/>
-      <w:r>
-        <w:rPr>
-          <w:rFonts w:ascii="Times New Roman" w:hAnsi="Times New Roman" w:cs="Times New Roman"/>
-        </w:rPr>
-        <w:t>PhaseTransition</w:t>
-      </w:r>
-      <w:proofErr w:type="spellEnd"/>
-      <w:r>
-        <w:rPr>
-          <w:rFonts w:ascii="Times New Roman" w:hAnsi="Times New Roman" w:cs="Times New Roman"/>
-        </w:rPr>
-        <w:t xml:space="preserve"> process.</w:t>
-      </w:r>
-    </w:p>
-    <w:p>
-      <w:pPr>
-        <w:spacing w:after="260"/>
-        <w:ind w:left="-5"/>
-        <w:rPr>
-          <w:rFonts w:ascii="Times New Roman" w:hAnsi="Times New Roman" w:cs="Times New Roman"/>
-        </w:rPr>
-      </w:pPr>
-      <w:r>
-        <w:rPr>
-          <w:rFonts w:ascii="Times New Roman" w:hAnsi="Times New Roman" w:cs="Times New Roman"/>
-        </w:rPr>
-        <w:t>In the same way</w:t>
-      </w:r>
-      <w:r>
-        <w:rPr>
-          <w:rFonts w:ascii="Times New Roman" w:hAnsi="Times New Roman" w:cs="Times New Roman"/>
-        </w:rPr>
-        <w:t>, the</w:t>
-      </w:r>
-      <w:r>
-        <w:rPr>
-          <w:rFonts w:ascii="Times New Roman" w:hAnsi="Times New Roman" w:cs="Times New Roman"/>
-        </w:rPr>
-        <w:t xml:space="preserve"> constant </w:t>
-      </w:r>
-      <w:r>
-        <w:rPr>
-          <w:rFonts w:ascii="Times New Roman" w:hAnsi="Times New Roman" w:cs="Times New Roman"/>
-        </w:rPr>
-        <w:t>state of the chemical solution</w:t>
-      </w:r>
-      <w:r>
-        <w:rPr>
-          <w:rFonts w:ascii="Times New Roman" w:hAnsi="Times New Roman" w:cs="Times New Roman"/>
-        </w:rPr>
-        <w:t xml:space="preserve"> can be propagated</w:t>
-      </w:r>
-      <w:r>
-        <w:rPr>
-          <w:rFonts w:ascii="Times New Roman" w:hAnsi="Times New Roman" w:cs="Times New Roman"/>
-        </w:rPr>
-        <w:t>. If the state of chemical solution is</w:t>
-      </w:r>
-      <w:r>
-        <w:rPr>
-          <w:rFonts w:ascii="Times New Roman" w:hAnsi="Times New Roman" w:cs="Times New Roman"/>
-        </w:rPr>
-        <w:t xml:space="preserve"> </w:t>
-      </w:r>
-      <w:r>
-        <w:rPr>
-          <w:rFonts w:ascii="Times New Roman" w:hAnsi="Times New Roman" w:cs="Times New Roman"/>
-        </w:rPr>
-        <w:t xml:space="preserve">constant, it remains </w:t>
-      </w:r>
-      <w:r>
-        <w:rPr>
-          <w:rFonts w:ascii="Times New Roman" w:hAnsi="Times New Roman" w:cs="Times New Roman"/>
-        </w:rPr>
-        <w:t>the same for each substance in the solution during each step of the simulation. In</w:t>
-      </w:r>
-      <w:r>
-        <w:rPr>
-          <w:rFonts w:ascii="Times New Roman" w:hAnsi="Times New Roman" w:cs="Times New Roman"/>
-        </w:rPr>
-        <w:t xml:space="preserve"> the</w:t>
-      </w:r>
-      <w:r>
-        <w:rPr>
-          <w:rFonts w:ascii="Times New Roman" w:hAnsi="Times New Roman" w:cs="Times New Roman"/>
-        </w:rPr>
-        <w:t xml:space="preserve"> model</w:t>
-      </w:r>
-      <w:r>
-        <w:rPr>
-          <w:rFonts w:ascii="Times New Roman" w:hAnsi="Times New Roman" w:cs="Times New Roman"/>
-        </w:rPr>
-        <w:t xml:space="preserve"> shown in</w:t>
-      </w:r>
-      <w:r>
-        <w:rPr>
-          <w:rFonts w:ascii="Times New Roman" w:hAnsi="Times New Roman" w:cs="Times New Roman"/>
-        </w:rPr>
-        <w:t xml:space="preserve">  </w:t>
-      </w:r>
-      <w:r>
-        <w:rPr>
-          <w:rFonts w:ascii="Times New Roman" w:hAnsi="Times New Roman" w:cs="Times New Roman"/>
-        </w:rPr>
-        <w:fldChar w:fldCharType="begin"/>
-      </w:r>
-      <w:r>
-        <w:rPr>
-          <w:rFonts w:ascii="Times New Roman" w:hAnsi="Times New Roman" w:cs="Times New Roman"/>
-        </w:rPr>
-        <w:instrText xml:space="preserve"> REF _Ref196469600 \h </w:instrText>
-      </w:r>
-      <w:r>
-        <w:rPr>
-          <w:rFonts w:ascii="Times New Roman" w:hAnsi="Times New Roman" w:cs="Times New Roman"/>
-        </w:rPr>
-      </w:r>
-      <w:r>
-        <w:rPr>
-          <w:rFonts w:ascii="Times New Roman" w:hAnsi="Times New Roman" w:cs="Times New Roman"/>
-        </w:rPr>
-        <w:fldChar w:fldCharType="separate"/>
-      </w:r>
-      <w:r>
-        <w:rPr>
-          <w:rFonts w:ascii="Times New Roman" w:hAnsi="Times New Roman" w:cs="Times New Roman"/>
-          <w:b/>
-          <w:bCs/>
-          <w:color w:val="auto"/>
-          <w:sz w:val="19"/>
-          <w:szCs w:val="19"/>
-        </w:rPr>
-        <w:t xml:space="preserve">Figure </w:t>
-      </w:r>
-      <w:r>
-        <w:rPr>
-          <w:rFonts w:ascii="Times New Roman" w:hAnsi="Times New Roman" w:cs="Times New Roman"/>
-          <w:b/>
-          <w:bCs/>
-          <w:i/>
-          <w:iCs/>
-          <w:noProof/>
-          <w:color w:val="auto"/>
-          <w:sz w:val="19"/>
-          <w:szCs w:val="19"/>
-        </w:rPr>
-        <w:t>8</w:t>
-      </w:r>
-      <w:r>
-        <w:rPr>
-          <w:rFonts w:ascii="Times New Roman" w:hAnsi="Times New Roman" w:cs="Times New Roman"/>
-        </w:rPr>
-        <w:fldChar w:fldCharType="end"/>
-      </w:r>
-      <w:r>
-        <w:rPr>
-          <w:rFonts w:ascii="Times New Roman" w:hAnsi="Times New Roman" w:cs="Times New Roman"/>
-        </w:rPr>
-        <w:t xml:space="preserve"> it means that chemical solution is specified only in substance </w:t>
-      </w:r>
-      <w:r>
-        <w:rPr>
-          <w:rFonts w:ascii="Times New Roman" w:hAnsi="Times New Roman" w:cs="Times New Roman"/>
-          <w:b/>
-          <w:bCs/>
-          <w:i/>
-          <w:iCs/>
-        </w:rPr>
-        <w:t>A</w:t>
-      </w:r>
-      <w:r>
-        <w:rPr>
-          <w:rFonts w:ascii="Times New Roman" w:hAnsi="Times New Roman" w:cs="Times New Roman"/>
-        </w:rPr>
-        <w:t xml:space="preserve"> and propagated trough connections to each other components as the same</w:t>
-      </w:r>
-      <w:r>
-        <w:rPr>
-          <w:rFonts w:ascii="Times New Roman" w:hAnsi="Times New Roman" w:cs="Times New Roman"/>
-        </w:rPr>
-        <w:t xml:space="preserve"> constant</w:t>
-      </w:r>
-      <w:r>
-        <w:rPr>
-          <w:rFonts w:ascii="Times New Roman" w:hAnsi="Times New Roman" w:cs="Times New Roman"/>
-        </w:rPr>
-        <w:t xml:space="preserve"> values. </w:t>
-      </w:r>
-    </w:p>
-    <w:p>
-      <w:pPr>
-        <w:rPr>
-          <w:rFonts w:ascii="Times New Roman" w:hAnsi="Times New Roman" w:cs="Times New Roman"/>
-        </w:rPr>
-      </w:pPr>
-      <w:r>
-        <w:rPr>
-          <w:rFonts w:ascii="Times New Roman" w:hAnsi="Times New Roman" w:cs="Times New Roman"/>
-        </w:rPr>
-        <w:t xml:space="preserve">To model the situation when processes cross different solutions, there is an option to break the solution propagation. In some processes, such as Diffusion, </w:t>
-      </w:r>
-      <w:r>
-        <w:rPr>
-          <w:rFonts w:ascii="Times New Roman" w:hAnsi="Times New Roman" w:cs="Times New Roman"/>
-        </w:rPr>
-        <w:t xml:space="preserve">Membrane or </w:t>
-      </w:r>
-      <w:proofErr w:type="spellStart"/>
-      <w:r>
-        <w:rPr>
-          <w:rFonts w:ascii="Times New Roman" w:hAnsi="Times New Roman" w:cs="Times New Roman"/>
-        </w:rPr>
-        <w:t>PhaseTransition</w:t>
-      </w:r>
-      <w:proofErr w:type="spellEnd"/>
-      <w:r>
-        <w:rPr>
-          <w:rFonts w:ascii="Times New Roman" w:hAnsi="Times New Roman" w:cs="Times New Roman"/>
-        </w:rPr>
-        <w:t xml:space="preserve">, the solution states are not propagated by default because they change the chemical solution between substrates and products. As a result, the new solution must be defined for the process and its product to propagate into next processes. Please note, that “next” here </w:t>
-      </w:r>
-      <w:r>
-        <w:rPr>
-          <w:rFonts w:ascii="Times New Roman" w:hAnsi="Times New Roman" w:cs="Times New Roman"/>
-        </w:rPr>
-        <w:t xml:space="preserve">is </w:t>
-      </w:r>
-      <w:r>
-        <w:rPr>
-          <w:rFonts w:ascii="Times New Roman" w:hAnsi="Times New Roman" w:cs="Times New Roman"/>
-        </w:rPr>
-        <w:t xml:space="preserve">not defined by molar flow but by fore-rear connections. </w:t>
-      </w:r>
-    </w:p>
-    <w:p>
-      <w:pPr>
-        <w:rPr>
-          <w:rFonts w:ascii="Times New Roman" w:hAnsi="Times New Roman" w:cs="Times New Roman"/>
-        </w:rPr>
-      </w:pPr>
-    </w:p>
-    <w:p>
-      <w:pPr>
-        <w:spacing w:after="83" w:line="259" w:lineRule="auto"/>
-        <w:ind w:left="432" w:firstLine="0"/>
-        <w:rPr>
-          <w:rFonts w:ascii="Times New Roman" w:hAnsi="Times New Roman" w:cs="Times New Roman"/>
-        </w:rPr>
-      </w:pPr>
-      <w:r>
-        <w:rPr>
-          <w:rFonts w:ascii="Times New Roman" w:hAnsi="Times New Roman" w:cs="Times New Roman"/>
-          <w:b/>
-          <w:bCs/>
-          <w:sz w:val="19"/>
-        </w:rPr>
-        <w:t xml:space="preserve">Listing </w:t>
-      </w:r>
-      <w:r>
-        <w:rPr>
-          <w:rFonts w:ascii="Times New Roman" w:hAnsi="Times New Roman" w:cs="Times New Roman"/>
-          <w:b/>
-          <w:bCs/>
-          <w:sz w:val="19"/>
-        </w:rPr>
-        <w:t>5</w:t>
-      </w:r>
-      <w:r>
-        <w:rPr>
-          <w:rFonts w:ascii="Times New Roman" w:hAnsi="Times New Roman" w:cs="Times New Roman"/>
-          <w:b/>
-          <w:bCs/>
-          <w:sz w:val="19"/>
-        </w:rPr>
-        <w:t>.</w:t>
-      </w:r>
-      <w:r>
-        <w:rPr>
-          <w:rFonts w:ascii="Times New Roman" w:hAnsi="Times New Roman" w:cs="Times New Roman"/>
-          <w:sz w:val="19"/>
-        </w:rPr>
-        <w:t xml:space="preserve"> </w:t>
-      </w:r>
-      <w:r>
-        <w:rPr>
-          <w:rFonts w:ascii="Times New Roman" w:hAnsi="Times New Roman" w:cs="Times New Roman"/>
-          <w:sz w:val="19"/>
-        </w:rPr>
-        <w:t>Example of process changing chemical solution</w:t>
-      </w:r>
-    </w:p>
-    <w:p>
-      <w:pPr>
-        <w:rPr>
-          <w:rFonts w:ascii="Times New Roman" w:hAnsi="Times New Roman" w:cs="Times New Roman"/>
-        </w:rPr>
-      </w:pPr>
-    </w:p>
-    <w:p>
-      <w:pPr>
-        <w:spacing w:after="0"/>
-        <w:ind w:left="0" w:firstLine="0"/>
-        <w:jc w:val="left"/>
-        <w:rPr>
-          <w:rFonts w:ascii="Segoe UI" w:eastAsia="Times New Roman" w:hAnsi="Segoe UI" w:cs="Segoe UI"/>
-          <w:color w:val="auto"/>
-          <w:sz w:val="18"/>
-          <w:szCs w:val="18"/>
-          <w:lang w:val="cs-CZ" w:eastAsia="cs-CZ"/>
-        </w:rPr>
-      </w:pPr>
-      <w:r>
-        <w:rPr>
-          <w:rFonts w:ascii="Courier New" w:eastAsia="Times New Roman" w:hAnsi="Courier New" w:cs="Courier New"/>
-          <w:color w:val="0000FF"/>
-          <w:sz w:val="18"/>
-          <w:szCs w:val="18"/>
-          <w:lang w:val="cs-CZ" w:eastAsia="cs-CZ"/>
-        </w:rPr>
-        <w:t>import </w:t>
-      </w:r>
-      <w:proofErr w:type="spellStart"/>
-      <w:proofErr w:type="gramStart"/>
-      <w:r>
-        <w:rPr>
-          <w:rFonts w:ascii="Courier New" w:eastAsia="Times New Roman" w:hAnsi="Courier New" w:cs="Courier New"/>
-          <w:color w:val="FF0000"/>
-          <w:sz w:val="18"/>
-          <w:szCs w:val="18"/>
-          <w:lang w:val="cs-CZ" w:eastAsia="cs-CZ"/>
-        </w:rPr>
-        <w:t>Chemical.Processes.</w:t>
-      </w:r>
-      <w:r>
-        <w:rPr>
-          <w:rFonts w:ascii="Courier New" w:eastAsia="Times New Roman" w:hAnsi="Courier New" w:cs="Courier New"/>
-          <w:color w:val="FF0000"/>
-          <w:sz w:val="18"/>
-          <w:szCs w:val="18"/>
-          <w:lang w:val="cs-CZ" w:eastAsia="cs-CZ"/>
-        </w:rPr>
-        <w:t>PhaseTransition</w:t>
-      </w:r>
-      <w:proofErr w:type="spellEnd"/>
-      <w:proofErr w:type="gramEnd"/>
-      <w:r>
-        <w:rPr>
-          <w:rFonts w:ascii="Courier New" w:eastAsia="Times New Roman" w:hAnsi="Courier New" w:cs="Courier New"/>
-          <w:color w:val="auto"/>
-          <w:sz w:val="18"/>
-          <w:szCs w:val="18"/>
-          <w:lang w:val="cs-CZ" w:eastAsia="cs-CZ"/>
-        </w:rPr>
-        <w:t>;</w:t>
-      </w:r>
-    </w:p>
-    <w:p>
-      <w:pPr>
-        <w:spacing w:after="0"/>
-        <w:ind w:left="0" w:firstLine="0"/>
-        <w:jc w:val="left"/>
-        <w:rPr>
-          <w:rFonts w:ascii="Segoe UI" w:eastAsia="Times New Roman" w:hAnsi="Segoe UI" w:cs="Segoe UI"/>
-          <w:color w:val="auto"/>
-          <w:sz w:val="18"/>
-          <w:szCs w:val="18"/>
-          <w:lang w:val="cs-CZ" w:eastAsia="cs-CZ"/>
-        </w:rPr>
-      </w:pPr>
-      <w:r>
-        <w:rPr>
-          <w:rFonts w:ascii="Courier New" w:eastAsia="Times New Roman" w:hAnsi="Courier New" w:cs="Courier New"/>
-          <w:color w:val="0000FF"/>
-          <w:sz w:val="18"/>
-          <w:szCs w:val="18"/>
-          <w:lang w:val="cs-CZ" w:eastAsia="cs-CZ"/>
-        </w:rPr>
-        <w:t>import </w:t>
-      </w:r>
-      <w:proofErr w:type="spellStart"/>
-      <w:proofErr w:type="gramStart"/>
-      <w:r>
-        <w:rPr>
-          <w:rFonts w:ascii="Courier New" w:eastAsia="Times New Roman" w:hAnsi="Courier New" w:cs="Courier New"/>
-          <w:color w:val="FF0000"/>
-          <w:sz w:val="18"/>
-          <w:szCs w:val="18"/>
-          <w:lang w:val="cs-CZ" w:eastAsia="cs-CZ"/>
-        </w:rPr>
-        <w:t>Chemical.Interfaces.SolutionState</w:t>
-      </w:r>
-      <w:proofErr w:type="spellEnd"/>
-      <w:proofErr w:type="gramEnd"/>
-      <w:r>
-        <w:rPr>
-          <w:rFonts w:ascii="Courier New" w:eastAsia="Times New Roman" w:hAnsi="Courier New" w:cs="Courier New"/>
-          <w:color w:val="auto"/>
-          <w:sz w:val="18"/>
-          <w:szCs w:val="18"/>
-          <w:lang w:val="cs-CZ" w:eastAsia="cs-CZ"/>
-        </w:rPr>
-        <w:t>;</w:t>
-      </w:r>
-    </w:p>
-    <w:p>
-      <w:pPr>
-        <w:spacing w:after="0"/>
-        <w:ind w:left="0" w:firstLine="0"/>
-        <w:jc w:val="left"/>
-        <w:rPr>
-          <w:rFonts w:ascii="Segoe UI" w:eastAsia="Times New Roman" w:hAnsi="Segoe UI" w:cs="Segoe UI"/>
-          <w:color w:val="auto"/>
-          <w:sz w:val="18"/>
-          <w:szCs w:val="18"/>
-          <w:lang w:val="cs-CZ" w:eastAsia="cs-CZ"/>
-        </w:rPr>
-      </w:pPr>
-      <w:r>
-        <w:rPr>
-          <w:rFonts w:ascii="Courier New" w:eastAsia="Times New Roman" w:hAnsi="Courier New" w:cs="Courier New"/>
-          <w:color w:val="0000FF"/>
-          <w:sz w:val="18"/>
-          <w:szCs w:val="18"/>
-          <w:lang w:val="cs-CZ" w:eastAsia="cs-CZ"/>
-        </w:rPr>
-        <w:t>import </w:t>
-      </w:r>
-      <w:proofErr w:type="spellStart"/>
-      <w:proofErr w:type="gramStart"/>
-      <w:r>
-        <w:rPr>
-          <w:rFonts w:ascii="Courier New" w:eastAsia="Times New Roman" w:hAnsi="Courier New" w:cs="Courier New"/>
-          <w:color w:val="FF0000"/>
-          <w:sz w:val="18"/>
-          <w:szCs w:val="18"/>
-          <w:lang w:val="cs-CZ" w:eastAsia="cs-CZ"/>
-        </w:rPr>
-        <w:t>Chemical.Interfaces.Phase</w:t>
-      </w:r>
-      <w:proofErr w:type="spellEnd"/>
-      <w:proofErr w:type="gramEnd"/>
-      <w:r>
-        <w:rPr>
-          <w:rFonts w:ascii="Courier New" w:eastAsia="Times New Roman" w:hAnsi="Courier New" w:cs="Courier New"/>
-          <w:color w:val="auto"/>
-          <w:sz w:val="18"/>
-          <w:szCs w:val="18"/>
-          <w:lang w:val="cs-CZ" w:eastAsia="cs-CZ"/>
-        </w:rPr>
-        <w:t>;</w:t>
-      </w:r>
-    </w:p>
-    <w:p>
-      <w:pPr>
-        <w:spacing w:after="0"/>
-        <w:ind w:left="0" w:firstLine="0"/>
-        <w:jc w:val="left"/>
-        <w:rPr>
-          <w:rFonts w:ascii="Segoe UI" w:eastAsia="Times New Roman" w:hAnsi="Segoe UI" w:cs="Segoe UI"/>
-          <w:color w:val="auto"/>
-          <w:sz w:val="18"/>
-          <w:szCs w:val="18"/>
-          <w:lang w:val="cs-CZ" w:eastAsia="cs-CZ"/>
-        </w:rPr>
-      </w:pPr>
-      <w:r>
-        <w:rPr>
-          <w:rFonts w:ascii="Courier New" w:eastAsia="Times New Roman" w:hAnsi="Courier New" w:cs="Courier New"/>
-          <w:color w:val="0000FF"/>
-          <w:sz w:val="18"/>
-          <w:szCs w:val="18"/>
-          <w:lang w:val="cs-CZ" w:eastAsia="cs-CZ"/>
-        </w:rPr>
-        <w:t>import </w:t>
-      </w:r>
-      <w:proofErr w:type="spellStart"/>
-      <w:proofErr w:type="gramStart"/>
-      <w:r>
-        <w:rPr>
-          <w:rFonts w:ascii="Courier New" w:eastAsia="Times New Roman" w:hAnsi="Courier New" w:cs="Courier New"/>
-          <w:color w:val="FF0000"/>
-          <w:sz w:val="18"/>
-          <w:szCs w:val="18"/>
-          <w:lang w:val="cs-CZ" w:eastAsia="cs-CZ"/>
-        </w:rPr>
-        <w:t>Chemical.Substances.Gas</w:t>
-      </w:r>
-      <w:proofErr w:type="spellEnd"/>
-      <w:proofErr w:type="gramEnd"/>
-      <w:r>
-        <w:rPr>
-          <w:rFonts w:ascii="Courier New" w:eastAsia="Times New Roman" w:hAnsi="Courier New" w:cs="Courier New"/>
-          <w:color w:val="auto"/>
-          <w:sz w:val="18"/>
-          <w:szCs w:val="18"/>
-          <w:lang w:val="cs-CZ" w:eastAsia="cs-CZ"/>
-        </w:rPr>
-        <w:t>;</w:t>
-      </w:r>
-    </w:p>
-    <w:p>
-      <w:pPr>
-        <w:spacing w:after="0"/>
-        <w:ind w:left="0" w:firstLine="0"/>
-        <w:jc w:val="left"/>
-        <w:rPr>
-          <w:rFonts w:ascii="Courier New" w:eastAsia="Times New Roman" w:hAnsi="Courier New" w:cs="Courier New"/>
-          <w:color w:val="FF0000"/>
-          <w:sz w:val="18"/>
-          <w:szCs w:val="18"/>
-          <w:lang w:val="cs-CZ" w:eastAsia="cs-CZ"/>
-        </w:rPr>
-      </w:pPr>
-    </w:p>
-    <w:p>
-      <w:pPr>
-        <w:spacing w:after="0"/>
-        <w:ind w:left="0" w:firstLine="0"/>
-        <w:jc w:val="left"/>
-        <w:rPr>
-          <w:rFonts w:ascii="Segoe UI" w:eastAsia="Times New Roman" w:hAnsi="Segoe UI" w:cs="Segoe UI"/>
-          <w:color w:val="auto"/>
-          <w:sz w:val="18"/>
-          <w:szCs w:val="18"/>
-          <w:lang w:val="cs-CZ" w:eastAsia="cs-CZ"/>
-        </w:rPr>
-      </w:pPr>
-      <w:proofErr w:type="spellStart"/>
-      <w:r>
-        <w:rPr>
-          <w:rFonts w:ascii="Courier New" w:eastAsia="Times New Roman" w:hAnsi="Courier New" w:cs="Courier New"/>
-          <w:color w:val="FF0000"/>
-          <w:sz w:val="18"/>
-          <w:szCs w:val="18"/>
-          <w:lang w:val="cs-CZ" w:eastAsia="cs-CZ"/>
-        </w:rPr>
-        <w:t>PhaseTransition</w:t>
-      </w:r>
-      <w:proofErr w:type="spellEnd"/>
-      <w:r>
-        <w:rPr>
-          <w:rFonts w:ascii="Courier New" w:eastAsia="Times New Roman" w:hAnsi="Courier New" w:cs="Courier New"/>
-          <w:color w:val="auto"/>
-          <w:sz w:val="18"/>
-          <w:szCs w:val="18"/>
-          <w:lang w:val="cs-CZ" w:eastAsia="cs-CZ"/>
-        </w:rPr>
-        <w:t> </w:t>
-      </w:r>
-      <w:proofErr w:type="spellStart"/>
-      <w:proofErr w:type="gramStart"/>
-      <w:r>
-        <w:rPr>
-          <w:rFonts w:ascii="Courier New" w:eastAsia="Times New Roman" w:hAnsi="Courier New" w:cs="Courier New"/>
-          <w:color w:val="auto"/>
-          <w:sz w:val="18"/>
-          <w:szCs w:val="18"/>
-          <w:lang w:val="cs-CZ" w:eastAsia="cs-CZ"/>
-        </w:rPr>
-        <w:t>PhaseTransition</w:t>
-      </w:r>
-      <w:proofErr w:type="spellEnd"/>
-      <w:r>
-        <w:rPr>
-          <w:rFonts w:ascii="Courier New" w:eastAsia="Times New Roman" w:hAnsi="Courier New" w:cs="Courier New"/>
-          <w:color w:val="auto"/>
-          <w:sz w:val="18"/>
-          <w:szCs w:val="18"/>
-          <w:lang w:val="cs-CZ" w:eastAsia="cs-CZ"/>
-        </w:rPr>
-        <w:t>(</w:t>
-      </w:r>
-      <w:proofErr w:type="gramEnd"/>
-    </w:p>
-    <w:p>
-      <w:pPr>
-        <w:spacing w:after="0"/>
-        <w:ind w:left="0" w:firstLine="0"/>
-        <w:jc w:val="left"/>
-        <w:rPr>
-          <w:rFonts w:ascii="Courier New" w:eastAsia="Times New Roman" w:hAnsi="Courier New" w:cs="Courier New"/>
-          <w:color w:val="auto"/>
-          <w:sz w:val="18"/>
-          <w:szCs w:val="18"/>
-          <w:lang w:val="cs-CZ" w:eastAsia="cs-CZ"/>
-        </w:rPr>
-      </w:pPr>
-      <w:r>
-        <w:rPr>
-          <w:rFonts w:ascii="Courier New" w:eastAsia="Times New Roman" w:hAnsi="Courier New" w:cs="Courier New"/>
-          <w:color w:val="auto"/>
-          <w:sz w:val="18"/>
-          <w:szCs w:val="18"/>
-          <w:lang w:val="cs-CZ" w:eastAsia="cs-CZ"/>
-        </w:rPr>
-        <w:t>     </w:t>
-      </w:r>
-      <w:proofErr w:type="spellStart"/>
-      <w:r>
-        <w:rPr>
-          <w:rFonts w:ascii="Courier New" w:eastAsia="Times New Roman" w:hAnsi="Courier New" w:cs="Courier New"/>
-          <w:color w:val="auto"/>
-          <w:sz w:val="18"/>
-          <w:szCs w:val="18"/>
-          <w:lang w:val="cs-CZ" w:eastAsia="cs-CZ"/>
-        </w:rPr>
-        <w:t>solutionParam</w:t>
-      </w:r>
-      <w:proofErr w:type="spellEnd"/>
-      <w:r>
-        <w:rPr>
-          <w:rFonts w:ascii="Courier New" w:eastAsia="Times New Roman" w:hAnsi="Courier New" w:cs="Courier New"/>
-          <w:color w:val="auto"/>
-          <w:sz w:val="18"/>
-          <w:szCs w:val="18"/>
-          <w:lang w:val="cs-CZ" w:eastAsia="cs-CZ"/>
-        </w:rPr>
-        <w:t xml:space="preserve"> </w:t>
-      </w:r>
-      <w:r>
-        <w:rPr>
-          <w:rFonts w:ascii="Courier New" w:eastAsia="Times New Roman" w:hAnsi="Courier New" w:cs="Courier New"/>
-          <w:color w:val="auto"/>
-          <w:sz w:val="18"/>
-          <w:szCs w:val="18"/>
-          <w:lang w:val="cs-CZ" w:eastAsia="cs-CZ"/>
-        </w:rPr>
-        <w:t>=</w:t>
-      </w:r>
-    </w:p>
-    <w:p>
-      <w:pPr>
-        <w:spacing w:after="0"/>
-        <w:ind w:left="0" w:firstLine="708"/>
-        <w:jc w:val="left"/>
-        <w:rPr>
-          <w:rFonts w:ascii="Segoe UI" w:eastAsia="Times New Roman" w:hAnsi="Segoe UI" w:cs="Segoe UI"/>
-          <w:color w:val="auto"/>
-          <w:sz w:val="18"/>
-          <w:szCs w:val="18"/>
-          <w:lang w:val="cs-CZ" w:eastAsia="cs-CZ"/>
-        </w:rPr>
-      </w:pPr>
-      <w:r>
-        <w:rPr>
-          <w:rFonts w:ascii="Courier New" w:eastAsia="Times New Roman" w:hAnsi="Courier New" w:cs="Courier New"/>
-          <w:color w:val="auto"/>
-          <w:sz w:val="18"/>
-          <w:szCs w:val="18"/>
-          <w:lang w:val="cs-CZ" w:eastAsia="cs-CZ"/>
-        </w:rPr>
-        <w:t xml:space="preserve"> </w:t>
-      </w:r>
-      <w:proofErr w:type="spellStart"/>
-      <w:proofErr w:type="gramStart"/>
-      <w:r>
-        <w:rPr>
-          <w:rFonts w:ascii="Courier New" w:eastAsia="Times New Roman" w:hAnsi="Courier New" w:cs="Courier New"/>
-          <w:color w:val="FF0000"/>
-          <w:sz w:val="18"/>
-          <w:szCs w:val="18"/>
-          <w:lang w:val="cs-CZ" w:eastAsia="cs-CZ"/>
-        </w:rPr>
-        <w:t>SolutionState</w:t>
-      </w:r>
-      <w:proofErr w:type="spellEnd"/>
-      <w:r>
-        <w:rPr>
-          <w:rFonts w:ascii="Courier New" w:eastAsia="Times New Roman" w:hAnsi="Courier New" w:cs="Courier New"/>
-          <w:color w:val="auto"/>
-          <w:sz w:val="18"/>
-          <w:szCs w:val="18"/>
-          <w:lang w:val="cs-CZ" w:eastAsia="cs-CZ"/>
-        </w:rPr>
-        <w:t>(</w:t>
-      </w:r>
-      <w:r>
-        <w:rPr>
-          <w:rFonts w:ascii="Courier New" w:eastAsia="Times New Roman" w:hAnsi="Courier New" w:cs="Courier New"/>
-          <w:color w:val="auto"/>
-          <w:sz w:val="18"/>
-          <w:szCs w:val="18"/>
-          <w:lang w:val="cs-CZ" w:eastAsia="cs-CZ"/>
-        </w:rPr>
-        <w:t xml:space="preserve"> </w:t>
-      </w:r>
-      <w:proofErr w:type="spellStart"/>
-      <w:r>
-        <w:rPr>
-          <w:rFonts w:ascii="Courier New" w:eastAsia="Times New Roman" w:hAnsi="Courier New" w:cs="Courier New"/>
-          <w:color w:val="auto"/>
-          <w:sz w:val="18"/>
-          <w:szCs w:val="18"/>
-          <w:lang w:val="cs-CZ" w:eastAsia="cs-CZ"/>
-        </w:rPr>
-        <w:t>phase</w:t>
-      </w:r>
-      <w:proofErr w:type="spellEnd"/>
-      <w:proofErr w:type="gramEnd"/>
-      <w:r>
-        <w:rPr>
-          <w:rFonts w:ascii="Courier New" w:eastAsia="Times New Roman" w:hAnsi="Courier New" w:cs="Courier New"/>
-          <w:color w:val="auto"/>
-          <w:sz w:val="18"/>
-          <w:szCs w:val="18"/>
-          <w:lang w:val="cs-CZ" w:eastAsia="cs-CZ"/>
-        </w:rPr>
-        <w:t xml:space="preserve"> </w:t>
-      </w:r>
-      <w:r>
-        <w:rPr>
-          <w:rFonts w:ascii="Courier New" w:eastAsia="Times New Roman" w:hAnsi="Courier New" w:cs="Courier New"/>
-          <w:color w:val="auto"/>
-          <w:sz w:val="18"/>
-          <w:szCs w:val="18"/>
-          <w:lang w:val="cs-CZ" w:eastAsia="cs-CZ"/>
-        </w:rPr>
-        <w:t>=</w:t>
-      </w:r>
-      <w:r>
-        <w:rPr>
-          <w:rFonts w:ascii="Courier New" w:eastAsia="Times New Roman" w:hAnsi="Courier New" w:cs="Courier New"/>
-          <w:color w:val="auto"/>
-          <w:sz w:val="18"/>
-          <w:szCs w:val="18"/>
-          <w:lang w:val="cs-CZ" w:eastAsia="cs-CZ"/>
-        </w:rPr>
-        <w:t xml:space="preserve"> </w:t>
-      </w:r>
-      <w:proofErr w:type="spellStart"/>
-      <w:r>
-        <w:rPr>
-          <w:rFonts w:ascii="Courier New" w:eastAsia="Times New Roman" w:hAnsi="Courier New" w:cs="Courier New"/>
-          <w:color w:val="auto"/>
-          <w:sz w:val="18"/>
-          <w:szCs w:val="18"/>
-          <w:lang w:val="cs-CZ" w:eastAsia="cs-CZ"/>
-        </w:rPr>
-        <w:t>Phase.Gas</w:t>
-      </w:r>
-      <w:proofErr w:type="spellEnd"/>
-      <w:r>
-        <w:rPr>
-          <w:rFonts w:ascii="Courier New" w:eastAsia="Times New Roman" w:hAnsi="Courier New" w:cs="Courier New"/>
-          <w:color w:val="auto"/>
-          <w:sz w:val="18"/>
-          <w:szCs w:val="18"/>
-          <w:lang w:val="cs-CZ" w:eastAsia="cs-CZ"/>
-        </w:rPr>
-        <w:t xml:space="preserve"> </w:t>
-      </w:r>
-      <w:r>
-        <w:rPr>
-          <w:rFonts w:ascii="Courier New" w:eastAsia="Times New Roman" w:hAnsi="Courier New" w:cs="Courier New"/>
-          <w:color w:val="auto"/>
-          <w:sz w:val="18"/>
-          <w:szCs w:val="18"/>
-          <w:lang w:val="cs-CZ" w:eastAsia="cs-CZ"/>
-        </w:rPr>
-        <w:t>),</w:t>
-      </w:r>
-    </w:p>
-    <w:p>
-      <w:pPr>
-        <w:spacing w:after="0"/>
-        <w:ind w:left="0" w:firstLine="0"/>
-        <w:jc w:val="left"/>
-        <w:rPr>
-          <w:rFonts w:ascii="Segoe UI" w:eastAsia="Times New Roman" w:hAnsi="Segoe UI" w:cs="Segoe UI"/>
-          <w:color w:val="auto"/>
-          <w:sz w:val="18"/>
-          <w:szCs w:val="18"/>
-          <w:lang w:val="cs-CZ" w:eastAsia="cs-CZ"/>
-        </w:rPr>
-      </w:pPr>
-      <w:r>
-        <w:rPr>
-          <w:rFonts w:ascii="Courier New" w:eastAsia="Times New Roman" w:hAnsi="Courier New" w:cs="Courier New"/>
-          <w:color w:val="auto"/>
-          <w:sz w:val="18"/>
-          <w:szCs w:val="18"/>
-          <w:lang w:val="cs-CZ" w:eastAsia="cs-CZ"/>
-        </w:rPr>
-        <w:t>     </w:t>
-      </w:r>
-      <w:proofErr w:type="spellStart"/>
-      <w:r>
-        <w:rPr>
-          <w:rFonts w:ascii="Courier New" w:eastAsia="Times New Roman" w:hAnsi="Courier New" w:cs="Courier New"/>
-          <w:color w:val="auto"/>
-          <w:sz w:val="18"/>
-          <w:szCs w:val="18"/>
-          <w:lang w:val="cs-CZ" w:eastAsia="cs-CZ"/>
-        </w:rPr>
-        <w:t>Product</w:t>
-      </w:r>
-      <w:proofErr w:type="spellEnd"/>
-      <w:r>
-        <w:rPr>
-          <w:rFonts w:ascii="Courier New" w:eastAsia="Times New Roman" w:hAnsi="Courier New" w:cs="Courier New"/>
-          <w:color w:val="auto"/>
-          <w:sz w:val="18"/>
-          <w:szCs w:val="18"/>
-          <w:lang w:val="cs-CZ" w:eastAsia="cs-CZ"/>
-        </w:rPr>
-        <w:t xml:space="preserve"> </w:t>
-      </w:r>
-      <w:r>
-        <w:rPr>
-          <w:rFonts w:ascii="Courier New" w:eastAsia="Times New Roman" w:hAnsi="Courier New" w:cs="Courier New"/>
-          <w:color w:val="auto"/>
-          <w:sz w:val="18"/>
-          <w:szCs w:val="18"/>
-          <w:lang w:val="cs-CZ" w:eastAsia="cs-CZ"/>
-        </w:rPr>
-        <w:t>=</w:t>
-      </w:r>
-      <w:r>
-        <w:rPr>
-          <w:rFonts w:ascii="Courier New" w:eastAsia="Times New Roman" w:hAnsi="Courier New" w:cs="Courier New"/>
-          <w:color w:val="auto"/>
-          <w:sz w:val="18"/>
-          <w:szCs w:val="18"/>
-          <w:lang w:val="cs-CZ" w:eastAsia="cs-CZ"/>
-        </w:rPr>
-        <w:t xml:space="preserve"> </w:t>
-      </w:r>
-      <w:proofErr w:type="gramStart"/>
-      <w:r>
-        <w:rPr>
-          <w:rFonts w:ascii="Courier New" w:eastAsia="Times New Roman" w:hAnsi="Courier New" w:cs="Courier New"/>
-          <w:color w:val="auto"/>
-          <w:sz w:val="18"/>
-          <w:szCs w:val="18"/>
-          <w:lang w:val="cs-CZ" w:eastAsia="cs-CZ"/>
-        </w:rPr>
-        <w:t>Gas.CO2</w:t>
-      </w:r>
-      <w:r>
-        <w:rPr>
-          <w:rFonts w:ascii="Courier New" w:eastAsia="Times New Roman" w:hAnsi="Courier New" w:cs="Courier New"/>
-          <w:color w:val="auto"/>
-          <w:sz w:val="18"/>
-          <w:szCs w:val="18"/>
-          <w:lang w:val="cs-CZ" w:eastAsia="cs-CZ"/>
-        </w:rPr>
-        <w:t xml:space="preserve"> </w:t>
-      </w:r>
-      <w:r>
-        <w:rPr>
-          <w:rFonts w:ascii="Courier New" w:eastAsia="Times New Roman" w:hAnsi="Courier New" w:cs="Courier New"/>
-          <w:color w:val="auto"/>
-          <w:sz w:val="18"/>
-          <w:szCs w:val="18"/>
-          <w:lang w:val="cs-CZ" w:eastAsia="cs-CZ"/>
-        </w:rPr>
-        <w:t>)</w:t>
-      </w:r>
-      <w:proofErr w:type="gramEnd"/>
-      <w:r>
-        <w:rPr>
-          <w:rFonts w:ascii="Courier New" w:eastAsia="Times New Roman" w:hAnsi="Courier New" w:cs="Courier New"/>
-          <w:color w:val="auto"/>
-          <w:sz w:val="18"/>
-          <w:szCs w:val="18"/>
-          <w:lang w:val="cs-CZ" w:eastAsia="cs-CZ"/>
-        </w:rPr>
-        <w:t>;</w:t>
-      </w:r>
-    </w:p>
-    <w:p>
-      <w:pPr>
-        <w:rPr>
-          <w:rFonts w:ascii="Times New Roman" w:hAnsi="Times New Roman" w:cs="Times New Roman"/>
-        </w:rPr>
-      </w:pPr>
-    </w:p>
-    <w:p>
-      <w:pPr>
-        <w:rPr>
-          <w:rFonts w:ascii="Times New Roman" w:hAnsi="Times New Roman" w:cs="Times New Roman"/>
-        </w:rPr>
-      </w:pPr>
-    </w:p>
-    <w:p>
-      <w:pPr>
-        <w:rPr>
-          <w:rFonts w:ascii="Times New Roman" w:hAnsi="Times New Roman" w:cs="Times New Roman"/>
-        </w:rPr>
-      </w:pPr>
-      <w:r>
-        <w:rPr>
-          <w:rFonts w:ascii="Times New Roman" w:hAnsi="Times New Roman" w:cs="Times New Roman"/>
-        </w:rPr>
-        <w:t xml:space="preserve">There is no difference </w:t>
-      </w:r>
-      <w:proofErr w:type="spellStart"/>
-      <w:r>
-        <w:rPr>
-          <w:rFonts w:ascii="Times New Roman" w:hAnsi="Times New Roman" w:cs="Times New Roman"/>
-        </w:rPr>
-        <w:t>difference</w:t>
-      </w:r>
-      <w:proofErr w:type="spellEnd"/>
-      <w:r>
-        <w:rPr>
-          <w:rFonts w:ascii="Times New Roman" w:hAnsi="Times New Roman" w:cs="Times New Roman"/>
-        </w:rPr>
-        <w:t xml:space="preserve"> between Diffusion and Membrane process. And </w:t>
-      </w:r>
-      <w:r>
-        <w:rPr>
-          <w:rFonts w:ascii="Times New Roman" w:hAnsi="Times New Roman" w:cs="Times New Roman"/>
-          <w:color w:val="auto"/>
-        </w:rPr>
-        <w:t>the</w:t>
-      </w:r>
-      <w:r>
-        <w:rPr>
-          <w:rFonts w:ascii="Times New Roman" w:hAnsi="Times New Roman" w:cs="Times New Roman"/>
-        </w:rPr>
-        <w:t xml:space="preserve"> only difference between Diffusion and </w:t>
-      </w:r>
-      <w:proofErr w:type="spellStart"/>
-      <w:r>
-        <w:rPr>
-          <w:rFonts w:ascii="Times New Roman" w:hAnsi="Times New Roman" w:cs="Times New Roman"/>
-        </w:rPr>
-        <w:t>PhaseTransition</w:t>
-      </w:r>
-      <w:proofErr w:type="spellEnd"/>
-      <w:r>
-        <w:rPr>
-          <w:rFonts w:ascii="Times New Roman" w:hAnsi="Times New Roman" w:cs="Times New Roman"/>
-        </w:rPr>
-        <w:t xml:space="preserve"> component is that during Diffusion the substrate remains the same as product. This allows to use </w:t>
-      </w:r>
-      <w:proofErr w:type="spellStart"/>
-      <w:r>
-        <w:rPr>
-          <w:rFonts w:ascii="Times New Roman" w:hAnsi="Times New Roman" w:cs="Times New Roman"/>
-        </w:rPr>
-        <w:t>PhaseTransition</w:t>
-      </w:r>
-      <w:proofErr w:type="spellEnd"/>
-      <w:r>
-        <w:rPr>
-          <w:rFonts w:ascii="Times New Roman" w:hAnsi="Times New Roman" w:cs="Times New Roman"/>
-        </w:rPr>
-        <w:t xml:space="preserve"> even for solvation (gas dissolution in </w:t>
-      </w:r>
-      <w:r>
-        <w:rPr>
-          <w:rFonts w:ascii="Times New Roman" w:hAnsi="Times New Roman" w:cs="Times New Roman"/>
-          <w:color w:val="auto"/>
-        </w:rPr>
-        <w:t xml:space="preserve">liquids and </w:t>
-      </w:r>
-      <w:r>
-        <w:rPr>
-          <w:rFonts w:ascii="Times New Roman" w:hAnsi="Times New Roman" w:cs="Times New Roman"/>
-        </w:rPr>
-        <w:t xml:space="preserve">gas volatility from liquids) or for phase transition (vaporization, condensation, sublimation, deposition, </w:t>
-      </w:r>
-      <w:proofErr w:type="spellStart"/>
-      <w:r>
-        <w:rPr>
-          <w:rFonts w:ascii="Times New Roman" w:hAnsi="Times New Roman" w:cs="Times New Roman"/>
-          <w:lang w:val="cs-CZ"/>
-        </w:rPr>
-        <w:t>melting</w:t>
-      </w:r>
-      <w:proofErr w:type="spellEnd"/>
-      <w:r>
-        <w:rPr>
-          <w:rFonts w:ascii="Times New Roman" w:hAnsi="Times New Roman" w:cs="Times New Roman"/>
-          <w:lang w:val="cs-CZ"/>
-        </w:rPr>
-        <w:t xml:space="preserve"> </w:t>
-      </w:r>
-      <w:r>
-        <w:rPr>
-          <w:rFonts w:ascii="Times New Roman" w:hAnsi="Times New Roman" w:cs="Times New Roman"/>
-          <w:color w:val="auto"/>
-          <w:lang w:val="cs-CZ"/>
-        </w:rPr>
-        <w:t>and</w:t>
-      </w:r>
-      <w:r>
-        <w:rPr>
-          <w:rFonts w:ascii="Times New Roman" w:hAnsi="Times New Roman" w:cs="Times New Roman"/>
-          <w:lang w:val="cs-CZ"/>
-        </w:rPr>
-        <w:t xml:space="preserve"> </w:t>
-      </w:r>
-      <w:proofErr w:type="spellStart"/>
-      <w:r>
-        <w:rPr>
-          <w:rFonts w:ascii="Times New Roman" w:hAnsi="Times New Roman" w:cs="Times New Roman"/>
-          <w:lang w:val="cs-CZ"/>
-        </w:rPr>
-        <w:t>freezing</w:t>
-      </w:r>
-      <w:proofErr w:type="spellEnd"/>
-      <w:r>
-        <w:rPr>
-          <w:rFonts w:ascii="Times New Roman" w:hAnsi="Times New Roman" w:cs="Times New Roman"/>
-        </w:rPr>
-        <w:t xml:space="preserve">). Note that the definition of </w:t>
-      </w:r>
-      <w:r>
-        <w:rPr>
-          <w:rFonts w:ascii="Times New Roman" w:hAnsi="Times New Roman" w:cs="Times New Roman"/>
-          <w:color w:val="auto"/>
-        </w:rPr>
-        <w:t xml:space="preserve">each chemical </w:t>
-      </w:r>
-      <w:r>
-        <w:rPr>
-          <w:rFonts w:ascii="Times New Roman" w:hAnsi="Times New Roman" w:cs="Times New Roman"/>
-        </w:rPr>
-        <w:t>compound is dependent on phase. For example, gas</w:t>
-      </w:r>
-      <w:r>
-        <w:rPr>
-          <w:rFonts w:ascii="Times New Roman" w:hAnsi="Times New Roman" w:cs="Times New Roman"/>
-          <w:color w:val="auto"/>
-        </w:rPr>
-        <w:t>eous</w:t>
-      </w:r>
-      <w:r>
-        <w:rPr>
-          <w:rFonts w:ascii="Times New Roman" w:hAnsi="Times New Roman" w:cs="Times New Roman"/>
-        </w:rPr>
-        <w:t xml:space="preserve"> water was </w:t>
-      </w:r>
-      <w:r>
-        <w:rPr>
-          <w:rFonts w:ascii="Times New Roman" w:hAnsi="Times New Roman" w:cs="Times New Roman"/>
-          <w:color w:val="auto"/>
-        </w:rPr>
-        <w:t>defined</w:t>
-      </w:r>
-      <w:r>
-        <w:rPr>
-          <w:rFonts w:ascii="Times New Roman" w:hAnsi="Times New Roman" w:cs="Times New Roman"/>
-        </w:rPr>
-        <w:t xml:space="preserve"> different</w:t>
-      </w:r>
-      <w:r>
-        <w:rPr>
-          <w:rFonts w:ascii="Times New Roman" w:hAnsi="Times New Roman" w:cs="Times New Roman"/>
-          <w:color w:val="auto"/>
-        </w:rPr>
-        <w:t>ly</w:t>
-      </w:r>
-      <w:r>
-        <w:rPr>
-          <w:rFonts w:ascii="Times New Roman" w:hAnsi="Times New Roman" w:cs="Times New Roman"/>
-        </w:rPr>
-        <w:t xml:space="preserve"> </w:t>
-      </w:r>
-      <w:r>
-        <w:rPr>
-          <w:rFonts w:ascii="Times New Roman" w:hAnsi="Times New Roman" w:cs="Times New Roman"/>
-          <w:color w:val="auto"/>
-        </w:rPr>
-        <w:t xml:space="preserve">from </w:t>
-      </w:r>
-      <w:r>
-        <w:rPr>
-          <w:rFonts w:ascii="Times New Roman" w:hAnsi="Times New Roman" w:cs="Times New Roman"/>
-        </w:rPr>
-        <w:t xml:space="preserve">liquid water. </w:t>
-      </w:r>
-      <w:r>
-        <w:rPr>
-          <w:rFonts w:ascii="Times New Roman" w:hAnsi="Times New Roman" w:cs="Times New Roman"/>
-        </w:rPr>
-        <w:t>P</w:t>
-      </w:r>
-      <w:r>
-        <w:rPr>
-          <w:rFonts w:ascii="Times New Roman" w:hAnsi="Times New Roman" w:cs="Times New Roman"/>
-        </w:rPr>
-        <w:t>hase transition</w:t>
-      </w:r>
-      <w:r>
-        <w:rPr>
-          <w:rFonts w:ascii="Times New Roman" w:hAnsi="Times New Roman" w:cs="Times New Roman"/>
-        </w:rPr>
-        <w:t xml:space="preserve"> of a substance</w:t>
-      </w:r>
-      <w:r>
-        <w:rPr>
-          <w:rFonts w:ascii="Times New Roman" w:hAnsi="Times New Roman" w:cs="Times New Roman"/>
-        </w:rPr>
-        <w:t xml:space="preserve"> </w:t>
-      </w:r>
-      <w:r>
-        <w:rPr>
-          <w:rFonts w:ascii="Times New Roman" w:hAnsi="Times New Roman" w:cs="Times New Roman"/>
-        </w:rPr>
-        <w:t>i</w:t>
-      </w:r>
-      <w:r>
-        <w:rPr>
-          <w:rFonts w:ascii="Times New Roman" w:hAnsi="Times New Roman" w:cs="Times New Roman"/>
-        </w:rPr>
-        <w:t>s a</w:t>
-      </w:r>
-      <w:r>
-        <w:rPr>
-          <w:rFonts w:ascii="Times New Roman" w:hAnsi="Times New Roman" w:cs="Times New Roman"/>
-        </w:rPr>
-        <w:t xml:space="preserve"> chemical</w:t>
-      </w:r>
-      <w:r>
-        <w:rPr>
-          <w:rFonts w:ascii="Times New Roman" w:hAnsi="Times New Roman" w:cs="Times New Roman"/>
-        </w:rPr>
-        <w:t xml:space="preserve"> process</w:t>
-      </w:r>
-      <w:r>
-        <w:rPr>
-          <w:rFonts w:ascii="Times New Roman" w:hAnsi="Times New Roman" w:cs="Times New Roman"/>
-        </w:rPr>
-        <w:t>, which even</w:t>
-      </w:r>
-      <w:r>
-        <w:rPr>
-          <w:rFonts w:ascii="Times New Roman" w:hAnsi="Times New Roman" w:cs="Times New Roman"/>
-        </w:rPr>
-        <w:t xml:space="preserve"> consumes/releases heat</w:t>
-      </w:r>
-      <w:r>
-        <w:rPr>
-          <w:rFonts w:ascii="Times New Roman" w:hAnsi="Times New Roman" w:cs="Times New Roman"/>
-        </w:rPr>
-        <w:t xml:space="preserve"> (has non-zero free enthalpy change)</w:t>
-      </w:r>
-      <w:r>
-        <w:rPr>
-          <w:rFonts w:ascii="Times New Roman" w:hAnsi="Times New Roman" w:cs="Times New Roman"/>
-        </w:rPr>
-        <w:t>.</w:t>
-      </w:r>
-    </w:p>
-    <w:p>
-      <w:pPr>
-        <w:rPr>
-          <w:rFonts w:ascii="Times New Roman" w:hAnsi="Times New Roman" w:cs="Times New Roman"/>
-        </w:rPr>
-      </w:pPr>
-    </w:p>
-    <w:p>
-      <w:pPr>
-        <w:rPr>
-          <w:rFonts w:ascii="Times New Roman" w:hAnsi="Times New Roman" w:cs="Times New Roman"/>
-        </w:rPr>
-      </w:pPr>
-      <w:r>
-        <w:rPr>
-          <w:rFonts w:ascii="Times New Roman" w:hAnsi="Times New Roman" w:cs="Times New Roman"/>
-        </w:rPr>
-        <w:t>Please note, that if</w:t>
-      </w:r>
-      <w:r>
-        <w:rPr>
-          <w:rFonts w:ascii="Times New Roman" w:hAnsi="Times New Roman" w:cs="Times New Roman"/>
-        </w:rPr>
-        <w:t xml:space="preserve"> a chemical substance significantly changes the chemical solution properties, then it must be connected to Solution component using </w:t>
-      </w:r>
-      <w:proofErr w:type="spellStart"/>
-      <w:r>
-        <w:rPr>
-          <w:rFonts w:ascii="Times New Roman" w:hAnsi="Times New Roman" w:cs="Times New Roman"/>
-          <w:b/>
-          <w:bCs/>
-          <w:i/>
-          <w:iCs/>
-        </w:rPr>
-        <w:t>SolutionPort</w:t>
-      </w:r>
-      <w:proofErr w:type="spellEnd"/>
-      <w:r>
-        <w:rPr>
-          <w:rFonts w:ascii="Times New Roman" w:hAnsi="Times New Roman" w:cs="Times New Roman"/>
-          <w:b/>
-          <w:bCs/>
-          <w:i/>
-          <w:iCs/>
-        </w:rPr>
-        <w:t xml:space="preserve"> </w:t>
-      </w:r>
-      <w:r>
-        <w:rPr>
-          <w:rFonts w:ascii="Times New Roman" w:hAnsi="Times New Roman" w:cs="Times New Roman"/>
-        </w:rPr>
-        <w:t xml:space="preserve">instead of fixed parametrized solution propagation. This situation is selected by choice </w:t>
-      </w:r>
-      <w:proofErr w:type="spellStart"/>
-      <w:r>
-        <w:rPr>
-          <w:rFonts w:ascii="Times New Roman" w:hAnsi="Times New Roman" w:cs="Times New Roman"/>
-          <w:b/>
-          <w:bCs/>
-          <w:i/>
-          <w:iCs/>
-        </w:rPr>
-        <w:t>solutionFrom</w:t>
-      </w:r>
-      <w:proofErr w:type="spellEnd"/>
-      <w:r>
-        <w:rPr>
-          <w:rFonts w:ascii="Times New Roman" w:hAnsi="Times New Roman" w:cs="Times New Roman"/>
-          <w:b/>
-          <w:bCs/>
-          <w:i/>
-          <w:iCs/>
-        </w:rPr>
-        <w:t xml:space="preserve"> </w:t>
-      </w:r>
-      <w:r>
-        <w:rPr>
-          <w:rFonts w:ascii="Times New Roman" w:hAnsi="Times New Roman" w:cs="Times New Roman"/>
-        </w:rPr>
-        <w:t>(</w:t>
-      </w:r>
-      <w:r>
-        <w:rPr>
-          <w:rFonts w:ascii="Times New Roman" w:hAnsi="Times New Roman" w:cs="Times New Roman"/>
-        </w:rPr>
-        <w:fldChar w:fldCharType="begin"/>
-      </w:r>
-      <w:r>
-        <w:rPr>
-          <w:rFonts w:ascii="Times New Roman" w:hAnsi="Times New Roman" w:cs="Times New Roman"/>
-        </w:rPr>
-        <w:instrText xml:space="preserve"> REF _Ref197014985 \h </w:instrText>
-      </w:r>
-      <w:r>
-        <w:rPr>
-          <w:rFonts w:ascii="Times New Roman" w:hAnsi="Times New Roman" w:cs="Times New Roman"/>
-        </w:rPr>
-      </w:r>
-      <w:r>
-        <w:rPr>
-          <w:rFonts w:ascii="Times New Roman" w:hAnsi="Times New Roman" w:cs="Times New Roman"/>
-        </w:rPr>
-        <w:instrText xml:space="preserve"> \* MERGEFORMAT </w:instrText>
-      </w:r>
-      <w:r>
-        <w:rPr>
-          <w:rFonts w:ascii="Times New Roman" w:hAnsi="Times New Roman" w:cs="Times New Roman"/>
-        </w:rPr>
-        <w:fldChar w:fldCharType="separate"/>
-      </w:r>
-      <w:r>
-        <w:rPr>
-          <w:rFonts w:ascii="Times New Roman" w:hAnsi="Times New Roman" w:cs="Times New Roman"/>
-          <w:b/>
-          <w:bCs/>
-          <w:color w:val="auto"/>
-          <w:sz w:val="19"/>
-          <w:szCs w:val="19"/>
-        </w:rPr>
-        <w:t xml:space="preserve">Figure </w:t>
-      </w:r>
-      <w:r>
-        <w:rPr>
-          <w:rFonts w:ascii="Times New Roman" w:hAnsi="Times New Roman" w:cs="Times New Roman"/>
-          <w:b/>
-          <w:bCs/>
-          <w:i/>
-          <w:iCs/>
-          <w:noProof/>
-          <w:color w:val="auto"/>
-          <w:sz w:val="19"/>
-          <w:szCs w:val="19"/>
-        </w:rPr>
-        <w:t>9</w:t>
-      </w:r>
-      <w:r>
-        <w:rPr>
-          <w:rFonts w:ascii="Times New Roman" w:hAnsi="Times New Roman" w:cs="Times New Roman"/>
-        </w:rPr>
-        <w:fldChar w:fldCharType="end"/>
-      </w:r>
-      <w:r>
-        <w:rPr>
-          <w:rFonts w:ascii="Times New Roman" w:hAnsi="Times New Roman" w:cs="Times New Roman"/>
-        </w:rPr>
-        <w:t>).</w:t>
-      </w:r>
-    </w:p>
-    <w:p>
-      <w:pPr>
-        <w:rPr>
-          <w:rFonts w:ascii="Times New Roman" w:hAnsi="Times New Roman" w:cs="Times New Roman"/>
-        </w:rPr>
-      </w:pPr>
-      <w:r>
-        <w:rPr>
-          <w:rFonts w:ascii="Times New Roman" w:hAnsi="Times New Roman" w:cs="Times New Roman"/>
-        </w:rPr>
-        <w:t xml:space="preserve"> </w:t>
-      </w:r>
-    </w:p>
-    <w:p>
-      <w:pPr>
-        <w:pStyle w:val="Caption"/>
-        <w:keepNext/>
-        <w:rPr>
-          <w:rFonts w:ascii="Times New Roman" w:hAnsi="Times New Roman" w:cs="Times New Roman"/>
-          <w:i w:val="0"/>
-          <w:iCs w:val="0"/>
-          <w:color w:val="auto"/>
-          <w:sz w:val="19"/>
-          <w:szCs w:val="19"/>
-        </w:rPr>
-      </w:pPr>
-      <w:bookmarkStart w:id="14" w:name="_Ref197014985"/>
-      <w:r>
-        <w:rPr>
-          <w:rFonts w:ascii="Times New Roman" w:hAnsi="Times New Roman" w:cs="Times New Roman"/>
-          <w:b/>
-          <w:bCs/>
-          <w:i w:val="0"/>
-          <w:iCs w:val="0"/>
-          <w:color w:val="auto"/>
-          <w:sz w:val="19"/>
-          <w:szCs w:val="19"/>
-        </w:rPr>
-        <w:t xml:space="preserve">Figure </w:t>
-      </w:r>
-      <w:r>
-        <w:rPr>
-          <w:rFonts w:ascii="Times New Roman" w:hAnsi="Times New Roman" w:cs="Times New Roman"/>
-          <w:b/>
-          <w:bCs/>
-          <w:i w:val="0"/>
-          <w:iCs w:val="0"/>
-          <w:color w:val="auto"/>
-          <w:sz w:val="19"/>
-          <w:szCs w:val="19"/>
-        </w:rPr>
-        <w:fldChar w:fldCharType="begin"/>
-      </w:r>
-      <w:r>
-        <w:rPr>
-          <w:rFonts w:ascii="Times New Roman" w:hAnsi="Times New Roman" w:cs="Times New Roman"/>
-          <w:b/>
-          <w:bCs/>
-          <w:i w:val="0"/>
-          <w:iCs w:val="0"/>
-          <w:color w:val="auto"/>
-          <w:sz w:val="19"/>
-          <w:szCs w:val="19"/>
-        </w:rPr>
-        <w:instrText xml:space="preserve"> SEQ Figure \* ARABIC </w:instrText>
-      </w:r>
-      <w:r>
-        <w:rPr>
-          <w:rFonts w:ascii="Times New Roman" w:hAnsi="Times New Roman" w:cs="Times New Roman"/>
-          <w:b/>
-          <w:bCs/>
-          <w:i w:val="0"/>
-          <w:iCs w:val="0"/>
-          <w:color w:val="auto"/>
-          <w:sz w:val="19"/>
-          <w:szCs w:val="19"/>
-        </w:rPr>
-        <w:fldChar w:fldCharType="separate"/>
-      </w:r>
-      <w:r>
-        <w:rPr>
-          <w:rFonts w:ascii="Times New Roman" w:hAnsi="Times New Roman" w:cs="Times New Roman"/>
-          <w:b/>
-          <w:bCs/>
-          <w:i w:val="0"/>
-          <w:iCs w:val="0"/>
-          <w:noProof/>
-          <w:color w:val="auto"/>
-          <w:sz w:val="19"/>
-          <w:szCs w:val="19"/>
-        </w:rPr>
-        <w:t>9</w:t>
-      </w:r>
-      <w:r>
-        <w:rPr>
-          <w:rFonts w:ascii="Times New Roman" w:hAnsi="Times New Roman" w:cs="Times New Roman"/>
-          <w:b/>
-          <w:bCs/>
-          <w:i w:val="0"/>
-          <w:iCs w:val="0"/>
-          <w:color w:val="auto"/>
-          <w:sz w:val="19"/>
-          <w:szCs w:val="19"/>
-        </w:rPr>
-        <w:fldChar w:fldCharType="end"/>
-      </w:r>
-      <w:bookmarkEnd w:id="14"/>
-      <w:r>
-        <w:rPr>
-          <w:rFonts w:ascii="Times New Roman" w:hAnsi="Times New Roman" w:cs="Times New Roman"/>
-          <w:i w:val="0"/>
-          <w:iCs w:val="0"/>
-          <w:color w:val="auto"/>
-          <w:sz w:val="19"/>
-          <w:szCs w:val="19"/>
-        </w:rPr>
-        <w:t>. If substance change the solution</w:t>
-      </w:r>
-    </w:p>
-    <w:p>
-      <w:r>
-        <w:rPr>
-          <w:noProof/>
-        </w:rPr>
-        <w:drawing>
-          <wp:inline distT="0" distB="0" distL="0" distR="0" wp14:anchorId="1363725A" wp14:editId="0AD22B7A">
-            <wp:extent cx="3068955" cy="765175"/>
-            <wp:effectExtent l="0" t="0" r="0" b="0"/>
-            <wp:docPr id="14" name="Picture 14"/>
-            <wp:cNvGraphicFramePr>
-              <a:graphicFrameLocks xmlns:a="http://schemas.openxmlformats.org/drawingml/2006/main" noChangeAspect="1"/>
-            </wp:cNvGraphicFramePr>
-            <a:graphic xmlns:a="http://schemas.openxmlformats.org/drawingml/2006/main">
-              <a:graphicData uri="http://schemas.openxmlformats.org/drawingml/2006/picture">
-                <pic:pic xmlns:pic="http://schemas.openxmlformats.org/drawingml/2006/picture">
-                  <pic:nvPicPr>
-                    <pic:cNvPr id="1" name=""/>
-                    <pic:cNvPicPr/>
-                  </pic:nvPicPr>
-                  <pic:blipFill>
-                    <a:blip r:embed="rId17"/>
-                    <a:stretch>
-                      <a:fillRect/>
-                    </a:stretch>
-                  </pic:blipFill>
-                  <pic:spPr>
-                    <a:xfrm>
-                      <a:off x="0" y="0"/>
                       <a:ext cx="3068955" cy="765175"/>
                     </a:xfrm>
                     <a:prstGeom prst="rect">
@@ -12059,7 +11956,7 @@
           <w:color w:val="auto"/>
         </w:rPr>
       </w:pPr>
-      <w:bookmarkStart w:id="15" w:name="_Ref197015467"/>
+      <w:bookmarkStart w:id="14" w:name="_Ref197015467"/>
       <w:r>
         <w:rPr>
           <w:rFonts w:ascii="Times New Roman" w:hAnsi="Times New Roman" w:cs="Times New Roman"/>
@@ -12127,7 +12024,7 @@
         </w:rPr>
         <w:fldChar w:fldCharType="end"/>
       </w:r>
-      <w:bookmarkEnd w:id="15"/>
+      <w:bookmarkEnd w:id="14"/>
       <w:r>
         <w:rPr>
           <w:rFonts w:ascii="Times New Roman" w:hAnsi="Times New Roman" w:cs="Times New Roman"/>
@@ -12161,7 +12058,7 @@
                     </pic:cNvPicPr>
                   </pic:nvPicPr>
                   <pic:blipFill>
-                    <a:blip r:embed="rId18" cstate="print">
+                    <a:blip r:embed="rId17" cstate="print">
                       <a:extLst>
                         <a:ext uri="{28A0092B-C50C-407E-A947-70E740481C1C}">
                           <a14:useLocalDpi xmlns:a14="http://schemas.microsoft.com/office/drawing/2010/main" val="0"/>
@@ -12352,7 +12249,7 @@
           <w:szCs w:val="19"/>
         </w:rPr>
       </w:pPr>
-      <w:bookmarkStart w:id="16" w:name="_Ref197015782"/>
+      <w:bookmarkStart w:id="15" w:name="_Ref197015782"/>
       <w:r>
         <w:rPr>
           <w:rFonts w:ascii="Times New Roman" w:hAnsi="Times New Roman" w:cs="Times New Roman"/>
@@ -12432,7 +12329,7 @@
         </w:rPr>
         <w:fldChar w:fldCharType="end"/>
       </w:r>
-      <w:bookmarkEnd w:id="16"/>
+      <w:bookmarkEnd w:id="15"/>
       <w:r>
         <w:rPr>
           <w:rFonts w:ascii="Times New Roman" w:hAnsi="Times New Roman" w:cs="Times New Roman"/>
@@ -12479,7 +12376,7 @@
                     <pic:cNvPicPr/>
                   </pic:nvPicPr>
                   <pic:blipFill>
-                    <a:blip r:embed="rId19"/>
+                    <a:blip r:embed="rId18"/>
                     <a:stretch>
                       <a:fillRect/>
                     </a:stretch>
@@ -12631,7 +12528,10 @@
     </w:p>
     <w:p>
       <w:r>
-        <w:t xml:space="preserve">Despite the complexity of this code containing many physical equations and parameters, the user interface is simplified </w:t>
+        <w:t xml:space="preserve">Despite the complexity of this code containing many </w:t>
+      </w:r>
+      <w:r>
+        <w:t xml:space="preserve">physical equations and parameters, the user interface is simplified </w:t>
       </w:r>
       <w:r>
         <w:rPr>
@@ -12652,15 +12552,7 @@
         <w:t xml:space="preserve"> permitting users to </w:t>
       </w:r>
       <w:r>
-        <w:t>start with</w:t>
-      </w:r>
-      <w:ins w:id="17" w:author="Guest User" w:date="2025-04-30T20:36:00Z">
-        <w:r>
-          <w:t xml:space="preserve"> </w:t>
-        </w:r>
-      </w:ins>
-      <w:r>
-        <w:t xml:space="preserve">basic </w:t>
+        <w:t xml:space="preserve">start with basic </w:t>
       </w:r>
       <w:r>
         <w:t>models</w:t>

--- a/Chemical/Resources/Documentation/Modelica2025-paper.docx
+++ b/Chemical/Resources/Documentation/Modelica2025-paper.docx
@@ -231,7 +231,37 @@
         <w:rPr>
           <w:rFonts w:ascii="Times New Roman" w:hAnsi="Times New Roman" w:cs="Times New Roman"/>
         </w:rPr>
-        <w:t xml:space="preserve"> library called Chemical 2.0 (https://github.com/MarekMatejak/Chemical) provides robust and unified definitions. Allowing users to choose whether define processes or substances in their dynamic (electro-)chemical models. Propagation of substance definition and chemical solution through connected components simplify configuration. Chemical pathways can start even with unknown substances. Chemical kinetics was rewritten.</w:t>
+        <w:t xml:space="preserve"> library called Chemical 2.0 (https://github.com/MarekMatejak/Chemical) provides </w:t>
+      </w:r>
+      <w:r>
+        <w:rPr>
+          <w:rFonts w:ascii="Times New Roman" w:hAnsi="Times New Roman" w:cs="Times New Roman"/>
+        </w:rPr>
+        <w:t xml:space="preserve">expressions between chemical substances and processes. These </w:t>
+      </w:r>
+      <w:r>
+        <w:rPr>
+          <w:rFonts w:ascii="Times New Roman" w:hAnsi="Times New Roman" w:cs="Times New Roman"/>
+        </w:rPr>
+        <w:t>robust and unified definitions</w:t>
+      </w:r>
+      <w:r>
+        <w:rPr>
+          <w:rFonts w:ascii="Times New Roman" w:hAnsi="Times New Roman" w:cs="Times New Roman"/>
+        </w:rPr>
+        <w:t xml:space="preserve"> a</w:t>
+      </w:r>
+      <w:r>
+        <w:rPr>
+          <w:rFonts w:ascii="Times New Roman" w:hAnsi="Times New Roman" w:cs="Times New Roman"/>
+        </w:rPr>
+        <w:t>llow</w:t>
+      </w:r>
+      <w:r>
+        <w:rPr>
+          <w:rFonts w:ascii="Times New Roman" w:hAnsi="Times New Roman" w:cs="Times New Roman"/>
+        </w:rPr>
+        <w:t xml:space="preserve"> users to choose whether define processes or substances in their dynamic (electro-)chemical models. Propagation of substance definition and chemical solution through connected components simplify configuration. Chemical pathways can start even with unknown substances. Chemical kinetics was rewritten.</w:t>
       </w:r>
     </w:p>
     <w:p>
@@ -686,21 +716,302 @@
         <w:rPr>
           <w:rFonts w:ascii="Times New Roman" w:hAnsi="Times New Roman" w:cs="Times New Roman"/>
         </w:rPr>
-        <w:t xml:space="preserve">(McBride, </w:t>
+        <w:t>(McBride, Zehe, and Sanford 2002)</w:t>
+      </w:r>
+      <w:r>
+        <w:rPr>
+          <w:rFonts w:ascii="Times New Roman" w:hAnsi="Times New Roman" w:cs="Times New Roman"/>
+        </w:rPr>
+        <w:fldChar w:fldCharType="end"/>
+      </w:r>
+      <w:r>
+        <w:rPr>
+          <w:rFonts w:ascii="Times New Roman" w:hAnsi="Times New Roman" w:cs="Times New Roman"/>
+        </w:rPr>
+        <w:t xml:space="preserve">. Having this </w:t>
+      </w:r>
+      <w:r>
+        <w:rPr>
+          <w:rFonts w:ascii="Times New Roman" w:hAnsi="Times New Roman" w:cs="Times New Roman"/>
+        </w:rPr>
+        <w:t xml:space="preserve">definition as a record of constant coefficients, there is a </w:t>
+      </w:r>
+      <w:r>
+        <w:rPr>
+          <w:rFonts w:ascii="Times New Roman" w:hAnsi="Times New Roman" w:cs="Times New Roman"/>
+          <w:color w:val="auto"/>
+        </w:rPr>
+        <w:t>possibility</w:t>
+      </w:r>
+      <w:r>
+        <w:rPr>
+          <w:rFonts w:ascii="Times New Roman" w:hAnsi="Times New Roman" w:cs="Times New Roman"/>
+        </w:rPr>
+        <w:t xml:space="preserve"> to calculate molar heat capacity, free molar formation energies, free molar entropy and many other thermodynamic properties in dependence on </w:t>
+      </w:r>
+      <w:r>
+        <w:rPr>
+          <w:rFonts w:ascii="Times New Roman" w:hAnsi="Times New Roman" w:cs="Times New Roman"/>
+          <w:color w:val="auto"/>
+        </w:rPr>
+        <w:t>given</w:t>
+      </w:r>
+      <w:r>
+        <w:rPr>
+          <w:rFonts w:ascii="Times New Roman" w:hAnsi="Times New Roman" w:cs="Times New Roman"/>
+          <w:color w:val="FF0000"/>
+        </w:rPr>
+        <w:t xml:space="preserve"> </w:t>
+      </w:r>
+      <w:r>
+        <w:rPr>
+          <w:rFonts w:ascii="Times New Roman" w:hAnsi="Times New Roman" w:cs="Times New Roman"/>
+        </w:rPr>
+        <w:t>substance activity and state of chemical solution (temperature, pressure, electric potential,</w:t>
+      </w:r>
+      <w:r>
+        <w:rPr>
+          <w:rFonts w:ascii="Times New Roman" w:hAnsi="Times New Roman" w:cs="Times New Roman"/>
+          <w:color w:val="FF0000"/>
+        </w:rPr>
+        <w:t xml:space="preserve"> </w:t>
+      </w:r>
+      <w:r>
+        <w:rPr>
+          <w:rFonts w:ascii="Times New Roman" w:hAnsi="Times New Roman" w:cs="Times New Roman"/>
+          <w:color w:val="auto"/>
+        </w:rPr>
+        <w:t>etc.</w:t>
+      </w:r>
+      <w:r>
+        <w:rPr>
+          <w:rFonts w:ascii="Times New Roman" w:hAnsi="Times New Roman" w:cs="Times New Roman"/>
+        </w:rPr>
+        <w:t xml:space="preserve">). </w:t>
+      </w:r>
+      <w:r>
+        <w:rPr>
+          <w:rFonts w:ascii="Times New Roman" w:hAnsi="Times New Roman" w:cs="Times New Roman"/>
+          <w:color w:val="auto"/>
+        </w:rPr>
+        <w:t>Moreover</w:t>
+      </w:r>
+      <w:r>
+        <w:rPr>
+          <w:rFonts w:ascii="Times New Roman" w:hAnsi="Times New Roman" w:cs="Times New Roman"/>
+        </w:rPr>
+        <w:t>, unlike the previous version, there is no need to have separate calculations for different state</w:t>
+      </w:r>
+      <w:r>
+        <w:rPr>
+          <w:rFonts w:ascii="Times New Roman" w:hAnsi="Times New Roman" w:cs="Times New Roman"/>
+          <w:color w:val="auto"/>
+        </w:rPr>
+        <w:t>s</w:t>
+      </w:r>
+      <w:r>
+        <w:rPr>
+          <w:rFonts w:ascii="Times New Roman" w:hAnsi="Times New Roman" w:cs="Times New Roman"/>
+          <w:color w:val="FF0000"/>
+        </w:rPr>
+        <w:t xml:space="preserve"> </w:t>
+      </w:r>
+      <w:r>
+        <w:rPr>
+          <w:rFonts w:ascii="Times New Roman" w:hAnsi="Times New Roman" w:cs="Times New Roman"/>
+        </w:rPr>
+        <w:t>of matters (phases), because phase is also included in extensive physical quantities of the definition records.</w:t>
+      </w:r>
+      <w:r>
+        <w:rPr>
+          <w:rFonts w:ascii="Times New Roman" w:hAnsi="Times New Roman" w:cs="Times New Roman"/>
+          <w:color w:val="FF0000"/>
+        </w:rPr>
+        <w:t xml:space="preserve"> </w:t>
+      </w:r>
+      <w:r>
+        <w:rPr>
+          <w:rFonts w:ascii="Times New Roman" w:hAnsi="Times New Roman" w:cs="Times New Roman"/>
+          <w:color w:val="auto"/>
+        </w:rPr>
+        <w:t>Therefore, every</w:t>
+      </w:r>
+      <w:r>
+        <w:rPr>
+          <w:rFonts w:ascii="Times New Roman" w:hAnsi="Times New Roman" w:cs="Times New Roman"/>
+        </w:rPr>
+        <w:t xml:space="preserve"> chemical equilibrium of each process can be expressed only using the definitions of included substances and processes</w:t>
+      </w:r>
+      <w:r>
+        <w:rPr>
+          <w:rFonts w:ascii="Times New Roman" w:hAnsi="Times New Roman" w:cs="Times New Roman"/>
+        </w:rPr>
+        <w:t xml:space="preserve"> </w:t>
+      </w:r>
+      <w:r>
+        <w:rPr>
+          <w:rFonts w:ascii="Times New Roman" w:hAnsi="Times New Roman" w:cs="Times New Roman"/>
+        </w:rPr>
+        <w:fldChar w:fldCharType="begin"/>
+      </w:r>
+      <w:r>
+        <w:rPr>
+          <w:rFonts w:ascii="Times New Roman" w:hAnsi="Times New Roman" w:cs="Times New Roman"/>
+        </w:rPr>
+        <w:instrText xml:space="preserve"> ADDIN ZOTERO_ITEM CSL_CITATION {"citationID":"bBFQV9QS","properties":{"formattedCitation":"(Peter Atkins, De Paula, and James Keeler 2018)","plainCitation":"(Peter Atkins, De Paula, and James Keeler 2018)","noteIndex":0},"citationItems":[{"id":223,"uris":["http://zotero.org/users/2056552/items/ZQNZHDGJ"],"itemData":{"id":223,"type":"book","publisher":"OUP Oxford","title":"Atkins’ Physical Chemistry","author":[{"family":"Peter Atkins","given":"P"},{"family":"De Paula","given":"J"},{"family":"James Keeler","given":""}],"issued":{"date-parts":[["2018"]]}}}],"schema":"https://github.com/citation-style-language/schema/raw/master/csl-citation.json"} </w:instrText>
+      </w:r>
+      <w:r>
+        <w:rPr>
+          <w:rFonts w:ascii="Times New Roman" w:hAnsi="Times New Roman" w:cs="Times New Roman"/>
+        </w:rPr>
+        <w:fldChar w:fldCharType="separate"/>
+      </w:r>
+      <w:r>
+        <w:rPr>
+          <w:rFonts w:ascii="Times New Roman" w:hAnsi="Times New Roman" w:cs="Times New Roman"/>
+        </w:rPr>
+        <w:t>(Peter Atkins, De Paula, and James Keeler 2018)</w:t>
+      </w:r>
+      <w:r>
+        <w:rPr>
+          <w:rFonts w:ascii="Times New Roman" w:hAnsi="Times New Roman" w:cs="Times New Roman"/>
+        </w:rPr>
+        <w:fldChar w:fldCharType="end"/>
+      </w:r>
+      <w:r>
+        <w:rPr>
+          <w:rFonts w:ascii="Times New Roman" w:hAnsi="Times New Roman" w:cs="Times New Roman"/>
+        </w:rPr>
+        <w:t xml:space="preserve">. And because we chose extensive quantities, they can be easily </w:t>
+      </w:r>
+      <w:r>
+        <w:rPr>
+          <w:rFonts w:ascii="Times New Roman" w:hAnsi="Times New Roman" w:cs="Times New Roman"/>
+        </w:rPr>
+        <w:t xml:space="preserve">added or </w:t>
+      </w:r>
+      <w:r>
+        <w:rPr>
+          <w:rFonts w:ascii="Times New Roman" w:hAnsi="Times New Roman" w:cs="Times New Roman"/>
+        </w:rPr>
+        <w:t>subtracted</w:t>
+      </w:r>
+      <w:r>
+        <w:rPr>
+          <w:rFonts w:ascii="Times New Roman" w:hAnsi="Times New Roman" w:cs="Times New Roman"/>
+        </w:rPr>
+        <w:t xml:space="preserve"> </w:t>
+      </w:r>
+      <w:r>
+        <w:rPr>
+          <w:rFonts w:ascii="Times New Roman" w:hAnsi="Times New Roman" w:cs="Times New Roman"/>
+        </w:rPr>
+        <w:t xml:space="preserve">as </w:t>
+      </w:r>
+      <w:r>
+        <w:rPr>
+          <w:rFonts w:ascii="Times New Roman" w:hAnsi="Times New Roman" w:cs="Times New Roman"/>
+        </w:rPr>
+        <w:t xml:space="preserve">in </w:t>
+      </w:r>
+      <w:r>
+        <w:rPr>
+          <w:rFonts w:ascii="Times New Roman" w:hAnsi="Times New Roman" w:cs="Times New Roman"/>
+        </w:rPr>
+        <w:t xml:space="preserve">common chemical processes </w:t>
+      </w:r>
+      <w:r>
+        <w:rPr>
+          <w:rFonts w:ascii="Times New Roman" w:hAnsi="Times New Roman" w:cs="Times New Roman"/>
+          <w:color w:val="auto"/>
+        </w:rPr>
+        <w:t>notations</w:t>
+      </w:r>
+      <w:r>
+        <w:rPr>
+          <w:rFonts w:ascii="Times New Roman" w:hAnsi="Times New Roman" w:cs="Times New Roman"/>
+        </w:rPr>
+        <w:t xml:space="preserve"> (</w:t>
+      </w:r>
+      <w:proofErr w:type="gramStart"/>
+      <w:r>
+        <w:rPr>
+          <w:rFonts w:ascii="Times New Roman" w:hAnsi="Times New Roman" w:cs="Times New Roman"/>
+        </w:rPr>
+        <w:t>e.g.</w:t>
+      </w:r>
+      <w:proofErr w:type="gramEnd"/>
+      <w:r>
+        <w:rPr>
+          <w:rFonts w:ascii="Times New Roman" w:hAnsi="Times New Roman" w:cs="Times New Roman"/>
+        </w:rPr>
+        <w:t xml:space="preserve"> mass of substrates = mass of products; charge of substrates = charge of products; enthalpy of substrates + enthalpy of reaction = enthalpy of products, entropy of substrates + entropy of reaction = entropy of products, </w:t>
+      </w:r>
+      <w:r>
+        <w:rPr>
+          <w:rFonts w:ascii="Times New Roman" w:hAnsi="Times New Roman" w:cs="Times New Roman"/>
+          <w:color w:val="auto"/>
+        </w:rPr>
+        <w:t>etc.).</w:t>
+      </w:r>
+    </w:p>
+    <w:p>
+      <w:pPr>
+        <w:spacing w:after="300"/>
+        <w:rPr>
+          <w:rFonts w:ascii="Times New Roman" w:hAnsi="Times New Roman" w:cs="Times New Roman"/>
+          <w:highlight w:val="yellow"/>
+        </w:rPr>
+      </w:pPr>
+      <w:r>
+        <w:rPr>
+          <w:rFonts w:ascii="Times New Roman" w:hAnsi="Times New Roman" w:cs="Times New Roman"/>
+        </w:rPr>
+        <w:t xml:space="preserve">The connectors from </w:t>
       </w:r>
       <w:proofErr w:type="spellStart"/>
       <w:r>
         <w:rPr>
           <w:rFonts w:ascii="Times New Roman" w:hAnsi="Times New Roman" w:cs="Times New Roman"/>
         </w:rPr>
-        <w:t>Zehe</w:t>
+        <w:t>ThermofluidStream</w:t>
       </w:r>
       <w:proofErr w:type="spellEnd"/>
       <w:r>
         <w:rPr>
           <w:rFonts w:ascii="Times New Roman" w:hAnsi="Times New Roman" w:cs="Times New Roman"/>
         </w:rPr>
-        <w:t>, and Sanford 2002)</w:t>
+        <w:t xml:space="preserve"> library are revolutionary</w:t>
+      </w:r>
+      <w:r>
+        <w:rPr>
+          <w:rFonts w:ascii="Times New Roman" w:hAnsi="Times New Roman" w:cs="Times New Roman"/>
+        </w:rPr>
+        <w:t xml:space="preserve"> </w:t>
+      </w:r>
+      <w:r>
+        <w:rPr>
+          <w:rFonts w:ascii="Times New Roman" w:hAnsi="Times New Roman" w:cs="Times New Roman"/>
+        </w:rPr>
+        <w:fldChar w:fldCharType="begin"/>
+      </w:r>
+      <w:r>
+        <w:rPr>
+          <w:rFonts w:ascii="Times New Roman" w:hAnsi="Times New Roman" w:cs="Times New Roman"/>
+        </w:rPr>
+        <w:instrText xml:space="preserve"> ADDIN ZOTERO_ITEM CSL_CITATION {"citationID":"reLFCkXF","properties":{"formattedCitation":"(Zimmer, Bender, and Pollok 2018)","plainCitation":"(Zimmer, Bender, and Pollok 2018)","noteIndex":0},"citationItems":[{"id":2310,"uris":["http://zotero.org/users/2056552/items/FEHE5PTL"],"itemData":{"id":2310,"type":"paper-conference","container-title":"Proceedings of the 2nd Japanese Modelica Conference","page":"39–48","publisher":"Linköping University Press","title":"Robust modeling of directed thermofluid flows in complex networks","author":[{"family":"Zimmer","given":"Dirk"},{"family":"Bender","given":"Daniel"},{"family":"Pollok","given":"Alexander"}],"issued":{"date-parts":[["2018"]]}}}],"schema":"https://github.com/citation-style-language/schema/raw/master/csl-citation.json"} </w:instrText>
+      </w:r>
+      <w:r>
+        <w:rPr>
+          <w:rFonts w:ascii="Times New Roman" w:hAnsi="Times New Roman" w:cs="Times New Roman"/>
+        </w:rPr>
+        <w:fldChar w:fldCharType="separate"/>
+      </w:r>
+      <w:r>
+        <w:rPr>
+          <w:rFonts w:ascii="Times New Roman" w:hAnsi="Times New Roman" w:cs="Times New Roman"/>
+        </w:rPr>
+        <w:t>(Zimmer, Bender, and Pollok 2018)</w:t>
       </w:r>
       <w:r>
         <w:rPr>
@@ -712,32 +1023,52 @@
         <w:rPr>
           <w:rFonts w:ascii="Times New Roman" w:hAnsi="Times New Roman" w:cs="Times New Roman"/>
         </w:rPr>
-        <w:t xml:space="preserve">. Having this definition as a record of constant coefficients, there is a </w:t>
-      </w:r>
-      <w:r>
-        <w:rPr>
-          <w:rFonts w:ascii="Times New Roman" w:hAnsi="Times New Roman" w:cs="Times New Roman"/>
-          <w:color w:val="auto"/>
-        </w:rPr>
-        <w:t>possibility</w:t>
-      </w:r>
-      <w:r>
-        <w:rPr>
-          <w:rFonts w:ascii="Times New Roman" w:hAnsi="Times New Roman" w:cs="Times New Roman"/>
-        </w:rPr>
-        <w:t xml:space="preserve"> to calculate molar heat capacity, free molar formation energies, free molar entropy and many other thermodynamic properties in dependence on </w:t>
-      </w:r>
-      <w:r>
-        <w:rPr>
-          <w:rFonts w:ascii="Times New Roman" w:hAnsi="Times New Roman" w:cs="Times New Roman"/>
-          <w:color w:val="auto"/>
-        </w:rPr>
-        <w:t>given</w:t>
-      </w:r>
-      <w:r>
-        <w:rPr>
-          <w:rFonts w:ascii="Times New Roman" w:hAnsi="Times New Roman" w:cs="Times New Roman"/>
-          <w:color w:val="FF0000"/>
+        <w:t xml:space="preserve">. </w:t>
+      </w:r>
+      <w:r>
+        <w:rPr>
+          <w:rFonts w:ascii="Times New Roman" w:hAnsi="Times New Roman" w:cs="Times New Roman"/>
+          <w:color w:val="auto"/>
+        </w:rPr>
+        <w:t>This</w:t>
+      </w:r>
+      <w:r>
+        <w:rPr>
+          <w:rFonts w:ascii="Times New Roman" w:hAnsi="Times New Roman" w:cs="Times New Roman"/>
+        </w:rPr>
+        <w:t xml:space="preserve"> library still allows user to define very complex thermodynamic behavior of predefined media in the same level of detail as in </w:t>
+      </w:r>
+      <w:proofErr w:type="spellStart"/>
+      <w:r>
+        <w:rPr>
+          <w:rFonts w:ascii="Times New Roman" w:hAnsi="Times New Roman" w:cs="Times New Roman"/>
+        </w:rPr>
+        <w:t>Modelica.Fluid</w:t>
+      </w:r>
+      <w:proofErr w:type="spellEnd"/>
+      <w:r>
+        <w:rPr>
+          <w:rFonts w:ascii="Times New Roman" w:hAnsi="Times New Roman" w:cs="Times New Roman"/>
+        </w:rPr>
+        <w:t xml:space="preserve"> and </w:t>
+      </w:r>
+      <w:proofErr w:type="spellStart"/>
+      <w:r>
+        <w:rPr>
+          <w:rFonts w:ascii="Times New Roman" w:hAnsi="Times New Roman" w:cs="Times New Roman"/>
+        </w:rPr>
+        <w:t>Modelica.Media</w:t>
+      </w:r>
+      <w:proofErr w:type="spellEnd"/>
+      <w:r>
+        <w:rPr>
+          <w:rFonts w:ascii="Times New Roman" w:hAnsi="Times New Roman" w:cs="Times New Roman"/>
+        </w:rPr>
+        <w:t xml:space="preserve"> does</w:t>
+      </w:r>
+      <w:r>
+        <w:rPr>
+          <w:rFonts w:ascii="Times New Roman" w:hAnsi="Times New Roman" w:cs="Times New Roman"/>
         </w:rPr>
         <w:t xml:space="preserve"> </w:t>
       </w:r>
@@ -745,12 +1076,63 @@
         <w:rPr>
           <w:rFonts w:ascii="Times New Roman" w:hAnsi="Times New Roman" w:cs="Times New Roman"/>
         </w:rPr>
-        <w:t>substance activity and state of chemical solution (temperature, pressure, electric potential,</w:t>
-      </w:r>
-      <w:r>
-        <w:rPr>
-          <w:rFonts w:ascii="Times New Roman" w:hAnsi="Times New Roman" w:cs="Times New Roman"/>
-          <w:color w:val="FF0000"/>
+        <w:fldChar w:fldCharType="begin"/>
+      </w:r>
+      <w:r>
+        <w:rPr>
+          <w:rFonts w:ascii="Times New Roman" w:hAnsi="Times New Roman" w:cs="Times New Roman"/>
+        </w:rPr>
+        <w:instrText xml:space="preserve"> ADDIN ZOTERO_ITEM CSL_CITATION {"citationID":"P43LZXIn","properties":{"formattedCitation":"(Zimmer, Mei\\uc0\\u223{}ner, and Weber 2022)","plainCitation":"(Zimmer, Meißner, and Weber 2022)","noteIndex":0},"citationItems":[{"id":2306,"uris":["http://zotero.org/users/2056552/items/VANB2XVT"],"itemData":{"id":2306,"type":"article-journal","container-title":"Electronics","issue":"22","note":"publisher: MDPI","page":"3790","title":"The DLR thermofluid stream library","volume":"11","author":[{"family":"Zimmer","given":"Dirk"},{"family":"Meißner","given":"Michael"},{"family":"Weber","given":"Niels"}],"issued":{"date-parts":[["2022"]]}}}],"schema":"https://github.com/citation-style-language/schema/raw/master/csl-citation.json"} </w:instrText>
+      </w:r>
+      <w:r>
+        <w:rPr>
+          <w:rFonts w:ascii="Times New Roman" w:hAnsi="Times New Roman" w:cs="Times New Roman"/>
+        </w:rPr>
+        <w:fldChar w:fldCharType="separate"/>
+      </w:r>
+      <w:r>
+        <w:rPr>
+          <w:rFonts w:ascii="Times New Roman" w:hAnsi="Times New Roman" w:cs="Times New Roman"/>
+          <w:szCs w:val="24"/>
+        </w:rPr>
+        <w:t>(Zimmer, Meißner, and Weber 2022)</w:t>
+      </w:r>
+      <w:r>
+        <w:rPr>
+          <w:rFonts w:ascii="Times New Roman" w:hAnsi="Times New Roman" w:cs="Times New Roman"/>
+        </w:rPr>
+        <w:fldChar w:fldCharType="end"/>
+      </w:r>
+      <w:r>
+        <w:rPr>
+          <w:rFonts w:ascii="Times New Roman" w:hAnsi="Times New Roman" w:cs="Times New Roman"/>
+        </w:rPr>
+        <w:t xml:space="preserve">. However, </w:t>
+      </w:r>
+      <w:proofErr w:type="spellStart"/>
+      <w:r>
+        <w:rPr>
+          <w:rFonts w:ascii="Times New Roman" w:hAnsi="Times New Roman" w:cs="Times New Roman"/>
+        </w:rPr>
+        <w:t>ThermofluidStream</w:t>
+      </w:r>
+      <w:proofErr w:type="spellEnd"/>
+      <w:r>
+        <w:rPr>
+          <w:rFonts w:ascii="Times New Roman" w:hAnsi="Times New Roman" w:cs="Times New Roman"/>
+        </w:rPr>
+        <w:t xml:space="preserve"> library </w:t>
+      </w:r>
+      <w:r>
+        <w:rPr>
+          <w:rFonts w:ascii="Times New Roman" w:hAnsi="Times New Roman" w:cs="Times New Roman"/>
+          <w:color w:val="auto"/>
+        </w:rPr>
+        <w:t>permits</w:t>
+      </w:r>
+      <w:r>
+        <w:rPr>
+          <w:rFonts w:ascii="Times New Roman" w:hAnsi="Times New Roman" w:cs="Times New Roman"/>
         </w:rPr>
         <w:t xml:space="preserve"> </w:t>
       </w:r>
@@ -759,38 +1141,116 @@
           <w:rFonts w:ascii="Times New Roman" w:hAnsi="Times New Roman" w:cs="Times New Roman"/>
           <w:color w:val="auto"/>
         </w:rPr>
-        <w:t>etc.</w:t>
-      </w:r>
-      <w:r>
-        <w:rPr>
-          <w:rFonts w:ascii="Times New Roman" w:hAnsi="Times New Roman" w:cs="Times New Roman"/>
-        </w:rPr>
-        <w:t xml:space="preserve">). </w:t>
-      </w:r>
-      <w:r>
-        <w:rPr>
-          <w:rFonts w:ascii="Times New Roman" w:hAnsi="Times New Roman" w:cs="Times New Roman"/>
-          <w:color w:val="auto"/>
-        </w:rPr>
-        <w:t>Moreover</w:t>
-      </w:r>
-      <w:r>
-        <w:rPr>
-          <w:rFonts w:ascii="Times New Roman" w:hAnsi="Times New Roman" w:cs="Times New Roman"/>
-        </w:rPr>
-        <w:t>, unlike the previous version, there is no need to have separate calculations for different state</w:t>
-      </w:r>
-      <w:r>
-        <w:rPr>
-          <w:rFonts w:ascii="Times New Roman" w:hAnsi="Times New Roman" w:cs="Times New Roman"/>
-          <w:color w:val="auto"/>
+        <w:t xml:space="preserve">connections between </w:t>
+      </w:r>
+      <w:r>
+        <w:rPr>
+          <w:rFonts w:ascii="Times New Roman" w:hAnsi="Times New Roman" w:cs="Times New Roman"/>
+        </w:rPr>
+        <w:t>processes without unnecessary accumulations of media, simultaneously eliminat</w:t>
+      </w:r>
+      <w:r>
+        <w:rPr>
+          <w:rFonts w:ascii="Times New Roman" w:hAnsi="Times New Roman" w:cs="Times New Roman"/>
+          <w:color w:val="auto"/>
+        </w:rPr>
+        <w:t>ing a</w:t>
+      </w:r>
+      <w:r>
+        <w:rPr>
+          <w:rFonts w:ascii="Times New Roman" w:hAnsi="Times New Roman" w:cs="Times New Roman"/>
+        </w:rPr>
+        <w:t xml:space="preserve"> number of non-linear systems in the model</w:t>
+      </w:r>
+      <w:r>
+        <w:rPr>
+          <w:rFonts w:ascii="Times New Roman" w:hAnsi="Times New Roman" w:cs="Times New Roman"/>
+        </w:rPr>
+        <w:t xml:space="preserve"> </w:t>
+      </w:r>
+      <w:r>
+        <w:rPr>
+          <w:rFonts w:ascii="Times New Roman" w:hAnsi="Times New Roman" w:cs="Times New Roman"/>
+        </w:rPr>
+        <w:fldChar w:fldCharType="begin"/>
+      </w:r>
+      <w:r>
+        <w:rPr>
+          <w:rFonts w:ascii="Times New Roman" w:hAnsi="Times New Roman" w:cs="Times New Roman"/>
+        </w:rPr>
+        <w:instrText xml:space="preserve"> ADDIN ZOTERO_ITEM CSL_CITATION {"citationID":"5ItCiSsc","properties":{"formattedCitation":"(Mei\\uc0\\u223{}ner and Zimmer 2022)","plainCitation":"(Meißner and Zimmer 2022)","noteIndex":0},"citationItems":[{"id":2309,"uris":["http://zotero.org/users/2056552/items/MSMFCZMC"],"itemData":{"id":2309,"type":"article-journal","container-title":"IFAC-PapersOnLine","issue":"20","note":"publisher: Elsevier","page":"265–270","title":"Robust Modeling of Volumes for Dynamic Simulations of Thermo-Fluid Stream Networks","volume":"55","author":[{"family":"Meißner","given":"Michael"},{"family":"Zimmer","given":"Dirk"}],"issued":{"date-parts":[["2022"]]}}}],"schema":"https://github.com/citation-style-language/schema/raw/master/csl-citation.json"} </w:instrText>
+      </w:r>
+      <w:r>
+        <w:rPr>
+          <w:rFonts w:ascii="Times New Roman" w:hAnsi="Times New Roman" w:cs="Times New Roman"/>
+        </w:rPr>
+        <w:fldChar w:fldCharType="separate"/>
+      </w:r>
+      <w:r>
+        <w:rPr>
+          <w:rFonts w:ascii="Times New Roman" w:hAnsi="Times New Roman" w:cs="Times New Roman"/>
+          <w:szCs w:val="24"/>
+        </w:rPr>
+        <w:t>(Meißner and Zimmer 2022)</w:t>
+      </w:r>
+      <w:r>
+        <w:rPr>
+          <w:rFonts w:ascii="Times New Roman" w:hAnsi="Times New Roman" w:cs="Times New Roman"/>
+        </w:rPr>
+        <w:fldChar w:fldCharType="end"/>
+      </w:r>
+      <w:r>
+        <w:rPr>
+          <w:rFonts w:ascii="Times New Roman" w:hAnsi="Times New Roman" w:cs="Times New Roman"/>
+        </w:rPr>
+        <w:t xml:space="preserve">. </w:t>
+      </w:r>
+      <w:r>
+        <w:rPr>
+          <w:rFonts w:ascii="Times New Roman" w:hAnsi="Times New Roman" w:cs="Times New Roman"/>
+          <w:color w:val="auto"/>
+        </w:rPr>
+        <w:t>By eliminating numerous middle-state components accumulating and mixing medium the model becomes more readable.</w:t>
+      </w:r>
+      <w:r>
+        <w:rPr>
+          <w:rFonts w:ascii="Times New Roman" w:hAnsi="Times New Roman" w:cs="Times New Roman"/>
+        </w:rPr>
+        <w:t xml:space="preserve"> And during the simulation run there is no </w:t>
+      </w:r>
+      <w:r>
+        <w:rPr>
+          <w:rFonts w:ascii="Times New Roman" w:hAnsi="Times New Roman" w:cs="Times New Roman"/>
+        </w:rPr>
+        <w:t>longer</w:t>
+      </w:r>
+      <w:r>
+        <w:rPr>
+          <w:rFonts w:ascii="Times New Roman" w:hAnsi="Times New Roman" w:cs="Times New Roman"/>
+        </w:rPr>
+        <w:t xml:space="preserve"> need to solve implicit equations for many non-linear systems.</w:t>
+      </w:r>
+      <w:r>
+        <w:rPr>
+          <w:rFonts w:ascii="Times New Roman" w:hAnsi="Times New Roman" w:cs="Times New Roman"/>
+        </w:rPr>
+        <w:t xml:space="preserve"> All this results in </w:t>
+      </w:r>
+      <w:r>
+        <w:rPr>
+          <w:rFonts w:ascii="Times New Roman" w:hAnsi="Times New Roman" w:cs="Times New Roman"/>
         </w:rPr>
         <w:t>s</w:t>
       </w:r>
       <w:r>
         <w:rPr>
           <w:rFonts w:ascii="Times New Roman" w:hAnsi="Times New Roman" w:cs="Times New Roman"/>
-          <w:color w:val="FF0000"/>
+        </w:rPr>
+        <w:t>ignificant</w:t>
+      </w:r>
+      <w:r>
+        <w:rPr>
+          <w:rFonts w:ascii="Times New Roman" w:hAnsi="Times New Roman" w:cs="Times New Roman"/>
         </w:rPr>
         <w:t xml:space="preserve"> </w:t>
       </w:r>
@@ -798,27 +1258,43 @@
         <w:rPr>
           <w:rFonts w:ascii="Times New Roman" w:hAnsi="Times New Roman" w:cs="Times New Roman"/>
         </w:rPr>
-        <w:t>of matters (phases), because phase is also included in extensive physical quantities of the definition records.</w:t>
-      </w:r>
-      <w:r>
-        <w:rPr>
-          <w:rFonts w:ascii="Times New Roman" w:hAnsi="Times New Roman" w:cs="Times New Roman"/>
-          <w:color w:val="FF0000"/>
+        <w:t>improv</w:t>
+      </w:r>
+      <w:r>
+        <w:rPr>
+          <w:rFonts w:ascii="Times New Roman" w:hAnsi="Times New Roman" w:cs="Times New Roman"/>
+        </w:rPr>
+        <w:t>ement</w:t>
+      </w:r>
+      <w:r>
+        <w:rPr>
+          <w:rFonts w:ascii="Times New Roman" w:hAnsi="Times New Roman" w:cs="Times New Roman"/>
         </w:rPr>
         <w:t xml:space="preserve"> </w:t>
       </w:r>
       <w:r>
         <w:rPr>
           <w:rFonts w:ascii="Times New Roman" w:hAnsi="Times New Roman" w:cs="Times New Roman"/>
-          <w:color w:val="auto"/>
-        </w:rPr>
-        <w:t>Therefore, every</w:t>
-      </w:r>
-      <w:r>
-        <w:rPr>
-          <w:rFonts w:ascii="Times New Roman" w:hAnsi="Times New Roman" w:cs="Times New Roman"/>
-        </w:rPr>
-        <w:t xml:space="preserve"> chemical equilibrium of each process can be expressed only using the definitions of included substances and processes</w:t>
+        </w:rPr>
+        <w:t xml:space="preserve">of </w:t>
+      </w:r>
+      <w:r>
+        <w:rPr>
+          <w:rFonts w:ascii="Times New Roman" w:hAnsi="Times New Roman" w:cs="Times New Roman"/>
+        </w:rPr>
+        <w:t xml:space="preserve">the performance and readability, with minimal compromise </w:t>
+      </w:r>
+      <w:r>
+        <w:rPr>
+          <w:rFonts w:ascii="Times New Roman" w:hAnsi="Times New Roman" w:cs="Times New Roman"/>
+        </w:rPr>
+        <w:t>in</w:t>
+      </w:r>
+      <w:r>
+        <w:rPr>
+          <w:rFonts w:ascii="Times New Roman" w:hAnsi="Times New Roman" w:cs="Times New Roman"/>
+        </w:rPr>
+        <w:t xml:space="preserve"> the model details</w:t>
       </w:r>
       <w:r>
         <w:rPr>
@@ -836,7 +1312,7 @@
         <w:rPr>
           <w:rFonts w:ascii="Times New Roman" w:hAnsi="Times New Roman" w:cs="Times New Roman"/>
         </w:rPr>
-        <w:instrText xml:space="preserve"> ADDIN ZOTERO_ITEM CSL_CITATION {"citationID":"bBFQV9QS","properties":{"formattedCitation":"(Peter Atkins, De Paula, and James Keeler 2018)","plainCitation":"(Peter Atkins, De Paula, and James Keeler 2018)","noteIndex":0},"citationItems":[{"id":223,"uris":["http://zotero.org/users/2056552/items/ZQNZHDGJ"],"itemData":{"id":223,"type":"book","publisher":"OUP Oxford","title":"Atkins’ Physical Chemistry","author":[{"family":"Peter Atkins","given":"P"},{"family":"De Paula","given":"J"},{"family":"James Keeler","given":""}],"issued":{"date-parts":[["2018"]]}}}],"schema":"https://github.com/citation-style-language/schema/raw/master/csl-citation.json"} </w:instrText>
+        <w:instrText xml:space="preserve"> ADDIN ZOTERO_ITEM CSL_CITATION {"citationID":"xxVE0JWb","properties":{"formattedCitation":"(Zimmer, Mei\\uc0\\u223{}ner, and Weber 2021)","plainCitation":"(Zimmer, Meißner, and Weber 2021)","noteIndex":0},"citationItems":[{"id":2305,"uris":["http://zotero.org/users/2056552/items/HVRR8YV6"],"itemData":{"id":2305,"type":"article-journal","container-title":"SNE Simulation Notes Europe","issue":"4","note":"publisher: ASIM-Arbeitsgemeinschaft Simulation","page":"177–184","title":"Robust Simulation of Stream-Dominated Thermo-FluidSystems: From Directed to Non-Directed Flows","volume":"31","author":[{"family":"Zimmer","given":"Dirk"},{"family":"Meißner","given":"Michael"},{"family":"Weber","given":"Niels"}],"issued":{"date-parts":[["2021"]]}}}],"schema":"https://github.com/citation-style-language/schema/raw/master/csl-citation.json"} </w:instrText>
       </w:r>
       <w:r>
         <w:rPr>
@@ -847,8 +1323,9 @@
       <w:r>
         <w:rPr>
           <w:rFonts w:ascii="Times New Roman" w:hAnsi="Times New Roman" w:cs="Times New Roman"/>
-        </w:rPr>
-        <w:t>(Peter Atkins, De Paula, and James Keeler 2018)</w:t>
+          <w:szCs w:val="24"/>
+        </w:rPr>
+        <w:t>(Zimmer, Meißner, and Weber 2021)</w:t>
       </w:r>
       <w:r>
         <w:rPr>
@@ -860,53 +1337,13 @@
         <w:rPr>
           <w:rFonts w:ascii="Times New Roman" w:hAnsi="Times New Roman" w:cs="Times New Roman"/>
         </w:rPr>
-        <w:t xml:space="preserve">. And because we chose extensive quantities, they can be easily summed or extracted as </w:t>
-      </w:r>
-      <w:r>
-        <w:rPr>
-          <w:rFonts w:ascii="Times New Roman" w:hAnsi="Times New Roman" w:cs="Times New Roman"/>
-        </w:rPr>
-        <w:t xml:space="preserve">in </w:t>
-      </w:r>
-      <w:r>
-        <w:rPr>
-          <w:rFonts w:ascii="Times New Roman" w:hAnsi="Times New Roman" w:cs="Times New Roman"/>
-        </w:rPr>
-        <w:t xml:space="preserve">common chemical processes </w:t>
-      </w:r>
-      <w:r>
-        <w:rPr>
-          <w:rFonts w:ascii="Times New Roman" w:hAnsi="Times New Roman" w:cs="Times New Roman"/>
-          <w:color w:val="auto"/>
-        </w:rPr>
-        <w:t>notations</w:t>
-      </w:r>
-      <w:r>
-        <w:rPr>
-          <w:rFonts w:ascii="Times New Roman" w:hAnsi="Times New Roman" w:cs="Times New Roman"/>
-        </w:rPr>
-        <w:t xml:space="preserve"> (</w:t>
-      </w:r>
-      <w:proofErr w:type="gramStart"/>
-      <w:r>
-        <w:rPr>
-          <w:rFonts w:ascii="Times New Roman" w:hAnsi="Times New Roman" w:cs="Times New Roman"/>
-        </w:rPr>
-        <w:t>e.g.</w:t>
-      </w:r>
-      <w:proofErr w:type="gramEnd"/>
-      <w:r>
-        <w:rPr>
-          <w:rFonts w:ascii="Times New Roman" w:hAnsi="Times New Roman" w:cs="Times New Roman"/>
-        </w:rPr>
-        <w:t xml:space="preserve"> mass of substrates = mass of products; charge of substrates = charge of products; enthalpy of substrates + enthalpy of reaction = enthalpy of products, entropy of substrates + entropy of reaction = entropy of products, </w:t>
-      </w:r>
-      <w:r>
-        <w:rPr>
-          <w:rFonts w:ascii="Times New Roman" w:hAnsi="Times New Roman" w:cs="Times New Roman"/>
-          <w:color w:val="auto"/>
-        </w:rPr>
-        <w:t>etc.).</w:t>
+        <w:t>.</w:t>
+      </w:r>
+      <w:r>
+        <w:rPr>
+          <w:rFonts w:ascii="Times New Roman" w:hAnsi="Times New Roman" w:cs="Times New Roman"/>
+        </w:rPr>
+        <w:t xml:space="preserve"> </w:t>
       </w:r>
     </w:p>
     <w:p>
@@ -914,14 +1351,13 @@
         <w:spacing w:after="300"/>
         <w:rPr>
           <w:rFonts w:ascii="Times New Roman" w:hAnsi="Times New Roman" w:cs="Times New Roman"/>
-          <w:highlight w:val="yellow"/>
-        </w:rPr>
-      </w:pPr>
-      <w:r>
-        <w:rPr>
-          <w:rFonts w:ascii="Times New Roman" w:hAnsi="Times New Roman" w:cs="Times New Roman"/>
-        </w:rPr>
-        <w:t xml:space="preserve">The connectors from </w:t>
+        </w:rPr>
+      </w:pPr>
+      <w:r>
+        <w:rPr>
+          <w:rFonts w:ascii="Times New Roman" w:hAnsi="Times New Roman" w:cs="Times New Roman"/>
+        </w:rPr>
+        <w:t xml:space="preserve">Using the inertial approach of </w:t>
       </w:r>
       <w:proofErr w:type="spellStart"/>
       <w:r>
@@ -935,7 +1371,27 @@
         <w:rPr>
           <w:rFonts w:ascii="Times New Roman" w:hAnsi="Times New Roman" w:cs="Times New Roman"/>
         </w:rPr>
-        <w:t xml:space="preserve"> library are revolutionary</w:t>
+        <w:t xml:space="preserve"> in chemical domain promises the analogical improvements for Chemical 2.0. As a result, the processes can be connected directly together to define complex chemical </w:t>
+      </w:r>
+      <w:r>
+        <w:rPr>
+          <w:rFonts w:ascii="Times New Roman" w:hAnsi="Times New Roman" w:cs="Times New Roman"/>
+        </w:rPr>
+        <w:lastRenderedPageBreak/>
+        <w:t xml:space="preserve">pathways such as in biochemistry or physiology. </w:t>
+      </w:r>
+      <w:r>
+        <w:rPr>
+          <w:rFonts w:ascii="Times New Roman" w:hAnsi="Times New Roman" w:cs="Times New Roman"/>
+          <w:color w:val="auto"/>
+        </w:rPr>
+        <w:t xml:space="preserve">Additionally, allowing </w:t>
+      </w:r>
+      <w:r>
+        <w:rPr>
+          <w:rFonts w:ascii="Times New Roman" w:hAnsi="Times New Roman" w:cs="Times New Roman"/>
+        </w:rPr>
+        <w:t>to define better chemical kinetics</w:t>
       </w:r>
       <w:r>
         <w:rPr>
@@ -953,7 +1409,7 @@
         <w:rPr>
           <w:rFonts w:ascii="Times New Roman" w:hAnsi="Times New Roman" w:cs="Times New Roman"/>
         </w:rPr>
-        <w:instrText xml:space="preserve"> ADDIN ZOTERO_ITEM CSL_CITATION {"citationID":"reLFCkXF","properties":{"formattedCitation":"(Zimmer, Bender, and Pollok 2018)","plainCitation":"(Zimmer, Bender, and Pollok 2018)","noteIndex":0},"citationItems":[{"id":2310,"uris":["http://zotero.org/users/2056552/items/FEHE5PTL"],"itemData":{"id":2310,"type":"paper-conference","container-title":"Proceedings of the 2nd Japanese Modelica Conference","page":"39–48","publisher":"Linköping University Press","title":"Robust modeling of directed thermofluid flows in complex networks","author":[{"family":"Zimmer","given":"Dirk"},{"family":"Bender","given":"Daniel"},{"family":"Pollok","given":"Alexander"}],"issued":{"date-parts":[["2018"]]}}}],"schema":"https://github.com/citation-style-language/schema/raw/master/csl-citation.json"} </w:instrText>
+        <w:instrText xml:space="preserve"> ADDIN ZOTERO_ITEM CSL_CITATION {"citationID":"C5dthybK","properties":{"formattedCitation":"(Sauro 2009)","plainCitation":"(Sauro 2009)","noteIndex":0},"citationItems":[{"id":2314,"uris":["http://zotero.org/users/2056552/items/8WZ5SC4D"],"itemData":{"id":2314,"type":"article-journal","container-title":"Computational Systems Biology","note":"publisher: Springer","page":"269–309","title":"Network dynamics","author":[{"family":"Sauro","given":"Herbert M"}],"issued":{"date-parts":[["2009"]]}}}],"schema":"https://github.com/citation-style-language/schema/raw/master/csl-citation.json"} </w:instrText>
       </w:r>
       <w:r>
         <w:rPr>
@@ -965,473 +1421,7 @@
         <w:rPr>
           <w:rFonts w:ascii="Times New Roman" w:hAnsi="Times New Roman" w:cs="Times New Roman"/>
         </w:rPr>
-        <w:t>(Zimmer, Bender, and Pollok 2018)</w:t>
-      </w:r>
-      <w:r>
-        <w:rPr>
-          <w:rFonts w:ascii="Times New Roman" w:hAnsi="Times New Roman" w:cs="Times New Roman"/>
-        </w:rPr>
-        <w:fldChar w:fldCharType="end"/>
-      </w:r>
-      <w:r>
-        <w:rPr>
-          <w:rFonts w:ascii="Times New Roman" w:hAnsi="Times New Roman" w:cs="Times New Roman"/>
-        </w:rPr>
-        <w:t xml:space="preserve">. </w:t>
-      </w:r>
-      <w:r>
-        <w:rPr>
-          <w:rFonts w:ascii="Times New Roman" w:hAnsi="Times New Roman" w:cs="Times New Roman"/>
-          <w:color w:val="auto"/>
-        </w:rPr>
-        <w:t>This</w:t>
-      </w:r>
-      <w:r>
-        <w:rPr>
-          <w:rFonts w:ascii="Times New Roman" w:hAnsi="Times New Roman" w:cs="Times New Roman"/>
-        </w:rPr>
-        <w:t xml:space="preserve"> library still allows user to define very complex thermodynamic behavior of predefined media in the same level of detail as in </w:t>
-      </w:r>
-      <w:proofErr w:type="spellStart"/>
-      <w:r>
-        <w:rPr>
-          <w:rFonts w:ascii="Times New Roman" w:hAnsi="Times New Roman" w:cs="Times New Roman"/>
-        </w:rPr>
-        <w:t>Modelica.Fluid</w:t>
-      </w:r>
-      <w:proofErr w:type="spellEnd"/>
-      <w:r>
-        <w:rPr>
-          <w:rFonts w:ascii="Times New Roman" w:hAnsi="Times New Roman" w:cs="Times New Roman"/>
-        </w:rPr>
-        <w:t xml:space="preserve"> and </w:t>
-      </w:r>
-      <w:proofErr w:type="spellStart"/>
-      <w:r>
-        <w:rPr>
-          <w:rFonts w:ascii="Times New Roman" w:hAnsi="Times New Roman" w:cs="Times New Roman"/>
-        </w:rPr>
-        <w:t>Modelica.Media</w:t>
-      </w:r>
-      <w:proofErr w:type="spellEnd"/>
-      <w:r>
-        <w:rPr>
-          <w:rFonts w:ascii="Times New Roman" w:hAnsi="Times New Roman" w:cs="Times New Roman"/>
-        </w:rPr>
-        <w:t xml:space="preserve"> does</w:t>
-      </w:r>
-      <w:r>
-        <w:rPr>
-          <w:rFonts w:ascii="Times New Roman" w:hAnsi="Times New Roman" w:cs="Times New Roman"/>
-        </w:rPr>
-        <w:t xml:space="preserve"> </w:t>
-      </w:r>
-      <w:r>
-        <w:rPr>
-          <w:rFonts w:ascii="Times New Roman" w:hAnsi="Times New Roman" w:cs="Times New Roman"/>
-        </w:rPr>
-        <w:fldChar w:fldCharType="begin"/>
-      </w:r>
-      <w:r>
-        <w:rPr>
-          <w:rFonts w:ascii="Times New Roman" w:hAnsi="Times New Roman" w:cs="Times New Roman"/>
-        </w:rPr>
-        <w:instrText xml:space="preserve"> ADDIN ZOTERO_ITEM CSL_CITATION {"citationID":"P43LZXIn","properties":{"formattedCitation":"(Zimmer, Mei\\uc0\\u223{}ner, and Weber 2022)","plainCitation":"(Zimmer, Meißner, and Weber 2022)","noteIndex":0},"citationItems":[{"id":2306,"uris":["http://zotero.org/users/2056552/items/VANB2XVT"],"itemData":{"id":2306,"type":"article-journal","container-title":"Electronics","issue":"22","note":"publisher: MDPI","page":"3790","title":"The DLR thermofluid stream library","volume":"11","author":[{"family":"Zimmer","given":"Dirk"},{"family":"Meißner","given":"Michael"},{"family":"Weber","given":"Niels"}],"issued":{"date-parts":[["2022"]]}}}],"schema":"https://github.com/citation-style-language/schema/raw/master/csl-citation.json"} </w:instrText>
-      </w:r>
-      <w:r>
-        <w:rPr>
-          <w:rFonts w:ascii="Times New Roman" w:hAnsi="Times New Roman" w:cs="Times New Roman"/>
-        </w:rPr>
-        <w:fldChar w:fldCharType="separate"/>
-      </w:r>
-      <w:r>
-        <w:rPr>
-          <w:rFonts w:ascii="Times New Roman" w:hAnsi="Times New Roman" w:cs="Times New Roman"/>
-          <w:szCs w:val="24"/>
-        </w:rPr>
-        <w:t xml:space="preserve">(Zimmer, </w:t>
-      </w:r>
-      <w:proofErr w:type="spellStart"/>
-      <w:r>
-        <w:rPr>
-          <w:rFonts w:ascii="Times New Roman" w:hAnsi="Times New Roman" w:cs="Times New Roman"/>
-          <w:szCs w:val="24"/>
-        </w:rPr>
-        <w:t>Meißner</w:t>
-      </w:r>
-      <w:proofErr w:type="spellEnd"/>
-      <w:r>
-        <w:rPr>
-          <w:rFonts w:ascii="Times New Roman" w:hAnsi="Times New Roman" w:cs="Times New Roman"/>
-          <w:szCs w:val="24"/>
-        </w:rPr>
-        <w:t>, and Weber 2022)</w:t>
-      </w:r>
-      <w:r>
-        <w:rPr>
-          <w:rFonts w:ascii="Times New Roman" w:hAnsi="Times New Roman" w:cs="Times New Roman"/>
-        </w:rPr>
-        <w:fldChar w:fldCharType="end"/>
-      </w:r>
-      <w:r>
-        <w:rPr>
-          <w:rFonts w:ascii="Times New Roman" w:hAnsi="Times New Roman" w:cs="Times New Roman"/>
-        </w:rPr>
-        <w:t xml:space="preserve">. However, </w:t>
-      </w:r>
-      <w:proofErr w:type="spellStart"/>
-      <w:r>
-        <w:rPr>
-          <w:rFonts w:ascii="Times New Roman" w:hAnsi="Times New Roman" w:cs="Times New Roman"/>
-        </w:rPr>
-        <w:t>ThermofluidStream</w:t>
-      </w:r>
-      <w:proofErr w:type="spellEnd"/>
-      <w:r>
-        <w:rPr>
-          <w:rFonts w:ascii="Times New Roman" w:hAnsi="Times New Roman" w:cs="Times New Roman"/>
-        </w:rPr>
-        <w:t xml:space="preserve"> library </w:t>
-      </w:r>
-      <w:r>
-        <w:rPr>
-          <w:rFonts w:ascii="Times New Roman" w:hAnsi="Times New Roman" w:cs="Times New Roman"/>
-          <w:color w:val="auto"/>
-        </w:rPr>
-        <w:t>permits</w:t>
-      </w:r>
-      <w:r>
-        <w:rPr>
-          <w:rFonts w:ascii="Times New Roman" w:hAnsi="Times New Roman" w:cs="Times New Roman"/>
-        </w:rPr>
-        <w:t xml:space="preserve"> </w:t>
-      </w:r>
-      <w:r>
-        <w:rPr>
-          <w:rFonts w:ascii="Times New Roman" w:hAnsi="Times New Roman" w:cs="Times New Roman"/>
-          <w:color w:val="auto"/>
-        </w:rPr>
-        <w:t xml:space="preserve">connections between </w:t>
-      </w:r>
-      <w:r>
-        <w:rPr>
-          <w:rFonts w:ascii="Times New Roman" w:hAnsi="Times New Roman" w:cs="Times New Roman"/>
-        </w:rPr>
-        <w:t>processes without unnecessary accumulations of media, simultaneously eliminat</w:t>
-      </w:r>
-      <w:r>
-        <w:rPr>
-          <w:rFonts w:ascii="Times New Roman" w:hAnsi="Times New Roman" w:cs="Times New Roman"/>
-          <w:color w:val="auto"/>
-        </w:rPr>
-        <w:t>ing a</w:t>
-      </w:r>
-      <w:r>
-        <w:rPr>
-          <w:rFonts w:ascii="Times New Roman" w:hAnsi="Times New Roman" w:cs="Times New Roman"/>
-        </w:rPr>
-        <w:t xml:space="preserve"> number of non-linear systems in the model</w:t>
-      </w:r>
-      <w:r>
-        <w:rPr>
-          <w:rFonts w:ascii="Times New Roman" w:hAnsi="Times New Roman" w:cs="Times New Roman"/>
-        </w:rPr>
-        <w:t xml:space="preserve"> </w:t>
-      </w:r>
-      <w:r>
-        <w:rPr>
-          <w:rFonts w:ascii="Times New Roman" w:hAnsi="Times New Roman" w:cs="Times New Roman"/>
-        </w:rPr>
-        <w:fldChar w:fldCharType="begin"/>
-      </w:r>
-      <w:r>
-        <w:rPr>
-          <w:rFonts w:ascii="Times New Roman" w:hAnsi="Times New Roman" w:cs="Times New Roman"/>
-        </w:rPr>
-        <w:instrText xml:space="preserve"> ADDIN ZOTERO_ITEM CSL_CITATION {"citationID":"5ItCiSsc","properties":{"formattedCitation":"(Mei\\uc0\\u223{}ner and Zimmer 2022)","plainCitation":"(Meißner and Zimmer 2022)","noteIndex":0},"citationItems":[{"id":2309,"uris":["http://zotero.org/users/2056552/items/MSMFCZMC"],"itemData":{"id":2309,"type":"article-journal","container-title":"IFAC-PapersOnLine","issue":"20","note":"publisher: Elsevier","page":"265–270","title":"Robust Modeling of Volumes for Dynamic Simulations of Thermo-Fluid Stream Networks","volume":"55","author":[{"family":"Meißner","given":"Michael"},{"family":"Zimmer","given":"Dirk"}],"issued":{"date-parts":[["2022"]]}}}],"schema":"https://github.com/citation-style-language/schema/raw/master/csl-citation.json"} </w:instrText>
-      </w:r>
-      <w:r>
-        <w:rPr>
-          <w:rFonts w:ascii="Times New Roman" w:hAnsi="Times New Roman" w:cs="Times New Roman"/>
-        </w:rPr>
-        <w:fldChar w:fldCharType="separate"/>
-      </w:r>
-      <w:r>
-        <w:rPr>
-          <w:rFonts w:ascii="Times New Roman" w:hAnsi="Times New Roman" w:cs="Times New Roman"/>
-          <w:szCs w:val="24"/>
-        </w:rPr>
-        <w:t>(</w:t>
-      </w:r>
-      <w:proofErr w:type="spellStart"/>
-      <w:r>
-        <w:rPr>
-          <w:rFonts w:ascii="Times New Roman" w:hAnsi="Times New Roman" w:cs="Times New Roman"/>
-          <w:szCs w:val="24"/>
-        </w:rPr>
-        <w:t>Meißner</w:t>
-      </w:r>
-      <w:proofErr w:type="spellEnd"/>
-      <w:r>
-        <w:rPr>
-          <w:rFonts w:ascii="Times New Roman" w:hAnsi="Times New Roman" w:cs="Times New Roman"/>
-          <w:szCs w:val="24"/>
-        </w:rPr>
-        <w:t xml:space="preserve"> and Zimmer 2022)</w:t>
-      </w:r>
-      <w:r>
-        <w:rPr>
-          <w:rFonts w:ascii="Times New Roman" w:hAnsi="Times New Roman" w:cs="Times New Roman"/>
-        </w:rPr>
-        <w:fldChar w:fldCharType="end"/>
-      </w:r>
-      <w:r>
-        <w:rPr>
-          <w:rFonts w:ascii="Times New Roman" w:hAnsi="Times New Roman" w:cs="Times New Roman"/>
-        </w:rPr>
-        <w:t xml:space="preserve">. </w:t>
-      </w:r>
-      <w:r>
-        <w:rPr>
-          <w:rFonts w:ascii="Times New Roman" w:hAnsi="Times New Roman" w:cs="Times New Roman"/>
-          <w:color w:val="auto"/>
-        </w:rPr>
-        <w:t>By eliminating numerous middle-state components accumulating and mixing medium the model becomes more readable.</w:t>
-      </w:r>
-      <w:r>
-        <w:rPr>
-          <w:rFonts w:ascii="Times New Roman" w:hAnsi="Times New Roman" w:cs="Times New Roman"/>
-        </w:rPr>
-        <w:t xml:space="preserve"> And during the simulation run there is no </w:t>
-      </w:r>
-      <w:r>
-        <w:rPr>
-          <w:rFonts w:ascii="Times New Roman" w:hAnsi="Times New Roman" w:cs="Times New Roman"/>
-        </w:rPr>
-        <w:t>longer</w:t>
-      </w:r>
-      <w:r>
-        <w:rPr>
-          <w:rFonts w:ascii="Times New Roman" w:hAnsi="Times New Roman" w:cs="Times New Roman"/>
-        </w:rPr>
-        <w:t xml:space="preserve"> need to solve implicit equations for many non-linear systems.</w:t>
-      </w:r>
-      <w:r>
-        <w:rPr>
-          <w:rFonts w:ascii="Times New Roman" w:hAnsi="Times New Roman" w:cs="Times New Roman"/>
-        </w:rPr>
-        <w:t xml:space="preserve"> All this results in </w:t>
-      </w:r>
-      <w:r>
-        <w:rPr>
-          <w:rFonts w:ascii="Times New Roman" w:hAnsi="Times New Roman" w:cs="Times New Roman"/>
-        </w:rPr>
-        <w:t>s</w:t>
-      </w:r>
-      <w:r>
-        <w:rPr>
-          <w:rFonts w:ascii="Times New Roman" w:hAnsi="Times New Roman" w:cs="Times New Roman"/>
-        </w:rPr>
-        <w:t>ignificant</w:t>
-      </w:r>
-      <w:r>
-        <w:rPr>
-          <w:rFonts w:ascii="Times New Roman" w:hAnsi="Times New Roman" w:cs="Times New Roman"/>
-        </w:rPr>
-        <w:t xml:space="preserve"> </w:t>
-      </w:r>
-      <w:r>
-        <w:rPr>
-          <w:rFonts w:ascii="Times New Roman" w:hAnsi="Times New Roman" w:cs="Times New Roman"/>
-        </w:rPr>
-        <w:t>improv</w:t>
-      </w:r>
-      <w:r>
-        <w:rPr>
-          <w:rFonts w:ascii="Times New Roman" w:hAnsi="Times New Roman" w:cs="Times New Roman"/>
-        </w:rPr>
-        <w:t>ement</w:t>
-      </w:r>
-      <w:r>
-        <w:rPr>
-          <w:rFonts w:ascii="Times New Roman" w:hAnsi="Times New Roman" w:cs="Times New Roman"/>
-        </w:rPr>
-        <w:t xml:space="preserve"> </w:t>
-      </w:r>
-      <w:r>
-        <w:rPr>
-          <w:rFonts w:ascii="Times New Roman" w:hAnsi="Times New Roman" w:cs="Times New Roman"/>
-        </w:rPr>
-        <w:t xml:space="preserve">of </w:t>
-      </w:r>
-      <w:r>
-        <w:rPr>
-          <w:rFonts w:ascii="Times New Roman" w:hAnsi="Times New Roman" w:cs="Times New Roman"/>
-        </w:rPr>
-        <w:t xml:space="preserve">the performance and readability, with minimal compromise </w:t>
-      </w:r>
-      <w:r>
-        <w:rPr>
-          <w:rFonts w:ascii="Times New Roman" w:hAnsi="Times New Roman" w:cs="Times New Roman"/>
-        </w:rPr>
-        <w:t>in</w:t>
-      </w:r>
-      <w:r>
-        <w:rPr>
-          <w:rFonts w:ascii="Times New Roman" w:hAnsi="Times New Roman" w:cs="Times New Roman"/>
-        </w:rPr>
-        <w:t xml:space="preserve"> the model details</w:t>
-      </w:r>
-      <w:r>
-        <w:rPr>
-          <w:rFonts w:ascii="Times New Roman" w:hAnsi="Times New Roman" w:cs="Times New Roman"/>
-        </w:rPr>
-        <w:t xml:space="preserve"> </w:t>
-      </w:r>
-      <w:r>
-        <w:rPr>
-          <w:rFonts w:ascii="Times New Roman" w:hAnsi="Times New Roman" w:cs="Times New Roman"/>
-        </w:rPr>
-        <w:fldChar w:fldCharType="begin"/>
-      </w:r>
-      <w:r>
-        <w:rPr>
-          <w:rFonts w:ascii="Times New Roman" w:hAnsi="Times New Roman" w:cs="Times New Roman"/>
-        </w:rPr>
-        <w:instrText xml:space="preserve"> ADDIN ZOTERO_ITEM CSL_CITATION {"citationID":"xxVE0JWb","properties":{"formattedCitation":"(Zimmer, Mei\\uc0\\u223{}ner, and Weber 2021)","plainCitation":"(Zimmer, Meißner, and Weber 2021)","noteIndex":0},"citationItems":[{"id":2305,"uris":["http://zotero.org/users/2056552/items/HVRR8YV6"],"itemData":{"id":2305,"type":"article-journal","container-title":"SNE Simulation Notes Europe","issue":"4","note":"publisher: ASIM-Arbeitsgemeinschaft Simulation","page":"177–184","title":"Robust Simulation of Stream-Dominated Thermo-FluidSystems: From Directed to Non-Directed Flows","volume":"31","author":[{"family":"Zimmer","given":"Dirk"},{"family":"Meißner","given":"Michael"},{"family":"Weber","given":"Niels"}],"issued":{"date-parts":[["2021"]]}}}],"schema":"https://github.com/citation-style-language/schema/raw/master/csl-citation.json"} </w:instrText>
-      </w:r>
-      <w:r>
-        <w:rPr>
-          <w:rFonts w:ascii="Times New Roman" w:hAnsi="Times New Roman" w:cs="Times New Roman"/>
-        </w:rPr>
-        <w:fldChar w:fldCharType="separate"/>
-      </w:r>
-      <w:r>
-        <w:rPr>
-          <w:rFonts w:ascii="Times New Roman" w:hAnsi="Times New Roman" w:cs="Times New Roman"/>
-          <w:szCs w:val="24"/>
-        </w:rPr>
-        <w:t xml:space="preserve">(Zimmer, </w:t>
-      </w:r>
-      <w:proofErr w:type="spellStart"/>
-      <w:r>
-        <w:rPr>
-          <w:rFonts w:ascii="Times New Roman" w:hAnsi="Times New Roman" w:cs="Times New Roman"/>
-          <w:szCs w:val="24"/>
-        </w:rPr>
-        <w:t>Meißner</w:t>
-      </w:r>
-      <w:proofErr w:type="spellEnd"/>
-      <w:r>
-        <w:rPr>
-          <w:rFonts w:ascii="Times New Roman" w:hAnsi="Times New Roman" w:cs="Times New Roman"/>
-          <w:szCs w:val="24"/>
-        </w:rPr>
-        <w:t>, and Weber 2021)</w:t>
-      </w:r>
-      <w:r>
-        <w:rPr>
-          <w:rFonts w:ascii="Times New Roman" w:hAnsi="Times New Roman" w:cs="Times New Roman"/>
-        </w:rPr>
-        <w:fldChar w:fldCharType="end"/>
-      </w:r>
-      <w:r>
-        <w:rPr>
-          <w:rFonts w:ascii="Times New Roman" w:hAnsi="Times New Roman" w:cs="Times New Roman"/>
-        </w:rPr>
-        <w:t>.</w:t>
-      </w:r>
-      <w:r>
-        <w:rPr>
-          <w:rFonts w:ascii="Times New Roman" w:hAnsi="Times New Roman" w:cs="Times New Roman"/>
-        </w:rPr>
-        <w:t xml:space="preserve"> </w:t>
-      </w:r>
-    </w:p>
-    <w:p>
-      <w:pPr>
-        <w:spacing w:after="300"/>
-        <w:rPr>
-          <w:rFonts w:ascii="Times New Roman" w:hAnsi="Times New Roman" w:cs="Times New Roman"/>
-        </w:rPr>
-      </w:pPr>
-      <w:r>
-        <w:rPr>
-          <w:rFonts w:ascii="Times New Roman" w:hAnsi="Times New Roman" w:cs="Times New Roman"/>
-        </w:rPr>
-        <w:t xml:space="preserve">Using the inertial approach of </w:t>
-      </w:r>
-      <w:proofErr w:type="spellStart"/>
-      <w:r>
-        <w:rPr>
-          <w:rFonts w:ascii="Times New Roman" w:hAnsi="Times New Roman" w:cs="Times New Roman"/>
-        </w:rPr>
-        <w:t>ThermofluidStream</w:t>
-      </w:r>
-      <w:proofErr w:type="spellEnd"/>
-      <w:r>
-        <w:rPr>
-          <w:rFonts w:ascii="Times New Roman" w:hAnsi="Times New Roman" w:cs="Times New Roman"/>
-        </w:rPr>
-        <w:t xml:space="preserve"> in chemical domain promises the analogical improvements for Chemical 2.0. As a result, the processes can be connected directly together to define complex chemical pathways such as in biochemistry or physiology. </w:t>
-      </w:r>
-      <w:r>
-        <w:rPr>
-          <w:rFonts w:ascii="Times New Roman" w:hAnsi="Times New Roman" w:cs="Times New Roman"/>
-          <w:color w:val="auto"/>
-        </w:rPr>
-        <w:lastRenderedPageBreak/>
-        <w:t xml:space="preserve">Additionally, allowing </w:t>
-      </w:r>
-      <w:r>
-        <w:rPr>
-          <w:rFonts w:ascii="Times New Roman" w:hAnsi="Times New Roman" w:cs="Times New Roman"/>
-        </w:rPr>
-        <w:t>to define better chemical kinetics</w:t>
-      </w:r>
-      <w:r>
-        <w:rPr>
-          <w:rFonts w:ascii="Times New Roman" w:hAnsi="Times New Roman" w:cs="Times New Roman"/>
-        </w:rPr>
-        <w:t xml:space="preserve"> </w:t>
-      </w:r>
-      <w:r>
-        <w:rPr>
-          <w:rFonts w:ascii="Times New Roman" w:hAnsi="Times New Roman" w:cs="Times New Roman"/>
-        </w:rPr>
-        <w:fldChar w:fldCharType="begin"/>
-      </w:r>
-      <w:r>
-        <w:rPr>
-          <w:rFonts w:ascii="Times New Roman" w:hAnsi="Times New Roman" w:cs="Times New Roman"/>
-        </w:rPr>
-        <w:instrText xml:space="preserve"> ADDIN ZOTERO_ITEM CSL_CITATION {"citationID":"C5dthybK","properties":{"formattedCitation":"(Sauro 2009)","plainCitation":"(Sauro 2009)","noteIndex":0},"citationItems":[{"id":2314,"uris":["http://zotero.org/users/2056552/items/8WZ5SC4D"],"itemData":{"id":2314,"type":"article-journal","container-title":"Computational Systems Biology","note":"publisher: Springer","page":"269–309","title":"Network dynamics","author":[{"family":"Sauro","given":"Herbert M"}],"issued":{"date-parts":[["2009"]]}}}],"schema":"https://github.com/citation-style-language/schema/raw/master/csl-citation.json"} </w:instrText>
-      </w:r>
-      <w:r>
-        <w:rPr>
-          <w:rFonts w:ascii="Times New Roman" w:hAnsi="Times New Roman" w:cs="Times New Roman"/>
-        </w:rPr>
-        <w:fldChar w:fldCharType="separate"/>
-      </w:r>
-      <w:r>
-        <w:rPr>
-          <w:rFonts w:ascii="Times New Roman" w:hAnsi="Times New Roman" w:cs="Times New Roman"/>
-        </w:rPr>
-        <w:t>(</w:t>
-      </w:r>
-      <w:proofErr w:type="spellStart"/>
-      <w:r>
-        <w:rPr>
-          <w:rFonts w:ascii="Times New Roman" w:hAnsi="Times New Roman" w:cs="Times New Roman"/>
-        </w:rPr>
-        <w:t>Sauro</w:t>
-      </w:r>
-      <w:proofErr w:type="spellEnd"/>
-      <w:r>
-        <w:rPr>
-          <w:rFonts w:ascii="Times New Roman" w:hAnsi="Times New Roman" w:cs="Times New Roman"/>
-        </w:rPr>
-        <w:t xml:space="preserve"> 2009)</w:t>
+        <w:t>(Sauro 2009)</w:t>
       </w:r>
       <w:r>
         <w:rPr>
@@ -1491,49 +1481,35 @@
           <w:rFonts w:ascii="Times New Roman" w:hAnsi="Times New Roman" w:cs="Times New Roman"/>
           <w:szCs w:val="21"/>
         </w:rPr>
-        <w:t xml:space="preserve">Electro-chemical pathways </w:t>
+        <w:t xml:space="preserve">Electro-chemical pathways shall start and end at a boundary component. </w:t>
       </w:r>
       <w:r>
         <w:rPr>
           <w:rFonts w:ascii="Times New Roman" w:hAnsi="Times New Roman" w:cs="Times New Roman"/>
           <w:szCs w:val="21"/>
         </w:rPr>
-        <w:t xml:space="preserve">shall start and end at a </w:t>
+        <w:t>Enabled s</w:t>
       </w:r>
       <w:r>
         <w:rPr>
           <w:rFonts w:ascii="Times New Roman" w:hAnsi="Times New Roman" w:cs="Times New Roman"/>
           <w:szCs w:val="21"/>
         </w:rPr>
-        <w:t>boundary component</w:t>
+        <w:t xml:space="preserve">ubstance ports </w:t>
       </w:r>
       <w:r>
         <w:rPr>
           <w:rFonts w:ascii="Times New Roman" w:hAnsi="Times New Roman" w:cs="Times New Roman"/>
           <w:szCs w:val="21"/>
         </w:rPr>
-        <w:t xml:space="preserve">. </w:t>
+        <w:t>must</w:t>
       </w:r>
       <w:r>
         <w:rPr>
           <w:rFonts w:ascii="Times New Roman" w:hAnsi="Times New Roman" w:cs="Times New Roman"/>
           <w:szCs w:val="21"/>
         </w:rPr>
-        <w:t>Enabled s</w:t>
-      </w:r>
-      <w:r>
-        <w:rPr>
-          <w:rFonts w:ascii="Times New Roman" w:hAnsi="Times New Roman" w:cs="Times New Roman"/>
-          <w:szCs w:val="21"/>
-        </w:rPr>
-        <w:t xml:space="preserve">ubstance ports cannot be </w:t>
-      </w:r>
-      <w:r>
-        <w:rPr>
-          <w:rFonts w:ascii="Times New Roman" w:hAnsi="Times New Roman" w:cs="Times New Roman"/>
-          <w:szCs w:val="21"/>
-        </w:rPr>
-        <w:t xml:space="preserve">unconnected. </w:t>
+        <w:t xml:space="preserve"> be connected. </w:t>
       </w:r>
     </w:p>
     <w:p>
@@ -1554,28 +1530,7 @@
           <w:rFonts w:ascii="Times New Roman" w:hAnsi="Times New Roman" w:cs="Times New Roman"/>
           <w:szCs w:val="21"/>
         </w:rPr>
-        <w:t xml:space="preserve">Connecting more than two substance ports together should </w:t>
-      </w:r>
-      <w:r>
-        <w:rPr>
-          <w:rFonts w:ascii="Times New Roman" w:hAnsi="Times New Roman" w:cs="Times New Roman"/>
-          <w:szCs w:val="21"/>
-        </w:rPr>
-        <w:t>us</w:t>
-      </w:r>
-      <w:r>
-        <w:rPr>
-          <w:rFonts w:ascii="Times New Roman" w:hAnsi="Times New Roman" w:cs="Times New Roman"/>
-          <w:szCs w:val="21"/>
-        </w:rPr>
-        <w:t xml:space="preserve">e </w:t>
-      </w:r>
-      <w:r>
-        <w:rPr>
-          <w:rFonts w:ascii="Times New Roman" w:hAnsi="Times New Roman" w:cs="Times New Roman"/>
-          <w:szCs w:val="21"/>
-        </w:rPr>
-        <w:t>splitters and junctions from package Topology. Splitting directly using the connector is only recommended for the use of sensors.</w:t>
+        <w:t>Connecting more than two substance ports together should use splitters and junctions from package Topology. Splitting directly using the connector is only recommended for the use of sensors.</w:t>
       </w:r>
     </w:p>
     <w:p>
@@ -1596,49 +1551,21 @@
           <w:rFonts w:ascii="Times New Roman" w:hAnsi="Times New Roman" w:cs="Times New Roman"/>
           <w:szCs w:val="21"/>
         </w:rPr>
-        <w:t xml:space="preserve">Break cyclic loops by using </w:t>
+        <w:t xml:space="preserve">Each cyclic flow must be broken by at least one Substance </w:t>
       </w:r>
       <w:r>
         <w:rPr>
           <w:rFonts w:ascii="Times New Roman" w:hAnsi="Times New Roman" w:cs="Times New Roman"/>
           <w:szCs w:val="21"/>
         </w:rPr>
-        <w:t>Substance</w:t>
+        <w:t>component</w:t>
       </w:r>
       <w:r>
         <w:rPr>
           <w:rFonts w:ascii="Times New Roman" w:hAnsi="Times New Roman" w:cs="Times New Roman"/>
           <w:szCs w:val="21"/>
         </w:rPr>
-        <w:t xml:space="preserve"> </w:t>
-      </w:r>
-      <w:r>
-        <w:rPr>
-          <w:rFonts w:ascii="Times New Roman" w:hAnsi="Times New Roman" w:cs="Times New Roman"/>
-          <w:szCs w:val="21"/>
-        </w:rPr>
-        <w:t>component</w:t>
-      </w:r>
-      <w:r>
-        <w:rPr>
-          <w:rFonts w:ascii="Times New Roman" w:hAnsi="Times New Roman" w:cs="Times New Roman"/>
-          <w:szCs w:val="21"/>
-        </w:rPr>
-        <w:t xml:space="preserve">s. Each cyclic flow must be broken by at least one </w:t>
-      </w:r>
-      <w:r>
-        <w:rPr>
-          <w:rFonts w:ascii="Times New Roman" w:hAnsi="Times New Roman" w:cs="Times New Roman"/>
-          <w:szCs w:val="21"/>
-        </w:rPr>
-        <w:t>Substance</w:t>
-      </w:r>
-      <w:r>
-        <w:rPr>
-          <w:rFonts w:ascii="Times New Roman" w:hAnsi="Times New Roman" w:cs="Times New Roman"/>
-          <w:szCs w:val="21"/>
-        </w:rPr>
-        <w:t xml:space="preserve"> element. Mere bypasses are not cyclic flows and do not need to be torn apart.</w:t>
+        <w:t>.</w:t>
       </w:r>
     </w:p>
     <w:p>
@@ -1894,7 +1821,31 @@
         <w:rPr>
           <w:rFonts w:ascii="Times New Roman" w:hAnsi="Times New Roman" w:cs="Times New Roman"/>
         </w:rPr>
-        <w:t>from tabulated Henry’s coefficient (0.0013, 1500K)</w:t>
+        <w:t>from</w:t>
+      </w:r>
+      <w:r>
+        <w:rPr>
+          <w:rFonts w:ascii="Times New Roman" w:hAnsi="Times New Roman" w:cs="Times New Roman"/>
+        </w:rPr>
+        <w:t xml:space="preserve"> gaseous O2 and water dissolution process</w:t>
+      </w:r>
+      <w:r>
+        <w:rPr>
+          <w:rFonts w:ascii="Times New Roman" w:hAnsi="Times New Roman" w:cs="Times New Roman"/>
+        </w:rPr>
+        <w:t xml:space="preserve"> </w:t>
+      </w:r>
+      <w:r>
+        <w:rPr>
+          <w:rFonts w:ascii="Times New Roman" w:hAnsi="Times New Roman" w:cs="Times New Roman"/>
+        </w:rPr>
+        <w:t xml:space="preserve">with </w:t>
+      </w:r>
+      <w:r>
+        <w:rPr>
+          <w:rFonts w:ascii="Times New Roman" w:hAnsi="Times New Roman" w:cs="Times New Roman"/>
+        </w:rPr>
+        <w:t>tabulated Henry’s coefficient (0.0013, 1500K)</w:t>
       </w:r>
       <w:r>
         <w:rPr>
@@ -1924,7 +1875,19 @@
         <w:rPr>
           <w:rFonts w:ascii="Times New Roman" w:hAnsi="Times New Roman" w:cs="Times New Roman"/>
         </w:rPr>
-        <w:t xml:space="preserve">from H2 and O2 </w:t>
+        <w:t>from H2 and O2</w:t>
+      </w:r>
+      <w:r>
+        <w:rPr>
+          <w:rFonts w:ascii="Times New Roman" w:hAnsi="Times New Roman" w:cs="Times New Roman"/>
+        </w:rPr>
+        <w:t>. Each new definition</w:t>
+      </w:r>
+      <w:r>
+        <w:rPr>
+          <w:rFonts w:ascii="Times New Roman" w:hAnsi="Times New Roman" w:cs="Times New Roman"/>
+        </w:rPr>
+        <w:t xml:space="preserve"> </w:t>
       </w:r>
       <w:r>
         <w:rPr>
@@ -1966,7 +1929,19 @@
         <w:rPr>
           <w:rFonts w:ascii="Times New Roman" w:hAnsi="Times New Roman" w:cs="Times New Roman"/>
         </w:rPr>
-        <w:t>ction products and substrates</w:t>
+        <w:t>ction</w:t>
+      </w:r>
+      <w:r>
+        <w:rPr>
+          <w:rFonts w:ascii="Times New Roman" w:hAnsi="Times New Roman" w:cs="Times New Roman"/>
+        </w:rPr>
+        <w:t>,</w:t>
+      </w:r>
+      <w:r>
+        <w:rPr>
+          <w:rFonts w:ascii="Times New Roman" w:hAnsi="Times New Roman" w:cs="Times New Roman"/>
+        </w:rPr>
+        <w:t xml:space="preserve"> products and substrates</w:t>
       </w:r>
       <w:r>
         <w:rPr>
@@ -2948,7 +2923,6 @@
       </w:r>
       <w:r>
         <w:rPr>
-          <w:color w:val="FF0000"/>
           <w:sz w:val="21"/>
           <w:szCs w:val="21"/>
           <w:lang w:val="en-US"/>
@@ -3231,23 +3205,25 @@
         <w:pStyle w:val="NormalWeb"/>
         <w:spacing w:before="0" w:beforeAutospacing="0" w:after="0" w:afterAutospacing="0"/>
         <w:rPr>
-          <w:sz w:val="21"/>
-          <w:szCs w:val="21"/>
-          <w:lang w:val="en-US"/>
-        </w:rPr>
-      </w:pPr>
-      <w:r>
-        <w:rPr>
+          <w:rFonts w:ascii="Segoe UI" w:hAnsi="Segoe UI" w:cs="Segoe UI"/>
+          <w:sz w:val="20"/>
+          <w:szCs w:val="20"/>
+          <w:lang w:val="en-US"/>
+        </w:rPr>
+      </w:pPr>
+      <w:r>
+        <w:rPr>
+          <w:rFonts w:ascii="Segoe UI" w:hAnsi="Segoe UI" w:cs="Segoe UI"/>
           <w:noProof/>
-          <w:sz w:val="21"/>
-          <w:szCs w:val="21"/>
+          <w:sz w:val="20"/>
+          <w:szCs w:val="20"/>
           <w:lang w:val="en-US"/>
         </w:rPr>
         <w:drawing>
-          <wp:inline distT="0" distB="0" distL="0" distR="0" wp14:anchorId="64523F0D" wp14:editId="1B57B657">
-            <wp:extent cx="3067050" cy="1136650"/>
+          <wp:inline distT="0" distB="0" distL="0" distR="0" wp14:anchorId="58C3A704" wp14:editId="072F7137">
+            <wp:extent cx="3067050" cy="717550"/>
             <wp:effectExtent l="0" t="0" r="0" b="6350"/>
-            <wp:docPr id="16" name="Picture 16"/>
+            <wp:docPr id="15" name="Picture 15"/>
             <wp:cNvGraphicFramePr>
               <a:graphicFrameLocks xmlns:a="http://schemas.openxmlformats.org/drawingml/2006/main" noChangeAspect="1"/>
             </wp:cNvGraphicFramePr>
@@ -3255,7 +3231,7 @@
               <a:graphicData uri="http://schemas.openxmlformats.org/drawingml/2006/picture">
                 <pic:pic xmlns:pic="http://schemas.openxmlformats.org/drawingml/2006/picture">
                   <pic:nvPicPr>
-                    <pic:cNvPr id="0" name="Picture 1"/>
+                    <pic:cNvPr id="0" name="Picture 3"/>
                     <pic:cNvPicPr>
                       <a:picLocks noChangeAspect="1" noChangeArrowheads="1"/>
                     </pic:cNvPicPr>
@@ -3276,7 +3252,7 @@
                   <pic:spPr bwMode="auto">
                     <a:xfrm>
                       <a:off x="0" y="0"/>
-                      <a:ext cx="3067050" cy="1136650"/>
+                      <a:ext cx="3067050" cy="717550"/>
                     </a:xfrm>
                     <a:prstGeom prst="rect">
                       <a:avLst/>
@@ -4049,131 +4025,134 @@
         <w:rPr>
           <w:rFonts w:ascii="Times New Roman" w:hAnsi="Times New Roman" w:cs="Times New Roman"/>
         </w:rPr>
-        <w:t xml:space="preserve"> such as temperature, pressure, total mass, total volume, total amount of </w:t>
+        <w:t xml:space="preserve"> such as temperature, pressure, total mass, total volume, total amount of particles</w:t>
+      </w:r>
+      <w:r>
+        <w:rPr>
+          <w:rFonts w:ascii="Times New Roman" w:hAnsi="Times New Roman" w:cs="Times New Roman"/>
+        </w:rPr>
+        <w:t>,</w:t>
+      </w:r>
+      <w:r>
+        <w:rPr>
+          <w:rFonts w:ascii="Times New Roman" w:hAnsi="Times New Roman" w:cs="Times New Roman"/>
+        </w:rPr>
+        <w:t xml:space="preserve"> and</w:t>
+      </w:r>
+      <w:r>
+        <w:rPr>
+          <w:rFonts w:ascii="Times New Roman" w:hAnsi="Times New Roman" w:cs="Times New Roman"/>
+        </w:rPr>
+        <w:t xml:space="preserve"> electric potential</w:t>
+      </w:r>
+      <w:r>
+        <w:rPr>
+          <w:rFonts w:ascii="Times New Roman" w:hAnsi="Times New Roman" w:cs="Times New Roman"/>
+        </w:rPr>
+        <w:t>,</w:t>
+      </w:r>
+      <w:r>
+        <w:rPr>
+          <w:rFonts w:ascii="Times New Roman" w:hAnsi="Times New Roman" w:cs="Times New Roman"/>
+        </w:rPr>
+        <w:t xml:space="preserve"> </w:t>
+      </w:r>
+      <w:r>
+        <w:rPr>
+          <w:rFonts w:ascii="Times New Roman" w:hAnsi="Times New Roman" w:cs="Times New Roman"/>
+          <w:color w:val="auto"/>
+        </w:rPr>
+        <w:t>are</w:t>
+      </w:r>
+      <w:r>
+        <w:rPr>
+          <w:rFonts w:ascii="Times New Roman" w:hAnsi="Times New Roman" w:cs="Times New Roman"/>
+        </w:rPr>
+        <w:t xml:space="preserve"> assumed as constant during simulation</w:t>
+      </w:r>
+      <w:r>
+        <w:rPr>
+          <w:rFonts w:ascii="Times New Roman" w:hAnsi="Times New Roman" w:cs="Times New Roman"/>
+        </w:rPr>
+        <w:t>,</w:t>
+      </w:r>
+      <w:r>
+        <w:rPr>
+          <w:rFonts w:ascii="Times New Roman" w:hAnsi="Times New Roman" w:cs="Times New Roman"/>
+        </w:rPr>
+        <w:t xml:space="preserve"> then </w:t>
+      </w:r>
+      <w:r>
+        <w:rPr>
+          <w:rFonts w:ascii="Times New Roman" w:hAnsi="Times New Roman" w:cs="Times New Roman"/>
+          <w:color w:val="auto"/>
+        </w:rPr>
+        <w:t>the</w:t>
+      </w:r>
+      <w:r>
+        <w:rPr>
+          <w:rFonts w:ascii="Times New Roman" w:hAnsi="Times New Roman" w:cs="Times New Roman"/>
+          <w:color w:val="FF0000"/>
+        </w:rPr>
+        <w:t xml:space="preserve"> </w:t>
+      </w:r>
+      <w:r>
+        <w:rPr>
+          <w:rFonts w:ascii="Times New Roman" w:hAnsi="Times New Roman" w:cs="Times New Roman"/>
+        </w:rPr>
+        <w:t>solution state</w:t>
+      </w:r>
+      <w:r>
+        <w:rPr>
+          <w:rFonts w:ascii="Times New Roman" w:hAnsi="Times New Roman" w:cs="Times New Roman"/>
+        </w:rPr>
+        <w:t xml:space="preserve"> </w:t>
+      </w:r>
+      <w:r>
+        <w:rPr>
+          <w:rFonts w:ascii="Times New Roman" w:hAnsi="Times New Roman" w:cs="Times New Roman"/>
+        </w:rPr>
+        <w:t>(</w:t>
+      </w:r>
+      <w:r>
+        <w:rPr>
+          <w:rFonts w:ascii="Times New Roman" w:eastAsiaTheme="minorEastAsia" w:hAnsi="Times New Roman" w:cs="Times New Roman"/>
+          <w:b/>
+          <w:bCs/>
+          <w:color w:val="000000" w:themeColor="text1"/>
+          <w:sz w:val="19"/>
+          <w:szCs w:val="19"/>
+        </w:rPr>
+        <w:t>Listing</w:t>
+      </w:r>
+      <w:r>
+        <w:rPr>
+          <w:rFonts w:ascii="Times New Roman" w:hAnsi="Times New Roman" w:cs="Times New Roman"/>
+          <w:b/>
+          <w:bCs/>
+          <w:sz w:val="19"/>
+          <w:szCs w:val="19"/>
+        </w:rPr>
+        <w:t xml:space="preserve"> 2</w:t>
+      </w:r>
+      <w:r>
+        <w:rPr>
+          <w:rFonts w:ascii="Times New Roman" w:hAnsi="Times New Roman" w:cs="Times New Roman"/>
+        </w:rPr>
+        <w:t>)</w:t>
+      </w:r>
+      <w:r>
+        <w:rPr>
+          <w:rFonts w:ascii="Times New Roman" w:hAnsi="Times New Roman" w:cs="Times New Roman"/>
+        </w:rPr>
+        <w:t xml:space="preserve"> can </w:t>
       </w:r>
       <w:r>
         <w:rPr>
           <w:rFonts w:ascii="Times New Roman" w:hAnsi="Times New Roman" w:cs="Times New Roman"/>
         </w:rPr>
         <w:lastRenderedPageBreak/>
-        <w:t>particles</w:t>
-      </w:r>
-      <w:r>
-        <w:rPr>
-          <w:rFonts w:ascii="Times New Roman" w:hAnsi="Times New Roman" w:cs="Times New Roman"/>
-        </w:rPr>
-        <w:t>,</w:t>
-      </w:r>
-      <w:r>
-        <w:rPr>
-          <w:rFonts w:ascii="Times New Roman" w:hAnsi="Times New Roman" w:cs="Times New Roman"/>
-        </w:rPr>
-        <w:t xml:space="preserve"> and</w:t>
-      </w:r>
-      <w:r>
-        <w:rPr>
-          <w:rFonts w:ascii="Times New Roman" w:hAnsi="Times New Roman" w:cs="Times New Roman"/>
-        </w:rPr>
-        <w:t xml:space="preserve"> electric potential</w:t>
-      </w:r>
-      <w:r>
-        <w:rPr>
-          <w:rFonts w:ascii="Times New Roman" w:hAnsi="Times New Roman" w:cs="Times New Roman"/>
-        </w:rPr>
-        <w:t>,</w:t>
-      </w:r>
-      <w:r>
-        <w:rPr>
-          <w:rFonts w:ascii="Times New Roman" w:hAnsi="Times New Roman" w:cs="Times New Roman"/>
-        </w:rPr>
-        <w:t xml:space="preserve"> </w:t>
-      </w:r>
-      <w:r>
-        <w:rPr>
-          <w:rFonts w:ascii="Times New Roman" w:hAnsi="Times New Roman" w:cs="Times New Roman"/>
-          <w:color w:val="auto"/>
-        </w:rPr>
-        <w:t>are</w:t>
-      </w:r>
-      <w:r>
-        <w:rPr>
-          <w:rFonts w:ascii="Times New Roman" w:hAnsi="Times New Roman" w:cs="Times New Roman"/>
-        </w:rPr>
-        <w:t xml:space="preserve"> assumed as constant during simulation</w:t>
-      </w:r>
-      <w:r>
-        <w:rPr>
-          <w:rFonts w:ascii="Times New Roman" w:hAnsi="Times New Roman" w:cs="Times New Roman"/>
-        </w:rPr>
-        <w:t>,</w:t>
-      </w:r>
-      <w:r>
-        <w:rPr>
-          <w:rFonts w:ascii="Times New Roman" w:hAnsi="Times New Roman" w:cs="Times New Roman"/>
-        </w:rPr>
-        <w:t xml:space="preserve"> then </w:t>
-      </w:r>
-      <w:r>
-        <w:rPr>
-          <w:rFonts w:ascii="Times New Roman" w:hAnsi="Times New Roman" w:cs="Times New Roman"/>
-          <w:color w:val="auto"/>
-        </w:rPr>
-        <w:t>the</w:t>
-      </w:r>
-      <w:r>
-        <w:rPr>
-          <w:rFonts w:ascii="Times New Roman" w:hAnsi="Times New Roman" w:cs="Times New Roman"/>
-          <w:color w:val="FF0000"/>
-        </w:rPr>
-        <w:t xml:space="preserve"> </w:t>
-      </w:r>
-      <w:r>
-        <w:rPr>
-          <w:rFonts w:ascii="Times New Roman" w:hAnsi="Times New Roman" w:cs="Times New Roman"/>
-        </w:rPr>
-        <w:t>solution state</w:t>
-      </w:r>
-      <w:r>
-        <w:rPr>
-          <w:rFonts w:ascii="Times New Roman" w:hAnsi="Times New Roman" w:cs="Times New Roman"/>
-        </w:rPr>
-        <w:t xml:space="preserve"> </w:t>
-      </w:r>
-      <w:r>
-        <w:rPr>
-          <w:rFonts w:ascii="Times New Roman" w:hAnsi="Times New Roman" w:cs="Times New Roman"/>
-        </w:rPr>
-        <w:t>(</w:t>
-      </w:r>
-      <w:r>
-        <w:rPr>
-          <w:rFonts w:asciiTheme="minorHAnsi" w:eastAsiaTheme="minorEastAsia" w:hAnsiTheme="minorHAnsi" w:cstheme="minorBidi"/>
-          <w:b/>
-          <w:bCs/>
-          <w:color w:val="000000" w:themeColor="text1"/>
-          <w:szCs w:val="21"/>
-        </w:rPr>
-        <w:t>Listing</w:t>
-      </w:r>
-      <w:r>
-        <w:rPr>
-          <w:rFonts w:ascii="Times New Roman" w:hAnsi="Times New Roman" w:cs="Times New Roman"/>
-          <w:b/>
-          <w:bCs/>
-        </w:rPr>
-        <w:t xml:space="preserve"> 2</w:t>
-      </w:r>
-      <w:r>
-        <w:rPr>
-          <w:rFonts w:ascii="Times New Roman" w:hAnsi="Times New Roman" w:cs="Times New Roman"/>
-        </w:rPr>
-        <w:t>)</w:t>
-      </w:r>
-      <w:r>
-        <w:rPr>
-          <w:rFonts w:ascii="Times New Roman" w:hAnsi="Times New Roman" w:cs="Times New Roman"/>
-        </w:rPr>
-        <w:t xml:space="preserve"> can be set as </w:t>
+        <w:t xml:space="preserve">be set as </w:t>
       </w:r>
       <w:r>
         <w:rPr>
@@ -4311,8 +4290,8 @@
           <w:szCs w:val="19"/>
         </w:rPr>
       </w:pPr>
-      <w:bookmarkStart w:id="3" w:name="_Ref195525194"/>
-      <w:bookmarkStart w:id="4" w:name="_Ref197012159"/>
+      <w:bookmarkStart w:id="3" w:name="_Ref197012159"/>
+      <w:bookmarkStart w:id="4" w:name="_Ref195525194"/>
       <w:r>
         <w:rPr>
           <w:rFonts w:ascii="Times New Roman" w:hAnsi="Times New Roman" w:cs="Times New Roman"/>
@@ -4392,7 +4371,7 @@
         </w:rPr>
         <w:fldChar w:fldCharType="end"/>
       </w:r>
-      <w:bookmarkEnd w:id="4"/>
+      <w:bookmarkEnd w:id="3"/>
       <w:r>
         <w:rPr>
           <w:rFonts w:ascii="Times New Roman" w:hAnsi="Times New Roman" w:cs="Times New Roman"/>
@@ -4426,7 +4405,7 @@
         </w:rPr>
         <w:t>t chemical solution</w:t>
       </w:r>
-      <w:bookmarkEnd w:id="3"/>
+      <w:bookmarkEnd w:id="4"/>
       <w:r>
         <w:rPr>
           <w:rFonts w:ascii="Times New Roman" w:hAnsi="Times New Roman" w:cs="Times New Roman"/>
@@ -5416,13 +5395,7 @@
           <w:sz w:val="19"/>
           <w:szCs w:val="19"/>
         </w:rPr>
-        <w:t xml:space="preserve">Listing 2 </w:t>
-      </w:r>
-      <w:r>
-        <w:rPr>
-          <w:rFonts w:ascii="Times New Roman" w:hAnsi="Times New Roman" w:cs="Times New Roman"/>
-        </w:rPr>
-        <w:t>and</w:t>
+        <w:t xml:space="preserve">Listing </w:t>
       </w:r>
       <w:r>
         <w:rPr>
@@ -5432,7 +5405,7 @@
           <w:sz w:val="19"/>
           <w:szCs w:val="19"/>
         </w:rPr>
-        <w:t xml:space="preserve"> Listing 3</w:t>
+        <w:t>1-3</w:t>
       </w:r>
       <w:r>
         <w:rPr>
@@ -5666,8 +5639,8 @@
           <w:szCs w:val="19"/>
         </w:rPr>
       </w:pPr>
-      <w:bookmarkStart w:id="5" w:name="_Ref195540379"/>
-      <w:bookmarkStart w:id="6" w:name="_Ref197012113"/>
+      <w:bookmarkStart w:id="5" w:name="_Ref197012113"/>
+      <w:bookmarkStart w:id="6" w:name="_Ref195540379"/>
       <w:r>
         <w:rPr>
           <w:rFonts w:ascii="Times New Roman" w:hAnsi="Times New Roman" w:cs="Times New Roman"/>
@@ -5747,7 +5720,7 @@
         </w:rPr>
         <w:fldChar w:fldCharType="end"/>
       </w:r>
-      <w:bookmarkEnd w:id="6"/>
+      <w:bookmarkEnd w:id="5"/>
       <w:r>
         <w:rPr>
           <w:rFonts w:ascii="Times New Roman" w:hAnsi="Times New Roman" w:cs="Times New Roman"/>
@@ -5770,7 +5743,7 @@
         </w:rPr>
         <w:t xml:space="preserve">Results of simulation </w:t>
       </w:r>
-      <w:bookmarkEnd w:id="5"/>
+      <w:bookmarkEnd w:id="6"/>
       <w:r>
         <w:rPr>
           <w:rFonts w:ascii="Times New Roman" w:hAnsi="Times New Roman" w:cs="Times New Roman"/>
@@ -5793,18 +5766,20 @@
           <w:sz w:val="19"/>
           <w:szCs w:val="19"/>
         </w:rPr>
-        <w:t>Listing 2</w:t>
-      </w:r>
-      <w:r>
-        <w:rPr>
-          <w:rFonts w:ascii="Times New Roman" w:hAnsi="Times New Roman" w:cs="Times New Roman"/>
+        <w:t xml:space="preserve">Listing </w:t>
+      </w:r>
+      <w:r>
+        <w:rPr>
+          <w:rFonts w:ascii="Times New Roman" w:hAnsi="Times New Roman" w:cs="Times New Roman"/>
+          <w:b/>
+          <w:bCs/>
           <w:i w:val="0"/>
           <w:iCs w:val="0"/>
           <w:color w:val="auto"/>
           <w:sz w:val="19"/>
           <w:szCs w:val="19"/>
         </w:rPr>
-        <w:t xml:space="preserve"> </w:t>
+        <w:t>1-3</w:t>
       </w:r>
       <w:r>
         <w:rPr>
@@ -5815,7 +5790,7 @@
           <w:sz w:val="19"/>
           <w:szCs w:val="19"/>
         </w:rPr>
-        <w:t>+</w:t>
+        <w:t>)</w:t>
       </w:r>
       <w:r>
         <w:rPr>
@@ -5826,31 +5801,24 @@
           <w:sz w:val="19"/>
           <w:szCs w:val="19"/>
         </w:rPr>
-        <w:t xml:space="preserve"> </w:t>
-      </w:r>
-      <w:r>
-        <w:rPr>
-          <w:rFonts w:ascii="Times New Roman" w:hAnsi="Times New Roman" w:cs="Times New Roman"/>
-          <w:b/>
-          <w:bCs/>
+        <w:t xml:space="preserve"> per temperature [</w:t>
+      </w:r>
+      <w:r>
+        <w:rPr>
+          <w:rFonts w:ascii="Times New Roman" w:hAnsi="Times New Roman" w:cs="Times New Roman"/>
+        </w:rPr>
+        <w:t>°C</w:t>
+      </w:r>
+      <w:r>
+        <w:rPr>
+          <w:rFonts w:ascii="Times New Roman" w:hAnsi="Times New Roman" w:cs="Times New Roman"/>
           <w:i w:val="0"/>
           <w:iCs w:val="0"/>
           <w:color w:val="auto"/>
           <w:sz w:val="19"/>
           <w:szCs w:val="19"/>
         </w:rPr>
-        <w:t>Listing 3</w:t>
-      </w:r>
-      <w:r>
-        <w:rPr>
-          <w:rFonts w:ascii="Times New Roman" w:hAnsi="Times New Roman" w:cs="Times New Roman"/>
-          <w:i w:val="0"/>
-          <w:iCs w:val="0"/>
-          <w:color w:val="auto"/>
-          <w:sz w:val="19"/>
-          <w:szCs w:val="19"/>
-        </w:rPr>
-        <w:t>)</w:t>
+        <w:t>]</w:t>
       </w:r>
     </w:p>
     <w:p>
@@ -6111,8 +6079,8 @@
           <w:szCs w:val="19"/>
         </w:rPr>
       </w:pPr>
-      <w:bookmarkStart w:id="7" w:name="_Ref197011954"/>
-      <w:bookmarkStart w:id="8" w:name="_Ref197011964"/>
+      <w:bookmarkStart w:id="7" w:name="_Ref197011964"/>
+      <w:bookmarkStart w:id="8" w:name="_Ref197011954"/>
       <w:r>
         <w:rPr>
           <w:rFonts w:ascii="Times New Roman" w:hAnsi="Times New Roman" w:cs="Times New Roman"/>
@@ -6165,28 +6133,28 @@
         </w:rPr>
         <w:fldChar w:fldCharType="end"/>
       </w:r>
+      <w:bookmarkEnd w:id="7"/>
+      <w:r>
+        <w:rPr>
+          <w:rFonts w:ascii="Times New Roman" w:hAnsi="Times New Roman" w:cs="Times New Roman"/>
+          <w:b/>
+          <w:bCs/>
+          <w:color w:val="auto"/>
+          <w:sz w:val="19"/>
+          <w:szCs w:val="19"/>
+        </w:rPr>
+        <w:t xml:space="preserve">. </w:t>
+      </w:r>
+      <w:r>
+        <w:rPr>
+          <w:rFonts w:ascii="Times New Roman" w:hAnsi="Times New Roman" w:cs="Times New Roman"/>
+          <w:color w:val="auto"/>
+          <w:sz w:val="19"/>
+          <w:szCs w:val="19"/>
+        </w:rPr>
+        <w:t>Components of simple chemical reaction</w:t>
+      </w:r>
       <w:bookmarkEnd w:id="8"/>
-      <w:r>
-        <w:rPr>
-          <w:rFonts w:ascii="Times New Roman" w:hAnsi="Times New Roman" w:cs="Times New Roman"/>
-          <w:b/>
-          <w:bCs/>
-          <w:color w:val="auto"/>
-          <w:sz w:val="19"/>
-          <w:szCs w:val="19"/>
-        </w:rPr>
-        <w:t xml:space="preserve">. </w:t>
-      </w:r>
-      <w:r>
-        <w:rPr>
-          <w:rFonts w:ascii="Times New Roman" w:hAnsi="Times New Roman" w:cs="Times New Roman"/>
-          <w:color w:val="auto"/>
-          <w:sz w:val="19"/>
-          <w:szCs w:val="19"/>
-        </w:rPr>
-        <w:t>Components of simple chemical reaction</w:t>
-      </w:r>
-      <w:bookmarkEnd w:id="7"/>
     </w:p>
     <w:p>
       <w:pPr>
@@ -6343,18 +6311,12 @@
         <w:rPr>
           <w:rFonts w:ascii="Times New Roman" w:hAnsi="Times New Roman" w:cs="Times New Roman"/>
         </w:rPr>
-        <w:instrText xml:space="preserve"> REF _Ref197011981 \h </w:instrText>
-      </w:r>
-      <w:r>
-        <w:rPr>
-          <w:rFonts w:ascii="Times New Roman" w:hAnsi="Times New Roman" w:cs="Times New Roman"/>
-        </w:rPr>
-      </w:r>
-      <w:r>
-        <w:rPr>
-          <w:rFonts w:ascii="Times New Roman" w:hAnsi="Times New Roman" w:cs="Times New Roman"/>
-        </w:rPr>
-        <w:instrText xml:space="preserve"> \* MERGEFORMAT </w:instrText>
+        <w:instrText xml:space="preserve"> REF _Ref197011981 \h  \* MERGEFORMAT </w:instrText>
+      </w:r>
+      <w:r>
+        <w:rPr>
+          <w:rFonts w:ascii="Times New Roman" w:hAnsi="Times New Roman" w:cs="Times New Roman"/>
+        </w:rPr>
       </w:r>
       <w:r>
         <w:rPr>
@@ -6609,6 +6571,8 @@
           <w:rFonts w:ascii="Times New Roman" w:hAnsi="Times New Roman" w:cs="Times New Roman"/>
           <w:b/>
           <w:bCs/>
+          <w:sz w:val="19"/>
+          <w:szCs w:val="19"/>
         </w:rPr>
         <w:fldChar w:fldCharType="begin"/>
       </w:r>
@@ -6617,46 +6581,50 @@
           <w:rFonts w:ascii="Times New Roman" w:hAnsi="Times New Roman" w:cs="Times New Roman"/>
           <w:b/>
           <w:bCs/>
-        </w:rPr>
-        <w:instrText xml:space="preserve"> REF _Ref197012048 \h </w:instrText>
-      </w:r>
-      <w:r>
-        <w:rPr>
-          <w:rFonts w:ascii="Times New Roman" w:hAnsi="Times New Roman" w:cs="Times New Roman"/>
-          <w:b/>
-          <w:bCs/>
-        </w:rPr>
-      </w:r>
-      <w:r>
-        <w:rPr>
-          <w:rFonts w:ascii="Times New Roman" w:hAnsi="Times New Roman" w:cs="Times New Roman"/>
-          <w:b/>
-          <w:bCs/>
-        </w:rPr>
-        <w:instrText xml:space="preserve"> \* MERGEFORMAT </w:instrText>
-      </w:r>
-      <w:r>
-        <w:rPr>
-          <w:rFonts w:ascii="Times New Roman" w:hAnsi="Times New Roman" w:cs="Times New Roman"/>
-          <w:b/>
-          <w:bCs/>
+          <w:sz w:val="19"/>
+          <w:szCs w:val="19"/>
+        </w:rPr>
+        <w:instrText xml:space="preserve"> REF _Ref197012048 \h  \* MERGEFORMAT </w:instrText>
+      </w:r>
+      <w:r>
+        <w:rPr>
+          <w:rFonts w:ascii="Times New Roman" w:hAnsi="Times New Roman" w:cs="Times New Roman"/>
+          <w:b/>
+          <w:bCs/>
+          <w:sz w:val="19"/>
+          <w:szCs w:val="19"/>
+        </w:rPr>
+      </w:r>
+      <w:r>
+        <w:rPr>
+          <w:rFonts w:ascii="Times New Roman" w:hAnsi="Times New Roman" w:cs="Times New Roman"/>
+          <w:b/>
+          <w:bCs/>
+          <w:sz w:val="19"/>
+          <w:szCs w:val="19"/>
         </w:rPr>
         <w:fldChar w:fldCharType="separate"/>
       </w:r>
       <w:r>
         <w:rPr>
-          <w:b/>
-          <w:bCs/>
-          <w:color w:val="auto"/>
+          <w:rFonts w:ascii="Times New Roman" w:hAnsi="Times New Roman" w:cs="Times New Roman"/>
+          <w:b/>
+          <w:bCs/>
+          <w:color w:val="auto"/>
+          <w:sz w:val="19"/>
+          <w:szCs w:val="19"/>
         </w:rPr>
         <w:t xml:space="preserve">Figure </w:t>
       </w:r>
       <w:r>
         <w:rPr>
+          <w:rFonts w:ascii="Times New Roman" w:hAnsi="Times New Roman" w:cs="Times New Roman"/>
           <w:b/>
           <w:bCs/>
           <w:noProof/>
           <w:color w:val="auto"/>
+          <w:sz w:val="19"/>
+          <w:szCs w:val="19"/>
         </w:rPr>
         <w:t>6</w:t>
       </w:r>
@@ -6665,6 +6633,8 @@
           <w:rFonts w:ascii="Times New Roman" w:hAnsi="Times New Roman" w:cs="Times New Roman"/>
           <w:b/>
           <w:bCs/>
+          <w:sz w:val="19"/>
+          <w:szCs w:val="19"/>
         </w:rPr>
         <w:fldChar w:fldCharType="end"/>
       </w:r>
@@ -6899,41 +6869,7 @@
         <w:rPr>
           <w:rFonts w:ascii="Times New Roman" w:hAnsi="Times New Roman" w:cs="Times New Roman"/>
         </w:rPr>
-        <w:t>). However, if we change the dissociation coefficient to 2 (</w:t>
-      </w:r>
-      <w:r>
-        <w:rPr>
-          <w:rFonts w:ascii="Times New Roman" w:hAnsi="Times New Roman" w:cs="Times New Roman"/>
-          <w:color w:val="auto"/>
-        </w:rPr>
-        <w:t xml:space="preserve">as shown in </w:t>
-      </w:r>
-      <w:r>
-        <w:rPr>
-          <w:rFonts w:ascii="Times New Roman" w:hAnsi="Times New Roman" w:cs="Times New Roman"/>
-          <w:b/>
-          <w:bCs/>
-        </w:rPr>
-        <w:t>Listing 4.</w:t>
-      </w:r>
-      <w:r>
-        <w:rPr>
-          <w:rFonts w:ascii="Times New Roman" w:hAnsi="Times New Roman" w:cs="Times New Roman"/>
-        </w:rPr>
-        <w:t xml:space="preserve">) then we can see dynamic behavior in </w:t>
-      </w:r>
-      <w:r>
-        <w:rPr>
-          <w:rFonts w:ascii="Times New Roman" w:hAnsi="Times New Roman" w:cs="Times New Roman"/>
-          <w:color w:val="auto"/>
-        </w:rPr>
-        <w:t>the</w:t>
-      </w:r>
-      <w:r>
-        <w:rPr>
-          <w:rFonts w:ascii="Times New Roman" w:hAnsi="Times New Roman" w:cs="Times New Roman"/>
-        </w:rPr>
-        <w:t xml:space="preserve"> default chemical solution. And after 5s of simulation time, the reaction reaches almost the equilibrium where the amount of product </w:t>
+        <w:t xml:space="preserve">). However, if we change the dissociation coefficient </w:t>
       </w:r>
       <w:r>
         <w:rPr>
@@ -6943,13 +6879,55 @@
           <w:i/>
           <w:iCs/>
         </w:rPr>
-        <w:t>B</w:t>
-      </w:r>
-      <w:r>
-        <w:rPr>
-          <w:rFonts w:ascii="Times New Roman" w:hAnsi="Times New Roman" w:cs="Times New Roman"/>
-        </w:rPr>
-        <w:t xml:space="preserve"> is two times higher than the amount of substrate </w:t>
+        <w:t>K</w:t>
+      </w:r>
+      <w:r>
+        <w:rPr>
+          <w:rFonts w:ascii="Times New Roman" w:hAnsi="Times New Roman" w:cs="Times New Roman"/>
+        </w:rPr>
+        <w:t xml:space="preserve"> </w:t>
+      </w:r>
+      <w:r>
+        <w:rPr>
+          <w:rFonts w:ascii="Times New Roman" w:hAnsi="Times New Roman" w:cs="Times New Roman"/>
+        </w:rPr>
+        <w:t>to 2 (</w:t>
+      </w:r>
+      <w:r>
+        <w:rPr>
+          <w:rFonts w:ascii="Times New Roman" w:hAnsi="Times New Roman" w:cs="Times New Roman"/>
+          <w:color w:val="auto"/>
+        </w:rPr>
+        <w:t xml:space="preserve">as shown in </w:t>
+      </w:r>
+      <w:r>
+        <w:rPr>
+          <w:rFonts w:ascii="Times New Roman" w:hAnsi="Times New Roman" w:cs="Times New Roman"/>
+          <w:b/>
+          <w:bCs/>
+          <w:sz w:val="19"/>
+          <w:szCs w:val="19"/>
+        </w:rPr>
+        <w:t>Listing 4</w:t>
+      </w:r>
+      <w:r>
+        <w:rPr>
+          <w:rFonts w:ascii="Times New Roman" w:hAnsi="Times New Roman" w:cs="Times New Roman"/>
+        </w:rPr>
+        <w:t xml:space="preserve">) then we can see dynamic behavior in </w:t>
+      </w:r>
+      <w:r>
+        <w:rPr>
+          <w:rFonts w:ascii="Times New Roman" w:hAnsi="Times New Roman" w:cs="Times New Roman"/>
+          <w:color w:val="auto"/>
+        </w:rPr>
+        <w:t>the</w:t>
+      </w:r>
+      <w:r>
+        <w:rPr>
+          <w:rFonts w:ascii="Times New Roman" w:hAnsi="Times New Roman" w:cs="Times New Roman"/>
+        </w:rPr>
+        <w:t xml:space="preserve"> default chemical solution. And after 5s of simulation time, the reaction reaches almost the equilibrium where the amount of product </w:t>
       </w:r>
       <w:r>
         <w:rPr>
@@ -6959,15 +6937,14 @@
           <w:i/>
           <w:iCs/>
         </w:rPr>
-        <w:t>A</w:t>
-      </w:r>
-      <w:r>
-        <w:rPr>
-          <w:rFonts w:ascii="Times New Roman" w:hAnsi="Times New Roman" w:cs="Times New Roman"/>
-        </w:rPr>
-        <w:t xml:space="preserve">. We can change reaction speed by setting forward reaction rate coefficient </w:t>
-      </w:r>
-      <w:proofErr w:type="spellStart"/>
+        <w:t>B</w:t>
+      </w:r>
+      <w:r>
+        <w:rPr>
+          <w:rFonts w:ascii="Times New Roman" w:hAnsi="Times New Roman" w:cs="Times New Roman"/>
+        </w:rPr>
+        <w:t xml:space="preserve"> is two times higher than the amount of substrate </w:t>
+      </w:r>
       <w:r>
         <w:rPr>
           <w:rFonts w:ascii="Times New Roman" w:hAnsi="Times New Roman" w:cs="Times New Roman"/>
@@ -6976,22 +6953,13 @@
           <w:i/>
           <w:iCs/>
         </w:rPr>
-        <w:t>r.k_forward</w:t>
-      </w:r>
-      <w:proofErr w:type="spellEnd"/>
-      <w:r>
-        <w:rPr>
-          <w:rFonts w:ascii="Times New Roman" w:hAnsi="Times New Roman" w:cs="Times New Roman"/>
-          <w:b/>
-          <w:bCs/>
-        </w:rPr>
-        <w:t xml:space="preserve"> </w:t>
-      </w:r>
-      <w:r>
-        <w:rPr>
-          <w:rFonts w:ascii="Times New Roman" w:hAnsi="Times New Roman" w:cs="Times New Roman"/>
-        </w:rPr>
-        <w:t xml:space="preserve">lower than its default value. Backward reaction rate is not possible to set as a reaction parameter because it is defined as </w:t>
+        <w:t>A</w:t>
+      </w:r>
+      <w:r>
+        <w:rPr>
+          <w:rFonts w:ascii="Times New Roman" w:hAnsi="Times New Roman" w:cs="Times New Roman"/>
+        </w:rPr>
+        <w:t xml:space="preserve">. We can change reaction speed by setting forward reaction rate coefficient </w:t>
       </w:r>
       <w:proofErr w:type="spellStart"/>
       <w:r>
@@ -7002,9 +6970,24 @@
           <w:i/>
           <w:iCs/>
         </w:rPr>
-        <w:t>k_forward</w:t>
+        <w:t>r.k_forward</w:t>
       </w:r>
       <w:proofErr w:type="spellEnd"/>
+      <w:r>
+        <w:rPr>
+          <w:rFonts w:ascii="Times New Roman" w:hAnsi="Times New Roman" w:cs="Times New Roman"/>
+          <w:b/>
+          <w:bCs/>
+        </w:rPr>
+        <w:t xml:space="preserve"> </w:t>
+      </w:r>
+      <w:r>
+        <w:rPr>
+          <w:rFonts w:ascii="Times New Roman" w:hAnsi="Times New Roman" w:cs="Times New Roman"/>
+        </w:rPr>
+        <w:t xml:space="preserve">lower than its default value. Backward reaction rate is not possible to set as a reaction parameter because it is defined as </w:t>
+      </w:r>
+      <w:proofErr w:type="spellStart"/>
       <w:r>
         <w:rPr>
           <w:rFonts w:ascii="Times New Roman" w:hAnsi="Times New Roman" w:cs="Times New Roman"/>
@@ -7013,15 +6996,9 @@
           <w:i/>
           <w:iCs/>
         </w:rPr>
-        <w:t>/K</w:t>
-      </w:r>
-      <w:r>
-        <w:rPr>
-          <w:rFonts w:ascii="Times New Roman" w:hAnsi="Times New Roman" w:cs="Times New Roman"/>
-        </w:rPr>
-        <w:t>. This reaction can have as many substrates (</w:t>
-      </w:r>
-      <w:proofErr w:type="spellStart"/>
+        <w:t>k_forward</w:t>
+      </w:r>
+      <w:proofErr w:type="spellEnd"/>
       <w:r>
         <w:rPr>
           <w:rFonts w:ascii="Times New Roman" w:hAnsi="Times New Roman" w:cs="Times New Roman"/>
@@ -7030,14 +7007,13 @@
           <w:i/>
           <w:iCs/>
         </w:rPr>
-        <w:t>nS</w:t>
-      </w:r>
-      <w:proofErr w:type="spellEnd"/>
-      <w:r>
-        <w:rPr>
-          <w:rFonts w:ascii="Times New Roman" w:hAnsi="Times New Roman" w:cs="Times New Roman"/>
-        </w:rPr>
-        <w:t>) and as many products (</w:t>
+        <w:t>/K</w:t>
+      </w:r>
+      <w:r>
+        <w:rPr>
+          <w:rFonts w:ascii="Times New Roman" w:hAnsi="Times New Roman" w:cs="Times New Roman"/>
+        </w:rPr>
+        <w:t>. This reaction can have as many substrates (</w:t>
       </w:r>
       <w:proofErr w:type="spellStart"/>
       <w:r>
@@ -7048,6 +7024,24 @@
           <w:i/>
           <w:iCs/>
         </w:rPr>
+        <w:t>nS</w:t>
+      </w:r>
+      <w:proofErr w:type="spellEnd"/>
+      <w:r>
+        <w:rPr>
+          <w:rFonts w:ascii="Times New Roman" w:hAnsi="Times New Roman" w:cs="Times New Roman"/>
+        </w:rPr>
+        <w:t>) and as many products (</w:t>
+      </w:r>
+      <w:proofErr w:type="spellStart"/>
+      <w:r>
+        <w:rPr>
+          <w:rFonts w:ascii="Times New Roman" w:hAnsi="Times New Roman" w:cs="Times New Roman"/>
+          <w:b/>
+          <w:bCs/>
+          <w:i/>
+          <w:iCs/>
+        </w:rPr>
         <w:t>nP</w:t>
       </w:r>
       <w:proofErr w:type="spellEnd"/>
@@ -7095,6 +7089,8 @@
           <w:rFonts w:ascii="Times New Roman" w:hAnsi="Times New Roman" w:cs="Times New Roman"/>
           <w:b/>
           <w:bCs/>
+          <w:sz w:val="19"/>
+          <w:szCs w:val="19"/>
         </w:rPr>
         <w:t>Figure 2</w:t>
       </w:r>
@@ -8345,19 +8341,7 @@
         <w:rPr>
           <w:rFonts w:ascii="Times New Roman" w:hAnsi="Times New Roman" w:cs="Times New Roman"/>
         </w:rPr>
-        <w:t>Please note, that each product is by default</w:t>
-      </w:r>
-      <w:r>
-        <w:rPr>
-          <w:rFonts w:ascii="Times New Roman" w:hAnsi="Times New Roman" w:cs="Times New Roman"/>
-        </w:rPr>
-        <w:t xml:space="preserve"> </w:t>
-      </w:r>
-      <w:r>
-        <w:rPr>
-          <w:rFonts w:ascii="Times New Roman" w:hAnsi="Times New Roman" w:cs="Times New Roman"/>
-        </w:rPr>
-        <w:t>defined by process, so it is not necessary to define it again in following process or boundary component.</w:t>
+        <w:t>Please note, that each product is by default defined by process, so it is not necessary to define it again in following process or boundary component.</w:t>
       </w:r>
       <w:r>
         <w:rPr>
@@ -8495,10 +8479,10 @@
           <w:lang w:val="en-US"/>
         </w:rPr>
         <w:drawing>
-          <wp:inline distT="0" distB="0" distL="0" distR="0" wp14:anchorId="7ED4A26F" wp14:editId="3E6885E5">
-            <wp:extent cx="2635250" cy="539264"/>
+          <wp:inline distT="0" distB="0" distL="0" distR="0" wp14:anchorId="05FDEA00" wp14:editId="14DB34D7">
+            <wp:extent cx="2540000" cy="557433"/>
             <wp:effectExtent l="0" t="0" r="0" b="0"/>
-            <wp:docPr id="12" name="Picture 12"/>
+            <wp:docPr id="6" name="Picture 6"/>
             <wp:cNvGraphicFramePr>
               <a:graphicFrameLocks xmlns:a="http://schemas.openxmlformats.org/drawingml/2006/main" noChangeAspect="1"/>
             </wp:cNvGraphicFramePr>
@@ -8506,23 +8490,36 @@
               <a:graphicData uri="http://schemas.openxmlformats.org/drawingml/2006/picture">
                 <pic:pic xmlns:pic="http://schemas.openxmlformats.org/drawingml/2006/picture">
                   <pic:nvPicPr>
-                    <pic:cNvPr id="1" name=""/>
-                    <pic:cNvPicPr/>
+                    <pic:cNvPr id="0" name="Picture 1"/>
+                    <pic:cNvPicPr>
+                      <a:picLocks noChangeAspect="1" noChangeArrowheads="1"/>
+                    </pic:cNvPicPr>
                   </pic:nvPicPr>
                   <pic:blipFill>
-                    <a:blip r:embed="rId13"/>
+                    <a:blip r:embed="rId13" cstate="print">
+                      <a:extLst>
+                        <a:ext uri="{28A0092B-C50C-407E-A947-70E740481C1C}">
+                          <a14:useLocalDpi xmlns:a14="http://schemas.microsoft.com/office/drawing/2010/main" val="0"/>
+                        </a:ext>
+                      </a:extLst>
+                    </a:blip>
+                    <a:srcRect/>
                     <a:stretch>
                       <a:fillRect/>
                     </a:stretch>
                   </pic:blipFill>
-                  <pic:spPr>
+                  <pic:spPr bwMode="auto">
                     <a:xfrm>
                       <a:off x="0" y="0"/>
-                      <a:ext cx="2649118" cy="542102"/>
+                      <a:ext cx="2569368" cy="563878"/>
                     </a:xfrm>
                     <a:prstGeom prst="rect">
                       <a:avLst/>
                     </a:prstGeom>
+                    <a:noFill/>
+                    <a:ln>
+                      <a:noFill/>
+                    </a:ln>
                   </pic:spPr>
                 </pic:pic>
               </a:graphicData>
@@ -8531,7 +8528,6 @@
         </w:drawing>
       </w:r>
     </w:p>
-    <w:p/>
     <w:p>
       <w:r>
         <w:rPr>
@@ -9638,21 +9634,31 @@
         <w:rPr>
           <w:rFonts w:ascii="Times New Roman" w:hAnsi="Times New Roman" w:cs="Times New Roman"/>
         </w:rPr>
-        <w:t xml:space="preserve">The version 2.0 of the Chemical library is based on a special type of connector firstly defined by the </w:t>
-      </w:r>
-      <w:proofErr w:type="spellStart"/>
-      <w:r>
-        <w:rPr>
-          <w:rFonts w:ascii="Times New Roman" w:hAnsi="Times New Roman" w:cs="Times New Roman"/>
-        </w:rPr>
-        <w:t>ThermofluidStream</w:t>
-      </w:r>
-      <w:proofErr w:type="spellEnd"/>
-      <w:r>
-        <w:rPr>
-          <w:rFonts w:ascii="Times New Roman" w:hAnsi="Times New Roman" w:cs="Times New Roman"/>
-        </w:rPr>
-        <w:t xml:space="preserve"> library. These connectors propagate the state of media without inertial part in flow direction and generate equality of inertial electro-chemical potential, instead of direct equality of the total electro-chemical potential. The equilibria and even the dynamic simulation reach almost the same values if inertia is fast enough. As proven by</w:t>
+        <w:t xml:space="preserve">The version 2.0 of the Chemical library is based on a special type of </w:t>
+      </w:r>
+      <w:r>
+        <w:rPr>
+          <w:rFonts w:ascii="Times New Roman" w:hAnsi="Times New Roman" w:cs="Times New Roman"/>
+        </w:rPr>
+        <w:t>substance ports</w:t>
+      </w:r>
+      <w:r>
+        <w:rPr>
+          <w:rFonts w:ascii="Times New Roman" w:hAnsi="Times New Roman" w:cs="Times New Roman"/>
+        </w:rPr>
+        <w:t xml:space="preserve">. These connectors propagate the state of </w:t>
+      </w:r>
+      <w:r>
+        <w:rPr>
+          <w:rFonts w:ascii="Times New Roman" w:hAnsi="Times New Roman" w:cs="Times New Roman"/>
+        </w:rPr>
+        <w:t>substance</w:t>
+      </w:r>
+      <w:r>
+        <w:rPr>
+          <w:rFonts w:ascii="Times New Roman" w:hAnsi="Times New Roman" w:cs="Times New Roman"/>
+        </w:rPr>
+        <w:t xml:space="preserve"> without inertial part in flow direction and generate equality of inertial electro-chemical potential, instead of direct equality of the total electro-chemical potential. The equilibria and even the dynamic simulation reach almost the same values if inertia is fast enough. As proven by</w:t>
       </w:r>
       <w:r>
         <w:rPr>
@@ -9705,13 +9711,7 @@
         <w:rPr>
           <w:rFonts w:ascii="Times New Roman" w:hAnsi="Times New Roman" w:cs="Times New Roman"/>
         </w:rPr>
-        <w:t>accumulation of substance</w:t>
-      </w:r>
-      <w:r>
-        <w:rPr>
-          <w:rFonts w:ascii="Times New Roman" w:hAnsi="Times New Roman" w:cs="Times New Roman"/>
-        </w:rPr>
-        <w:t xml:space="preserve"> </w:t>
+        <w:t xml:space="preserve">accumulation of substance </w:t>
       </w:r>
       <w:r>
         <w:rPr>
@@ -10174,6 +10174,12 @@
         <w:rPr>
           <w:rFonts w:ascii="Times New Roman" w:hAnsi="Times New Roman" w:cs="Times New Roman"/>
         </w:rPr>
+        <w:t xml:space="preserve"> by user</w:t>
+      </w:r>
+      <w:r>
+        <w:rPr>
+          <w:rFonts w:ascii="Times New Roman" w:hAnsi="Times New Roman" w:cs="Times New Roman"/>
+        </w:rPr>
         <w:t xml:space="preserve">. </w:t>
       </w:r>
       <w:r>
@@ -10342,7 +10348,19 @@
         <w:rPr>
           <w:rFonts w:ascii="Times New Roman" w:hAnsi="Times New Roman" w:cs="Times New Roman"/>
         </w:rPr>
-        <w:t xml:space="preserve"> constant </w:t>
+        <w:t xml:space="preserve"> </w:t>
+      </w:r>
+      <w:r>
+        <w:rPr>
+          <w:rFonts w:ascii="Times New Roman" w:hAnsi="Times New Roman" w:cs="Times New Roman"/>
+        </w:rPr>
+        <w:t>fixed</w:t>
+      </w:r>
+      <w:r>
+        <w:rPr>
+          <w:rFonts w:ascii="Times New Roman" w:hAnsi="Times New Roman" w:cs="Times New Roman"/>
+        </w:rPr>
+        <w:t xml:space="preserve"> </w:t>
       </w:r>
       <w:r>
         <w:rPr>
@@ -10503,13 +10521,7 @@
         <w:rPr>
           <w:rFonts w:ascii="Times New Roman" w:hAnsi="Times New Roman" w:cs="Times New Roman"/>
         </w:rPr>
-        <w:t xml:space="preserve">To model the situation when processes cross different solutions, there is an option to break the solution propagation. In some processes, such as Diffusion, </w:t>
-      </w:r>
-      <w:r>
-        <w:rPr>
-          <w:rFonts w:ascii="Times New Roman" w:hAnsi="Times New Roman" w:cs="Times New Roman"/>
-        </w:rPr>
-        <w:t xml:space="preserve">Membrane or </w:t>
+        <w:t xml:space="preserve">To model the situation when processes cross different solutions, there is an option to break the solution propagation. In some processes, such as Diffusion, Membrane or </w:t>
       </w:r>
       <w:proofErr w:type="spellStart"/>
       <w:r>
@@ -10523,7 +10535,13 @@
         <w:rPr>
           <w:rFonts w:ascii="Times New Roman" w:hAnsi="Times New Roman" w:cs="Times New Roman"/>
         </w:rPr>
-        <w:t xml:space="preserve">, the solution states are not propagated by default because they change the chemical solution between substrates and products. As a result, the new solution must be defined for the process and its product to propagate into next processes. Please note, that “next” here </w:t>
+        <w:t xml:space="preserve">, the solution states are not </w:t>
+      </w:r>
+      <w:r>
+        <w:rPr>
+          <w:rFonts w:ascii="Times New Roman" w:hAnsi="Times New Roman" w:cs="Times New Roman"/>
+        </w:rPr>
+        <w:t xml:space="preserve">propagated by default because they change the chemical solution between substrates and products. As a result, the new solution must be defined for the process and its product to propagate into next processes. Please note, that “next” here </w:t>
       </w:r>
       <w:r>
         <w:rPr>
@@ -11198,57 +11216,52 @@
         <w:rPr>
           <w:rFonts w:ascii="Times New Roman" w:hAnsi="Times New Roman" w:cs="Times New Roman"/>
         </w:rPr>
-        <w:t xml:space="preserve">There is no difference </w:t>
+        <w:t>Diffusion and Membrane process</w:t>
+      </w:r>
+      <w:r>
+        <w:rPr>
+          <w:rFonts w:ascii="Times New Roman" w:hAnsi="Times New Roman" w:cs="Times New Roman"/>
+        </w:rPr>
+        <w:t xml:space="preserve"> have the same substance on both sides</w:t>
+      </w:r>
+      <w:r>
+        <w:rPr>
+          <w:rFonts w:ascii="Times New Roman" w:hAnsi="Times New Roman" w:cs="Times New Roman"/>
+        </w:rPr>
+        <w:t xml:space="preserve">. </w:t>
       </w:r>
       <w:proofErr w:type="spellStart"/>
       <w:r>
         <w:rPr>
           <w:rFonts w:ascii="Times New Roman" w:hAnsi="Times New Roman" w:cs="Times New Roman"/>
         </w:rPr>
-        <w:t>difference</w:t>
+        <w:t>PhaseTransition</w:t>
       </w:r>
       <w:proofErr w:type="spellEnd"/>
       <w:r>
         <w:rPr>
           <w:rFonts w:ascii="Times New Roman" w:hAnsi="Times New Roman" w:cs="Times New Roman"/>
         </w:rPr>
-        <w:t xml:space="preserve"> between Diffusion and Membrane process. And </w:t>
-      </w:r>
-      <w:r>
-        <w:rPr>
-          <w:rFonts w:ascii="Times New Roman" w:hAnsi="Times New Roman" w:cs="Times New Roman"/>
-          <w:color w:val="auto"/>
-        </w:rPr>
-        <w:t>the</w:t>
-      </w:r>
-      <w:r>
-        <w:rPr>
-          <w:rFonts w:ascii="Times New Roman" w:hAnsi="Times New Roman" w:cs="Times New Roman"/>
-        </w:rPr>
-        <w:t xml:space="preserve"> only difference between Diffusion and </w:t>
-      </w:r>
-      <w:proofErr w:type="spellStart"/>
-      <w:r>
-        <w:rPr>
-          <w:rFonts w:ascii="Times New Roman" w:hAnsi="Times New Roman" w:cs="Times New Roman"/>
-        </w:rPr>
-        <w:t>PhaseTransition</w:t>
-      </w:r>
-      <w:proofErr w:type="spellEnd"/>
-      <w:r>
-        <w:rPr>
-          <w:rFonts w:ascii="Times New Roman" w:hAnsi="Times New Roman" w:cs="Times New Roman"/>
-        </w:rPr>
-        <w:t xml:space="preserve"> component is that during Diffusion the substrate remains the same as product. This allows to use </w:t>
-      </w:r>
-      <w:proofErr w:type="spellStart"/>
-      <w:r>
-        <w:rPr>
-          <w:rFonts w:ascii="Times New Roman" w:hAnsi="Times New Roman" w:cs="Times New Roman"/>
-        </w:rPr>
-        <w:t>PhaseTransition</w:t>
-      </w:r>
-      <w:proofErr w:type="spellEnd"/>
+        <w:t xml:space="preserve"> </w:t>
+      </w:r>
+      <w:r>
+        <w:rPr>
+          <w:rFonts w:ascii="Times New Roman" w:hAnsi="Times New Roman" w:cs="Times New Roman"/>
+        </w:rPr>
+        <w:t>changes the substance</w:t>
+      </w:r>
+      <w:r>
+        <w:rPr>
+          <w:rFonts w:ascii="Times New Roman" w:hAnsi="Times New Roman" w:cs="Times New Roman"/>
+        </w:rPr>
+        <w:t xml:space="preserve">. This allows to use </w:t>
+      </w:r>
+      <w:r>
+        <w:rPr>
+          <w:rFonts w:ascii="Times New Roman" w:hAnsi="Times New Roman" w:cs="Times New Roman"/>
+        </w:rPr>
+        <w:t>it</w:t>
+      </w:r>
       <w:r>
         <w:rPr>
           <w:rFonts w:ascii="Times New Roman" w:hAnsi="Times New Roman" w:cs="Times New Roman"/>
@@ -11543,18 +11556,12 @@
         <w:rPr>
           <w:rFonts w:ascii="Times New Roman" w:hAnsi="Times New Roman" w:cs="Times New Roman"/>
         </w:rPr>
-        <w:instrText xml:space="preserve"> REF _Ref197014985 \h </w:instrText>
-      </w:r>
-      <w:r>
-        <w:rPr>
-          <w:rFonts w:ascii="Times New Roman" w:hAnsi="Times New Roman" w:cs="Times New Roman"/>
-        </w:rPr>
-      </w:r>
-      <w:r>
-        <w:rPr>
-          <w:rFonts w:ascii="Times New Roman" w:hAnsi="Times New Roman" w:cs="Times New Roman"/>
-        </w:rPr>
-        <w:instrText xml:space="preserve"> \* MERGEFORMAT </w:instrText>
+        <w:instrText xml:space="preserve"> REF _Ref197014985 \h  \* MERGEFORMAT </w:instrText>
+      </w:r>
+      <w:r>
+        <w:rPr>
+          <w:rFonts w:ascii="Times New Roman" w:hAnsi="Times New Roman" w:cs="Times New Roman"/>
+        </w:rPr>
       </w:r>
       <w:r>
         <w:rPr>
@@ -11725,10 +11732,10 @@
           <w:noProof/>
         </w:rPr>
         <w:drawing>
-          <wp:inline distT="0" distB="0" distL="0" distR="0" wp14:anchorId="1363725A" wp14:editId="0AD22B7A">
-            <wp:extent cx="3068955" cy="765175"/>
-            <wp:effectExtent l="0" t="0" r="0" b="0"/>
-            <wp:docPr id="14" name="Picture 14"/>
+          <wp:inline distT="0" distB="0" distL="0" distR="0" wp14:anchorId="329DA66F" wp14:editId="538CD03F">
+            <wp:extent cx="2965450" cy="749300"/>
+            <wp:effectExtent l="0" t="0" r="6350" b="0"/>
+            <wp:docPr id="11" name="Picture 11"/>
             <wp:cNvGraphicFramePr>
               <a:graphicFrameLocks xmlns:a="http://schemas.openxmlformats.org/drawingml/2006/main" noChangeAspect="1"/>
             </wp:cNvGraphicFramePr>
@@ -11736,23 +11743,36 @@
               <a:graphicData uri="http://schemas.openxmlformats.org/drawingml/2006/picture">
                 <pic:pic xmlns:pic="http://schemas.openxmlformats.org/drawingml/2006/picture">
                   <pic:nvPicPr>
-                    <pic:cNvPr id="1" name=""/>
-                    <pic:cNvPicPr/>
+                    <pic:cNvPr id="0" name="Picture 2"/>
+                    <pic:cNvPicPr>
+                      <a:picLocks noChangeAspect="1" noChangeArrowheads="1"/>
+                    </pic:cNvPicPr>
                   </pic:nvPicPr>
                   <pic:blipFill>
-                    <a:blip r:embed="rId16"/>
+                    <a:blip r:embed="rId16">
+                      <a:extLst>
+                        <a:ext uri="{28A0092B-C50C-407E-A947-70E740481C1C}">
+                          <a14:useLocalDpi xmlns:a14="http://schemas.microsoft.com/office/drawing/2010/main" val="0"/>
+                        </a:ext>
+                      </a:extLst>
+                    </a:blip>
+                    <a:srcRect/>
                     <a:stretch>
                       <a:fillRect/>
                     </a:stretch>
                   </pic:blipFill>
-                  <pic:spPr>
+                  <pic:spPr bwMode="auto">
                     <a:xfrm>
                       <a:off x="0" y="0"/>
-                      <a:ext cx="3068955" cy="765175"/>
+                      <a:ext cx="2965450" cy="749300"/>
                     </a:xfrm>
                     <a:prstGeom prst="rect">
                       <a:avLst/>
                     </a:prstGeom>
+                    <a:noFill/>
+                    <a:ln>
+                      <a:noFill/>
+                    </a:ln>
                   </pic:spPr>
                 </pic:pic>
               </a:graphicData>
@@ -11838,23 +11858,39 @@
       <w:r>
         <w:rPr>
           <w:color w:val="auto"/>
+          <w:sz w:val="19"/>
+          <w:szCs w:val="19"/>
         </w:rPr>
         <w:fldChar w:fldCharType="begin"/>
       </w:r>
       <w:r>
         <w:rPr>
           <w:color w:val="auto"/>
+          <w:sz w:val="19"/>
+          <w:szCs w:val="19"/>
         </w:rPr>
         <w:instrText xml:space="preserve"> REF _Ref197015467 \h </w:instrText>
       </w:r>
       <w:r>
         <w:rPr>
           <w:color w:val="auto"/>
-        </w:rPr>
-      </w:r>
-      <w:r>
-        <w:rPr>
-          <w:color w:val="auto"/>
+          <w:sz w:val="19"/>
+          <w:szCs w:val="19"/>
+        </w:rPr>
+      </w:r>
+      <w:r>
+        <w:rPr>
+          <w:color w:val="auto"/>
+          <w:sz w:val="19"/>
+          <w:szCs w:val="19"/>
+        </w:rPr>
+        <w:instrText xml:space="preserve"> \* MERGEFORMAT </w:instrText>
+      </w:r>
+      <w:r>
+        <w:rPr>
+          <w:color w:val="auto"/>
+          <w:sz w:val="19"/>
+          <w:szCs w:val="19"/>
         </w:rPr>
         <w:fldChar w:fldCharType="separate"/>
       </w:r>
@@ -11863,9 +11899,9 @@
           <w:rFonts w:ascii="Times New Roman" w:hAnsi="Times New Roman" w:cs="Times New Roman"/>
           <w:b/>
           <w:bCs/>
-          <w:i/>
-          <w:iCs/>
-          <w:color w:val="auto"/>
+          <w:color w:val="auto"/>
+          <w:sz w:val="19"/>
+          <w:szCs w:val="19"/>
         </w:rPr>
         <w:t xml:space="preserve">Figure </w:t>
       </w:r>
@@ -11878,13 +11914,16 @@
           <w:iCs/>
           <w:noProof/>
           <w:color w:val="auto"/>
-        </w:rPr>
-        <w:lastRenderedPageBreak/>
+          <w:sz w:val="19"/>
+          <w:szCs w:val="19"/>
+        </w:rPr>
         <w:t>10</w:t>
       </w:r>
       <w:r>
         <w:rPr>
           <w:color w:val="auto"/>
+          <w:sz w:val="19"/>
+          <w:szCs w:val="19"/>
         </w:rPr>
         <w:fldChar w:fldCharType="end"/>
       </w:r>
@@ -11966,6 +12005,7 @@
           <w:iCs w:val="0"/>
           <w:color w:val="auto"/>
         </w:rPr>
+        <w:lastRenderedPageBreak/>
         <w:t xml:space="preserve">Figure </w:t>
       </w:r>
       <w:r>
@@ -12134,10 +12174,7 @@
         <w:fldChar w:fldCharType="begin"/>
       </w:r>
       <w:r>
-        <w:instrText xml:space="preserve"> REF _Ref197015782 \h </w:instrText>
-      </w:r>
-      <w:r>
-        <w:instrText xml:space="preserve"> \* MERGEFORMAT </w:instrText>
+        <w:instrText xml:space="preserve"> REF _Ref197015782 \h  \* MERGEFORMAT </w:instrText>
       </w:r>
       <w:r>
         <w:fldChar w:fldCharType="separate"/>
@@ -12527,11 +12564,13 @@
       </w:r>
     </w:p>
     <w:p>
-      <w:r>
-        <w:t xml:space="preserve">Despite the complexity of this code containing many </w:t>
-      </w:r>
-      <w:r>
-        <w:t xml:space="preserve">physical equations and parameters, the user interface is simplified </w:t>
+      <w:pPr>
+        <w:rPr>
+          <w:color w:val="auto"/>
+        </w:rPr>
+      </w:pPr>
+      <w:r>
+        <w:t xml:space="preserve">Despite the complexity of this code containing many physical equations and parameters, the user interface is simplified </w:t>
       </w:r>
       <w:r>
         <w:rPr>
@@ -12558,71 +12597,88 @@
         <w:t>models</w:t>
       </w:r>
       <w:r>
-        <w:t xml:space="preserve"> without any significant alterations to the default component settings. </w:t>
-      </w:r>
-    </w:p>
-    <w:p>
-      <w:pPr>
-        <w:rPr>
-          <w:color w:val="auto"/>
-        </w:rPr>
-      </w:pPr>
-      <w:r>
-        <w:t>And with a minimal amount of code reiterations, it is possible to view the assumptions of chemical solutions and settings</w:t>
-      </w:r>
-      <w:r>
+        <w:t xml:space="preserve"> without any significant alterations to the default component settings. And </w:t>
+      </w:r>
+      <w:r>
+        <w:t>it works, because common (electro-)chemical assumptions are</w:t>
+      </w:r>
+      <w:r>
+        <w:rPr>
+          <w:color w:val="FF0000"/>
+        </w:rPr>
         <w:t xml:space="preserve"> </w:t>
       </w:r>
       <w:r>
-        <w:t xml:space="preserve">– </w:t>
-      </w:r>
-      <w:r>
-        <w:rPr>
-          <w:color w:val="auto"/>
-        </w:rPr>
-        <w:t>often</w:t>
-      </w:r>
-      <w:r>
-        <w:rPr>
-          <w:color w:val="FF0000"/>
+        <w:t>hidden as</w:t>
+      </w:r>
+      <w:r>
+        <w:t xml:space="preserve"> these </w:t>
+      </w:r>
+      <w:r>
+        <w:t xml:space="preserve">default values. </w:t>
+      </w:r>
+      <w:r>
+        <w:t>S</w:t>
+      </w:r>
+      <w:r>
+        <w:rPr>
+          <w:color w:val="auto"/>
+        </w:rPr>
+        <w:t>tart</w:t>
+      </w:r>
+      <w:r>
+        <w:rPr>
+          <w:color w:val="auto"/>
+        </w:rPr>
+        <w:t>ing</w:t>
+      </w:r>
+      <w:r>
+        <w:rPr>
+          <w:color w:val="auto"/>
+        </w:rPr>
+        <w:t xml:space="preserve"> with a very simple model and extending significant details during each modeling </w:t>
+      </w:r>
+      <w:r>
+        <w:rPr>
+          <w:color w:val="auto"/>
+        </w:rPr>
+        <w:t>step</w:t>
+      </w:r>
+      <w:r>
+        <w:rPr>
+          <w:color w:val="auto"/>
+        </w:rPr>
+        <w:t xml:space="preserve"> leads to optimal model development with minimal effort</w:t>
+      </w:r>
+      <w:r>
+        <w:rPr>
+          <w:color w:val="auto"/>
+        </w:rPr>
+        <w:t>.</w:t>
+      </w:r>
+      <w:r>
+        <w:rPr>
+          <w:color w:val="auto"/>
+        </w:rPr>
+        <w:t xml:space="preserve"> This development strategy can be reversed if something does not work – model can be simplified and results should be </w:t>
+      </w:r>
+      <w:r>
+        <w:rPr>
+          <w:color w:val="auto"/>
+        </w:rPr>
+        <w:t>also well interpretable</w:t>
+      </w:r>
+      <w:r>
+        <w:rPr>
+          <w:color w:val="auto"/>
+        </w:rPr>
+        <w:t xml:space="preserve">. </w:t>
+      </w:r>
+      <w:r>
+        <w:rPr>
+          <w:color w:val="auto"/>
         </w:rPr>
         <w:t xml:space="preserve"> </w:t>
-      </w:r>
-      <w:r>
-        <w:t xml:space="preserve">hidden as default values. </w:t>
-      </w:r>
-      <w:r>
-        <w:t>S</w:t>
-      </w:r>
-      <w:r>
-        <w:rPr>
-          <w:color w:val="auto"/>
-        </w:rPr>
-        <w:t>tart</w:t>
-      </w:r>
-      <w:r>
-        <w:rPr>
-          <w:color w:val="auto"/>
-        </w:rPr>
-        <w:t>ing</w:t>
-      </w:r>
-      <w:r>
-        <w:rPr>
-          <w:color w:val="auto"/>
-        </w:rPr>
-        <w:t xml:space="preserve"> with a very simple model and extending significant details during each modeling </w:t>
-      </w:r>
-      <w:r>
-        <w:rPr>
-          <w:color w:val="auto"/>
-        </w:rPr>
-        <w:t>step</w:t>
-      </w:r>
-      <w:r>
-        <w:rPr>
-          <w:color w:val="auto"/>
-        </w:rPr>
-        <w:t xml:space="preserve">. </w:t>
       </w:r>
     </w:p>
     <w:p>
@@ -12769,49 +12825,7 @@
         <w:rPr>
           <w:rFonts w:ascii="Times New Roman" w:hAnsi="Times New Roman" w:cs="Times New Roman"/>
         </w:rPr>
-        <w:t xml:space="preserve">Casella, Francesco, Martin Otter, Katrin </w:t>
-      </w:r>
-      <w:proofErr w:type="spellStart"/>
-      <w:r>
-        <w:rPr>
-          <w:rFonts w:ascii="Times New Roman" w:hAnsi="Times New Roman" w:cs="Times New Roman"/>
-        </w:rPr>
-        <w:t>Proelss</w:t>
-      </w:r>
-      <w:proofErr w:type="spellEnd"/>
-      <w:r>
-        <w:rPr>
-          <w:rFonts w:ascii="Times New Roman" w:hAnsi="Times New Roman" w:cs="Times New Roman"/>
-        </w:rPr>
-        <w:t xml:space="preserve">, Christoph Richter, and Hubertus </w:t>
-      </w:r>
-      <w:proofErr w:type="spellStart"/>
-      <w:r>
-        <w:rPr>
-          <w:rFonts w:ascii="Times New Roman" w:hAnsi="Times New Roman" w:cs="Times New Roman"/>
-        </w:rPr>
-        <w:t>Tummescheit</w:t>
-      </w:r>
-      <w:proofErr w:type="spellEnd"/>
-      <w:r>
-        <w:rPr>
-          <w:rFonts w:ascii="Times New Roman" w:hAnsi="Times New Roman" w:cs="Times New Roman"/>
-        </w:rPr>
-        <w:t xml:space="preserve">. 2006. “The </w:t>
-      </w:r>
-      <w:proofErr w:type="spellStart"/>
-      <w:r>
-        <w:rPr>
-          <w:rFonts w:ascii="Times New Roman" w:hAnsi="Times New Roman" w:cs="Times New Roman"/>
-        </w:rPr>
-        <w:t>Modelica</w:t>
-      </w:r>
-      <w:proofErr w:type="spellEnd"/>
-      <w:r>
-        <w:rPr>
-          <w:rFonts w:ascii="Times New Roman" w:hAnsi="Times New Roman" w:cs="Times New Roman"/>
-        </w:rPr>
-        <w:t xml:space="preserve"> Fluid and Media Library for Modeling of Incompressible and Compressible Thermo-Fluid Pipe Networks.” In </w:t>
+        <w:t xml:space="preserve">Casella, Francesco, Martin Otter, Katrin Proelss, Christoph Richter, and Hubertus Tummescheit. 2006. “The Modelica Fluid and Media Library for Modeling of Incompressible and Compressible Thermo-Fluid Pipe Networks.” In </w:t>
       </w:r>
       <w:r>
         <w:rPr>
@@ -12819,31 +12833,69 @@
           <w:i/>
           <w:iCs/>
         </w:rPr>
-        <w:t xml:space="preserve">Proceedings of the 5th International </w:t>
-      </w:r>
-      <w:proofErr w:type="spellStart"/>
+        <w:t>Proceedings of the 5th International Modelica Conference</w:t>
+      </w:r>
+      <w:r>
+        <w:rPr>
+          <w:rFonts w:ascii="Times New Roman" w:hAnsi="Times New Roman" w:cs="Times New Roman"/>
+        </w:rPr>
+        <w:t>, 631–40.</w:t>
+      </w:r>
+    </w:p>
+    <w:p>
+      <w:pPr>
+        <w:pStyle w:val="Bibliography"/>
+        <w:rPr>
+          <w:rFonts w:ascii="Times New Roman" w:hAnsi="Times New Roman" w:cs="Times New Roman"/>
+        </w:rPr>
+      </w:pPr>
+      <w:r>
+        <w:rPr>
+          <w:rFonts w:ascii="Times New Roman" w:hAnsi="Times New Roman" w:cs="Times New Roman"/>
+        </w:rPr>
+        <w:t xml:space="preserve">Mateják, Marek, Martin Tribula, Filip Ježek, and Jiří Kofránek. 2015. “Free Modelica Library of Chemical and Electrochemical Processes.” In </w:t>
+      </w:r>
       <w:r>
         <w:rPr>
           <w:rFonts w:ascii="Times New Roman" w:hAnsi="Times New Roman" w:cs="Times New Roman"/>
           <w:i/>
           <w:iCs/>
         </w:rPr>
-        <w:t>Modelica</w:t>
-      </w:r>
-      <w:proofErr w:type="spellEnd"/>
+        <w:t>11th International Modelica Conference, Versailles, France</w:t>
+      </w:r>
+      <w:r>
+        <w:rPr>
+          <w:rFonts w:ascii="Times New Roman" w:hAnsi="Times New Roman" w:cs="Times New Roman"/>
+        </w:rPr>
+        <w:t>, 118:359–66. Linköping University Electronic Press, Linköpings universitet.</w:t>
+      </w:r>
+    </w:p>
+    <w:p>
+      <w:pPr>
+        <w:pStyle w:val="Bibliography"/>
+        <w:rPr>
+          <w:rFonts w:ascii="Times New Roman" w:hAnsi="Times New Roman" w:cs="Times New Roman"/>
+        </w:rPr>
+      </w:pPr>
+      <w:r>
+        <w:rPr>
+          <w:rFonts w:ascii="Times New Roman" w:hAnsi="Times New Roman" w:cs="Times New Roman"/>
+        </w:rPr>
+        <w:t xml:space="preserve">McBride, BJ, MJ Zehe, and G Sanford. 2002. “Glenn Coefficients for Calculating Thermodynamic Properties of Individual Species.” </w:t>
+      </w:r>
       <w:r>
         <w:rPr>
           <w:rFonts w:ascii="Times New Roman" w:hAnsi="Times New Roman" w:cs="Times New Roman"/>
           <w:i/>
           <w:iCs/>
         </w:rPr>
-        <w:t xml:space="preserve"> Conference</w:t>
-      </w:r>
-      <w:r>
-        <w:rPr>
-          <w:rFonts w:ascii="Times New Roman" w:hAnsi="Times New Roman" w:cs="Times New Roman"/>
-        </w:rPr>
-        <w:t>, 631–40.</w:t>
+        <w:t>Report: NASA/TP</w:t>
+      </w:r>
+      <w:r>
+        <w:rPr>
+          <w:rFonts w:ascii="Times New Roman" w:hAnsi="Times New Roman" w:cs="Times New Roman"/>
+        </w:rPr>
+        <w:t xml:space="preserve"> 211556.</w:t>
       </w:r>
     </w:p>
     <w:p>
@@ -12857,63 +12909,7 @@
         <w:rPr>
           <w:rFonts w:ascii="Times New Roman" w:hAnsi="Times New Roman" w:cs="Times New Roman"/>
         </w:rPr>
-        <w:t xml:space="preserve">Mateják, Marek, Martin </w:t>
-      </w:r>
-      <w:proofErr w:type="spellStart"/>
-      <w:r>
-        <w:rPr>
-          <w:rFonts w:ascii="Times New Roman" w:hAnsi="Times New Roman" w:cs="Times New Roman"/>
-        </w:rPr>
-        <w:t>Tribula</w:t>
-      </w:r>
-      <w:proofErr w:type="spellEnd"/>
-      <w:r>
-        <w:rPr>
-          <w:rFonts w:ascii="Times New Roman" w:hAnsi="Times New Roman" w:cs="Times New Roman"/>
-        </w:rPr>
-        <w:t xml:space="preserve">, Filip </w:t>
-      </w:r>
-      <w:proofErr w:type="spellStart"/>
-      <w:r>
-        <w:rPr>
-          <w:rFonts w:ascii="Times New Roman" w:hAnsi="Times New Roman" w:cs="Times New Roman"/>
-        </w:rPr>
-        <w:t>Ježek</w:t>
-      </w:r>
-      <w:proofErr w:type="spellEnd"/>
-      <w:r>
-        <w:rPr>
-          <w:rFonts w:ascii="Times New Roman" w:hAnsi="Times New Roman" w:cs="Times New Roman"/>
-        </w:rPr>
-        <w:t xml:space="preserve">, and Jiří </w:t>
-      </w:r>
-      <w:proofErr w:type="spellStart"/>
-      <w:r>
-        <w:rPr>
-          <w:rFonts w:ascii="Times New Roman" w:hAnsi="Times New Roman" w:cs="Times New Roman"/>
-        </w:rPr>
-        <w:t>Kofránek</w:t>
-      </w:r>
-      <w:proofErr w:type="spellEnd"/>
-      <w:r>
-        <w:rPr>
-          <w:rFonts w:ascii="Times New Roman" w:hAnsi="Times New Roman" w:cs="Times New Roman"/>
-        </w:rPr>
-        <w:t xml:space="preserve">. 2015. “Free </w:t>
-      </w:r>
-      <w:proofErr w:type="spellStart"/>
-      <w:r>
-        <w:rPr>
-          <w:rFonts w:ascii="Times New Roman" w:hAnsi="Times New Roman" w:cs="Times New Roman"/>
-        </w:rPr>
-        <w:t>Modelica</w:t>
-      </w:r>
-      <w:proofErr w:type="spellEnd"/>
-      <w:r>
-        <w:rPr>
-          <w:rFonts w:ascii="Times New Roman" w:hAnsi="Times New Roman" w:cs="Times New Roman"/>
-        </w:rPr>
-        <w:t xml:space="preserve"> Library of Chemical and Electrochemical Processes.” In </w:t>
+        <w:t xml:space="preserve">Meißner, Michael, and Dirk Zimmer. 2022. “Robust Modeling of Volumes for Dynamic Simulations of Thermo-Fluid Stream Networks.” </w:t>
       </w:r>
       <w:r>
         <w:rPr>
@@ -12921,59 +12917,69 @@
           <w:i/>
           <w:iCs/>
         </w:rPr>
-        <w:t xml:space="preserve">11th International </w:t>
-      </w:r>
-      <w:proofErr w:type="spellStart"/>
+        <w:t>IFAC-PapersOnLine</w:t>
+      </w:r>
+      <w:r>
+        <w:rPr>
+          <w:rFonts w:ascii="Times New Roman" w:hAnsi="Times New Roman" w:cs="Times New Roman"/>
+        </w:rPr>
+        <w:t xml:space="preserve"> 55 (20): 265–70.</w:t>
+      </w:r>
+    </w:p>
+    <w:p>
+      <w:pPr>
+        <w:pStyle w:val="Bibliography"/>
+        <w:rPr>
+          <w:rFonts w:ascii="Times New Roman" w:hAnsi="Times New Roman" w:cs="Times New Roman"/>
+        </w:rPr>
+      </w:pPr>
+      <w:r>
+        <w:rPr>
+          <w:rFonts w:ascii="Times New Roman" w:hAnsi="Times New Roman" w:cs="Times New Roman"/>
+        </w:rPr>
+        <w:t xml:space="preserve">Peter Atkins, P, J De Paula, and James Keeler. 2018. </w:t>
+      </w:r>
       <w:r>
         <w:rPr>
           <w:rFonts w:ascii="Times New Roman" w:hAnsi="Times New Roman" w:cs="Times New Roman"/>
           <w:i/>
           <w:iCs/>
         </w:rPr>
-        <w:t>Modelica</w:t>
-      </w:r>
-      <w:proofErr w:type="spellEnd"/>
+        <w:t>Atkins’ Physical Chemistry</w:t>
+      </w:r>
+      <w:r>
+        <w:rPr>
+          <w:rFonts w:ascii="Times New Roman" w:hAnsi="Times New Roman" w:cs="Times New Roman"/>
+        </w:rPr>
+        <w:t>. OUP Oxford.</w:t>
+      </w:r>
+    </w:p>
+    <w:p>
+      <w:pPr>
+        <w:pStyle w:val="Bibliography"/>
+        <w:rPr>
+          <w:rFonts w:ascii="Times New Roman" w:hAnsi="Times New Roman" w:cs="Times New Roman"/>
+        </w:rPr>
+      </w:pPr>
+      <w:r>
+        <w:rPr>
+          <w:rFonts w:ascii="Times New Roman" w:hAnsi="Times New Roman" w:cs="Times New Roman"/>
+        </w:rPr>
+        <w:t xml:space="preserve">Sauro, Herbert M. 2009. “Network Dynamics.” </w:t>
+      </w:r>
       <w:r>
         <w:rPr>
           <w:rFonts w:ascii="Times New Roman" w:hAnsi="Times New Roman" w:cs="Times New Roman"/>
           <w:i/>
           <w:iCs/>
         </w:rPr>
-        <w:t xml:space="preserve"> Conference, Versailles, France</w:t>
-      </w:r>
-      <w:r>
-        <w:rPr>
-          <w:rFonts w:ascii="Times New Roman" w:hAnsi="Times New Roman" w:cs="Times New Roman"/>
-        </w:rPr>
-        <w:t xml:space="preserve">, 118:359–66. Linköping University Electronic Press, </w:t>
-      </w:r>
-      <w:proofErr w:type="spellStart"/>
-      <w:r>
-        <w:rPr>
-          <w:rFonts w:ascii="Times New Roman" w:hAnsi="Times New Roman" w:cs="Times New Roman"/>
-        </w:rPr>
-        <w:t>Linköpings</w:t>
-      </w:r>
-      <w:proofErr w:type="spellEnd"/>
-      <w:r>
-        <w:rPr>
-          <w:rFonts w:ascii="Times New Roman" w:hAnsi="Times New Roman" w:cs="Times New Roman"/>
-        </w:rPr>
-        <w:t xml:space="preserve"> </w:t>
-      </w:r>
-      <w:proofErr w:type="spellStart"/>
-      <w:r>
-        <w:rPr>
-          <w:rFonts w:ascii="Times New Roman" w:hAnsi="Times New Roman" w:cs="Times New Roman"/>
-        </w:rPr>
-        <w:t>universitet</w:t>
-      </w:r>
-      <w:proofErr w:type="spellEnd"/>
-      <w:r>
-        <w:rPr>
-          <w:rFonts w:ascii="Times New Roman" w:hAnsi="Times New Roman" w:cs="Times New Roman"/>
-        </w:rPr>
-        <w:t>.</w:t>
+        <w:t>Computational Systems Biology</w:t>
+      </w:r>
+      <w:r>
+        <w:rPr>
+          <w:rFonts w:ascii="Times New Roman" w:hAnsi="Times New Roman" w:cs="Times New Roman"/>
+        </w:rPr>
+        <w:t>, 269–309.</w:t>
       </w:r>
     </w:p>
     <w:p>
@@ -12987,21 +12993,7 @@
         <w:rPr>
           <w:rFonts w:ascii="Times New Roman" w:hAnsi="Times New Roman" w:cs="Times New Roman"/>
         </w:rPr>
-        <w:t xml:space="preserve">McBride, BJ, MJ </w:t>
-      </w:r>
-      <w:proofErr w:type="spellStart"/>
-      <w:r>
-        <w:rPr>
-          <w:rFonts w:ascii="Times New Roman" w:hAnsi="Times New Roman" w:cs="Times New Roman"/>
-        </w:rPr>
-        <w:t>Zehe</w:t>
-      </w:r>
-      <w:proofErr w:type="spellEnd"/>
-      <w:r>
-        <w:rPr>
-          <w:rFonts w:ascii="Times New Roman" w:hAnsi="Times New Roman" w:cs="Times New Roman"/>
-        </w:rPr>
-        <w:t xml:space="preserve">, and G Sanford. 2002. “Glenn Coefficients for Calculating Thermodynamic Properties of Individual Species.” </w:t>
+        <w:t xml:space="preserve">Zimmer, Dirk. 2020. “Robust Object-Oriented Formulation of Directed Thermofluid Stream Networks.” </w:t>
       </w:r>
       <w:r>
         <w:rPr>
@@ -13009,13 +13001,13 @@
           <w:i/>
           <w:iCs/>
         </w:rPr>
-        <w:t>Report: NASA/TP</w:t>
-      </w:r>
-      <w:r>
-        <w:rPr>
-          <w:rFonts w:ascii="Times New Roman" w:hAnsi="Times New Roman" w:cs="Times New Roman"/>
-        </w:rPr>
-        <w:t xml:space="preserve"> 211556.</w:t>
+        <w:t>Mathematical and Computer Modelling of Dynamical Systems</w:t>
+      </w:r>
+      <w:r>
+        <w:rPr>
+          <w:rFonts w:ascii="Times New Roman" w:hAnsi="Times New Roman" w:cs="Times New Roman"/>
+        </w:rPr>
+        <w:t xml:space="preserve"> 26 (3): 204–33.</w:t>
       </w:r>
     </w:p>
     <w:p>
@@ -13025,19 +13017,11 @@
           <w:rFonts w:ascii="Times New Roman" w:hAnsi="Times New Roman" w:cs="Times New Roman"/>
         </w:rPr>
       </w:pPr>
-      <w:proofErr w:type="spellStart"/>
-      <w:r>
-        <w:rPr>
-          <w:rFonts w:ascii="Times New Roman" w:hAnsi="Times New Roman" w:cs="Times New Roman"/>
-        </w:rPr>
-        <w:t>Meißner</w:t>
-      </w:r>
-      <w:proofErr w:type="spellEnd"/>
-      <w:r>
-        <w:rPr>
-          <w:rFonts w:ascii="Times New Roman" w:hAnsi="Times New Roman" w:cs="Times New Roman"/>
-        </w:rPr>
-        <w:t xml:space="preserve">, Michael, and Dirk Zimmer. 2022. “Robust Modeling of Volumes for Dynamic Simulations of Thermo-Fluid Stream Networks.” </w:t>
+      <w:r>
+        <w:rPr>
+          <w:rFonts w:ascii="Times New Roman" w:hAnsi="Times New Roman" w:cs="Times New Roman"/>
+        </w:rPr>
+        <w:t xml:space="preserve">Zimmer, Dirk, Daniel Bender, and Alexander Pollok. 2018. “Robust Modeling of Directed Thermofluid Flows in Complex Networks.” In </w:t>
       </w:r>
       <w:r>
         <w:rPr>
@@ -13045,23 +13029,41 @@
           <w:i/>
           <w:iCs/>
         </w:rPr>
-        <w:t>IFAC-</w:t>
-      </w:r>
-      <w:proofErr w:type="spellStart"/>
+        <w:t>Proceedings of the 2nd Japanese Modelica Conference</w:t>
+      </w:r>
+      <w:r>
+        <w:rPr>
+          <w:rFonts w:ascii="Times New Roman" w:hAnsi="Times New Roman" w:cs="Times New Roman"/>
+        </w:rPr>
+        <w:t>, 39–48. Linköping University Press.</w:t>
+      </w:r>
+    </w:p>
+    <w:p>
+      <w:pPr>
+        <w:pStyle w:val="Bibliography"/>
+        <w:rPr>
+          <w:rFonts w:ascii="Times New Roman" w:hAnsi="Times New Roman" w:cs="Times New Roman"/>
+        </w:rPr>
+      </w:pPr>
+      <w:r>
+        <w:rPr>
+          <w:rFonts w:ascii="Times New Roman" w:hAnsi="Times New Roman" w:cs="Times New Roman"/>
+        </w:rPr>
+        <w:t xml:space="preserve">Zimmer, Dirk, Michael Meißner, and Niels Weber. 2021. “Robust Simulation of Stream-Dominated Thermo-FluidSystems: From Directed to Non-Directed Flows.” </w:t>
+      </w:r>
       <w:r>
         <w:rPr>
           <w:rFonts w:ascii="Times New Roman" w:hAnsi="Times New Roman" w:cs="Times New Roman"/>
           <w:i/>
           <w:iCs/>
         </w:rPr>
-        <w:t>PapersOnLine</w:t>
-      </w:r>
-      <w:proofErr w:type="spellEnd"/>
-      <w:r>
-        <w:rPr>
-          <w:rFonts w:ascii="Times New Roman" w:hAnsi="Times New Roman" w:cs="Times New Roman"/>
-        </w:rPr>
-        <w:t xml:space="preserve"> 55 (20): 265–70.</w:t>
+        <w:t>SNE Simulation Notes Europe</w:t>
+      </w:r>
+      <w:r>
+        <w:rPr>
+          <w:rFonts w:ascii="Times New Roman" w:hAnsi="Times New Roman" w:cs="Times New Roman"/>
+        </w:rPr>
+        <w:t xml:space="preserve"> 31 (4): 177–84.</w:t>
       </w:r>
     </w:p>
     <w:p>
@@ -13075,7 +13077,13 @@
         <w:rPr>
           <w:rFonts w:ascii="Times New Roman" w:hAnsi="Times New Roman" w:cs="Times New Roman"/>
         </w:rPr>
-        <w:t xml:space="preserve">Peter Atkins, P, J De Paula, and James Keeler. 2018. </w:t>
+        <w:t>Zimmer, Dirk</w:t>
+      </w:r>
+      <w:r>
+        <w:rPr>
+          <w:rFonts w:ascii="Times New Roman" w:hAnsi="Times New Roman" w:cs="Times New Roman"/>
+        </w:rPr>
+        <w:t xml:space="preserve">. 2022. “The DLR Thermofluid Stream Library.” </w:t>
       </w:r>
       <w:r>
         <w:rPr>
@@ -13083,248 +13091,6 @@
           <w:i/>
           <w:iCs/>
         </w:rPr>
-        <w:t>Atkins’ Physical Chemistry</w:t>
-      </w:r>
-      <w:r>
-        <w:rPr>
-          <w:rFonts w:ascii="Times New Roman" w:hAnsi="Times New Roman" w:cs="Times New Roman"/>
-        </w:rPr>
-        <w:t>. OUP Oxford.</w:t>
-      </w:r>
-    </w:p>
-    <w:p>
-      <w:pPr>
-        <w:pStyle w:val="Bibliography"/>
-        <w:rPr>
-          <w:rFonts w:ascii="Times New Roman" w:hAnsi="Times New Roman" w:cs="Times New Roman"/>
-        </w:rPr>
-      </w:pPr>
-      <w:proofErr w:type="spellStart"/>
-      <w:r>
-        <w:rPr>
-          <w:rFonts w:ascii="Times New Roman" w:hAnsi="Times New Roman" w:cs="Times New Roman"/>
-        </w:rPr>
-        <w:t>Sauro</w:t>
-      </w:r>
-      <w:proofErr w:type="spellEnd"/>
-      <w:r>
-        <w:rPr>
-          <w:rFonts w:ascii="Times New Roman" w:hAnsi="Times New Roman" w:cs="Times New Roman"/>
-        </w:rPr>
-        <w:t xml:space="preserve">, Herbert M. 2009. “Network Dynamics.” </w:t>
-      </w:r>
-      <w:r>
-        <w:rPr>
-          <w:rFonts w:ascii="Times New Roman" w:hAnsi="Times New Roman" w:cs="Times New Roman"/>
-          <w:i/>
-          <w:iCs/>
-        </w:rPr>
-        <w:t>Computational Systems Biology</w:t>
-      </w:r>
-      <w:r>
-        <w:rPr>
-          <w:rFonts w:ascii="Times New Roman" w:hAnsi="Times New Roman" w:cs="Times New Roman"/>
-        </w:rPr>
-        <w:t>, 269–309.</w:t>
-      </w:r>
-    </w:p>
-    <w:p>
-      <w:pPr>
-        <w:pStyle w:val="Bibliography"/>
-        <w:rPr>
-          <w:rFonts w:ascii="Times New Roman" w:hAnsi="Times New Roman" w:cs="Times New Roman"/>
-        </w:rPr>
-      </w:pPr>
-      <w:r>
-        <w:rPr>
-          <w:rFonts w:ascii="Times New Roman" w:hAnsi="Times New Roman" w:cs="Times New Roman"/>
-        </w:rPr>
-        <w:t xml:space="preserve">Zimmer, Dirk. 2020. “Robust Object-Oriented Formulation of Directed </w:t>
-      </w:r>
-      <w:proofErr w:type="spellStart"/>
-      <w:r>
-        <w:rPr>
-          <w:rFonts w:ascii="Times New Roman" w:hAnsi="Times New Roman" w:cs="Times New Roman"/>
-        </w:rPr>
-        <w:t>Thermofluid</w:t>
-      </w:r>
-      <w:proofErr w:type="spellEnd"/>
-      <w:r>
-        <w:rPr>
-          <w:rFonts w:ascii="Times New Roman" w:hAnsi="Times New Roman" w:cs="Times New Roman"/>
-        </w:rPr>
-        <w:t xml:space="preserve"> Stream Networks.” </w:t>
-      </w:r>
-      <w:r>
-        <w:rPr>
-          <w:rFonts w:ascii="Times New Roman" w:hAnsi="Times New Roman" w:cs="Times New Roman"/>
-          <w:i/>
-          <w:iCs/>
-        </w:rPr>
-        <w:t>Mathematical and Computer Modelling of Dynamical Systems</w:t>
-      </w:r>
-      <w:r>
-        <w:rPr>
-          <w:rFonts w:ascii="Times New Roman" w:hAnsi="Times New Roman" w:cs="Times New Roman"/>
-        </w:rPr>
-        <w:t xml:space="preserve"> 26 (3): 204–33.</w:t>
-      </w:r>
-    </w:p>
-    <w:p>
-      <w:pPr>
-        <w:pStyle w:val="Bibliography"/>
-        <w:rPr>
-          <w:rFonts w:ascii="Times New Roman" w:hAnsi="Times New Roman" w:cs="Times New Roman"/>
-        </w:rPr>
-      </w:pPr>
-      <w:r>
-        <w:rPr>
-          <w:rFonts w:ascii="Times New Roman" w:hAnsi="Times New Roman" w:cs="Times New Roman"/>
-        </w:rPr>
-        <w:t xml:space="preserve">Zimmer, Dirk, Daniel Bender, and Alexander Pollok. 2018. “Robust Modeling of Directed </w:t>
-      </w:r>
-      <w:proofErr w:type="spellStart"/>
-      <w:r>
-        <w:rPr>
-          <w:rFonts w:ascii="Times New Roman" w:hAnsi="Times New Roman" w:cs="Times New Roman"/>
-        </w:rPr>
-        <w:t>Thermofluid</w:t>
-      </w:r>
-      <w:proofErr w:type="spellEnd"/>
-      <w:r>
-        <w:rPr>
-          <w:rFonts w:ascii="Times New Roman" w:hAnsi="Times New Roman" w:cs="Times New Roman"/>
-        </w:rPr>
-        <w:t xml:space="preserve"> Flows in Complex Networks.” In </w:t>
-      </w:r>
-      <w:r>
-        <w:rPr>
-          <w:rFonts w:ascii="Times New Roman" w:hAnsi="Times New Roman" w:cs="Times New Roman"/>
-          <w:i/>
-          <w:iCs/>
-        </w:rPr>
-        <w:t xml:space="preserve">Proceedings of the 2nd Japanese </w:t>
-      </w:r>
-      <w:proofErr w:type="spellStart"/>
-      <w:r>
-        <w:rPr>
-          <w:rFonts w:ascii="Times New Roman" w:hAnsi="Times New Roman" w:cs="Times New Roman"/>
-          <w:i/>
-          <w:iCs/>
-        </w:rPr>
-        <w:t>Modelica</w:t>
-      </w:r>
-      <w:proofErr w:type="spellEnd"/>
-      <w:r>
-        <w:rPr>
-          <w:rFonts w:ascii="Times New Roman" w:hAnsi="Times New Roman" w:cs="Times New Roman"/>
-          <w:i/>
-          <w:iCs/>
-        </w:rPr>
-        <w:t xml:space="preserve"> Conference</w:t>
-      </w:r>
-      <w:r>
-        <w:rPr>
-          <w:rFonts w:ascii="Times New Roman" w:hAnsi="Times New Roman" w:cs="Times New Roman"/>
-        </w:rPr>
-        <w:t>, 39–48. Linköping University Press.</w:t>
-      </w:r>
-    </w:p>
-    <w:p>
-      <w:pPr>
-        <w:pStyle w:val="Bibliography"/>
-        <w:rPr>
-          <w:rFonts w:ascii="Times New Roman" w:hAnsi="Times New Roman" w:cs="Times New Roman"/>
-        </w:rPr>
-      </w:pPr>
-      <w:r>
-        <w:rPr>
-          <w:rFonts w:ascii="Times New Roman" w:hAnsi="Times New Roman" w:cs="Times New Roman"/>
-        </w:rPr>
-        <w:t xml:space="preserve">Zimmer, Dirk, Michael </w:t>
-      </w:r>
-      <w:proofErr w:type="spellStart"/>
-      <w:r>
-        <w:rPr>
-          <w:rFonts w:ascii="Times New Roman" w:hAnsi="Times New Roman" w:cs="Times New Roman"/>
-        </w:rPr>
-        <w:t>Meißner</w:t>
-      </w:r>
-      <w:proofErr w:type="spellEnd"/>
-      <w:r>
-        <w:rPr>
-          <w:rFonts w:ascii="Times New Roman" w:hAnsi="Times New Roman" w:cs="Times New Roman"/>
-        </w:rPr>
-        <w:t>, and Niels Weber. 2021. “Robust Simulation of Stream-Dominated Thermo-</w:t>
-      </w:r>
-      <w:proofErr w:type="spellStart"/>
-      <w:r>
-        <w:rPr>
-          <w:rFonts w:ascii="Times New Roman" w:hAnsi="Times New Roman" w:cs="Times New Roman"/>
-        </w:rPr>
-        <w:t>FluidSystems</w:t>
-      </w:r>
-      <w:proofErr w:type="spellEnd"/>
-      <w:r>
-        <w:rPr>
-          <w:rFonts w:ascii="Times New Roman" w:hAnsi="Times New Roman" w:cs="Times New Roman"/>
-        </w:rPr>
-        <w:t xml:space="preserve">: From Directed to Non-Directed Flows.” </w:t>
-      </w:r>
-      <w:r>
-        <w:rPr>
-          <w:rFonts w:ascii="Times New Roman" w:hAnsi="Times New Roman" w:cs="Times New Roman"/>
-          <w:i/>
-          <w:iCs/>
-        </w:rPr>
-        <w:t>SNE Simulation Notes Europe</w:t>
-      </w:r>
-      <w:r>
-        <w:rPr>
-          <w:rFonts w:ascii="Times New Roman" w:hAnsi="Times New Roman" w:cs="Times New Roman"/>
-        </w:rPr>
-        <w:t xml:space="preserve"> 31 (4): 177–84.</w:t>
-      </w:r>
-    </w:p>
-    <w:p>
-      <w:pPr>
-        <w:pStyle w:val="Bibliography"/>
-        <w:rPr>
-          <w:rFonts w:ascii="Times New Roman" w:hAnsi="Times New Roman" w:cs="Times New Roman"/>
-        </w:rPr>
-      </w:pPr>
-      <w:r>
-        <w:rPr>
-          <w:rFonts w:ascii="Times New Roman" w:hAnsi="Times New Roman" w:cs="Times New Roman"/>
-        </w:rPr>
-        <w:t>Zimmer, Dirk</w:t>
-      </w:r>
-      <w:r>
-        <w:rPr>
-          <w:rFonts w:ascii="Times New Roman" w:hAnsi="Times New Roman" w:cs="Times New Roman"/>
-        </w:rPr>
-        <w:t xml:space="preserve">. 2022. “The DLR </w:t>
-      </w:r>
-      <w:proofErr w:type="spellStart"/>
-      <w:r>
-        <w:rPr>
-          <w:rFonts w:ascii="Times New Roman" w:hAnsi="Times New Roman" w:cs="Times New Roman"/>
-        </w:rPr>
-        <w:t>Thermofluid</w:t>
-      </w:r>
-      <w:proofErr w:type="spellEnd"/>
-      <w:r>
-        <w:rPr>
-          <w:rFonts w:ascii="Times New Roman" w:hAnsi="Times New Roman" w:cs="Times New Roman"/>
-        </w:rPr>
-        <w:t xml:space="preserve"> Stream Library.” </w:t>
-      </w:r>
-      <w:r>
-        <w:rPr>
-          <w:rFonts w:ascii="Times New Roman" w:hAnsi="Times New Roman" w:cs="Times New Roman"/>
-          <w:i/>
-          <w:iCs/>
-        </w:rPr>
         <w:t>Electronics</w:t>
       </w:r>
       <w:r>
@@ -13333,15 +13099,6 @@
         </w:rPr>
         <w:t xml:space="preserve"> 11 (22): 3790.</w:t>
       </w:r>
-    </w:p>
-    <w:p>
-      <w:pPr>
-        <w:spacing w:after="7" w:line="244" w:lineRule="auto"/>
-        <w:ind w:left="213" w:right="-15" w:hanging="228"/>
-        <w:rPr>
-          <w:rFonts w:ascii="Times New Roman" w:hAnsi="Times New Roman" w:cs="Times New Roman"/>
-        </w:rPr>
-      </w:pPr>
       <w:r>
         <w:rPr>
           <w:rFonts w:ascii="Times New Roman" w:hAnsi="Times New Roman" w:cs="Times New Roman"/>
@@ -14961,6 +14718,7 @@
   <w:style w:type="character" w:default="1" w:styleId="DefaultParagraphFont">
     <w:name w:val="Default Paragraph Font"/>
     <w:uiPriority w:val="1"/>
+    <w:semiHidden/>
     <w:unhideWhenUsed/>
   </w:style>
   <w:style w:type="table" w:default="1" w:styleId="TableNormal">

--- a/Chemical/Resources/Documentation/Modelica2025-paper.docx
+++ b/Chemical/Resources/Documentation/Modelica2025-paper.docx
@@ -888,13 +888,7 @@
         <w:rPr>
           <w:rFonts w:ascii="Times New Roman" w:hAnsi="Times New Roman" w:cs="Times New Roman"/>
         </w:rPr>
-        <w:t xml:space="preserve">added or </w:t>
-      </w:r>
-      <w:r>
-        <w:rPr>
-          <w:rFonts w:ascii="Times New Roman" w:hAnsi="Times New Roman" w:cs="Times New Roman"/>
-        </w:rPr>
-        <w:t>subtracted</w:t>
+        <w:t>added or subtracted</w:t>
       </w:r>
       <w:r>
         <w:rPr>
@@ -7069,7 +7063,19 @@
         <w:rPr>
           <w:rFonts w:ascii="Times New Roman" w:hAnsi="Times New Roman" w:cs="Times New Roman"/>
         </w:rPr>
-        <w:t>order of drown connection</w:t>
+        <w:t>order of dr</w:t>
+      </w:r>
+      <w:r>
+        <w:rPr>
+          <w:rFonts w:ascii="Times New Roman" w:hAnsi="Times New Roman" w:cs="Times New Roman"/>
+        </w:rPr>
+        <w:t>a</w:t>
+      </w:r>
+      <w:r>
+        <w:rPr>
+          <w:rFonts w:ascii="Times New Roman" w:hAnsi="Times New Roman" w:cs="Times New Roman"/>
+        </w:rPr>
+        <w:t>wn connection</w:t>
       </w:r>
       <w:r>
         <w:rPr>
@@ -11877,6 +11883,7 @@
           <w:sz w:val="19"/>
           <w:szCs w:val="19"/>
         </w:rPr>
+        <w:instrText xml:space="preserve"> \* MERGEFORMAT </w:instrText>
       </w:r>
       <w:r>
         <w:rPr>
@@ -11884,7 +11891,6 @@
           <w:sz w:val="19"/>
           <w:szCs w:val="19"/>
         </w:rPr>
-        <w:instrText xml:space="preserve"> \* MERGEFORMAT </w:instrText>
       </w:r>
       <w:r>
         <w:rPr>
